--- a/Data_Mining_Syllabus 200318.docx
+++ b/Data_Mining_Syllabus 200318.docx
@@ -49,6 +49,26 @@
           </w:p>
           <w:p>
             <w:pPr>
+              <w:jc w:val="center"/>
+              <w:rPr>
+                <w:rFonts w:ascii="Times" w:hAnsi="Times" w:cs="Times New Roman"/>
+                <w:b/>
+                <w:i/>
+                <w:iCs/>
+              </w:rPr>
+            </w:pPr>
+            <w:r>
+              <w:rPr>
+                <w:rFonts w:ascii="Times" w:hAnsi="Times" w:cs="Times New Roman"/>
+                <w:b/>
+                <w:i/>
+                <w:iCs/>
+              </w:rPr>
+              <w:t xml:space="preserve">Updated March 23, 2020 </w:t>
+            </w:r>
+          </w:p>
+          <w:p>
+            <w:pPr>
               <w:jc w:val="both"/>
               <w:rPr>
                 <w:rFonts w:ascii="Times" w:hAnsi="Times" w:cs="Times New Roman"/>
@@ -3086,6 +3106,7 @@
           <w:sz w:val="24"/>
           <w:szCs w:val="24"/>
         </w:rPr>
+        <w:lastRenderedPageBreak/>
         <w:t xml:space="preserve">The final research project would be a student-lead research project where you can form a team to formulate a research question </w:t>
       </w:r>
       <w:r>
@@ -3126,16 +3147,7 @@
           <w:sz w:val="24"/>
           <w:szCs w:val="24"/>
         </w:rPr>
-        <w:t xml:space="preserve">You can either form a team or conduct </w:t>
-      </w:r>
-      <w:r>
-        <w:rPr>
-          <w:rFonts w:ascii="Times" w:hAnsi="Times" w:cs="Times New Roman"/>
-          <w:sz w:val="24"/>
-          <w:szCs w:val="24"/>
-        </w:rPr>
-        <w:lastRenderedPageBreak/>
-        <w:t xml:space="preserve">this research on your own. The final product would be a </w:t>
+        <w:t xml:space="preserve">You can either form a team or conduct this research on your own. The final product would be a </w:t>
       </w:r>
       <w:r>
         <w:rPr>
@@ -3600,6 +3612,7 @@
           <w:szCs w:val="24"/>
           <w:u w:val="single"/>
         </w:rPr>
+        <w:lastRenderedPageBreak/>
         <w:t xml:space="preserve">PLEASE READ CAREFULLY! </w:t>
       </w:r>
     </w:p>
@@ -3620,7 +3633,6 @@
           <w:sz w:val="24"/>
           <w:szCs w:val="24"/>
         </w:rPr>
-        <w:lastRenderedPageBreak/>
         <w:t>Laptop:</w:t>
       </w:r>
       <w:r>
@@ -5297,6 +5309,51 @@
           <w:szCs w:val="24"/>
         </w:rPr>
       </w:pPr>
+    </w:p>
+    <w:p>
+      <w:pPr>
+        <w:spacing w:line="240" w:lineRule="auto"/>
+        <w:jc w:val="both"/>
+        <w:rPr>
+          <w:rFonts w:ascii="Times" w:hAnsi="Times" w:cs="Times New Roman"/>
+          <w:bCs/>
+          <w:sz w:val="24"/>
+          <w:szCs w:val="24"/>
+        </w:rPr>
+      </w:pPr>
+      <w:r>
+        <w:rPr>
+          <w:rFonts w:ascii="Times" w:hAnsi="Times" w:cs="Times New Roman"/>
+          <w:bCs/>
+          <w:sz w:val="24"/>
+          <w:szCs w:val="24"/>
+        </w:rPr>
+        <w:t>############ Instructional Recess due to Coronavirus Outbreak March 12-March 19 ####</w:t>
+      </w:r>
+    </w:p>
+    <w:p>
+      <w:pPr>
+        <w:spacing w:line="240" w:lineRule="auto"/>
+        <w:jc w:val="both"/>
+        <w:rPr>
+          <w:rFonts w:ascii="Times" w:hAnsi="Times" w:cs="Times New Roman"/>
+          <w:bCs/>
+          <w:sz w:val="24"/>
+          <w:szCs w:val="24"/>
+        </w:rPr>
+      </w:pPr>
+    </w:p>
+    <w:p>
+      <w:pPr>
+        <w:spacing w:line="240" w:lineRule="auto"/>
+        <w:jc w:val="both"/>
+        <w:rPr>
+          <w:rFonts w:ascii="Times" w:hAnsi="Times" w:cs="Times New Roman"/>
+          <w:bCs/>
+          <w:sz w:val="24"/>
+          <w:szCs w:val="24"/>
+        </w:rPr>
+      </w:pPr>
       <w:r>
         <w:rPr>
           <w:rFonts w:ascii="Times" w:hAnsi="Times" w:cs="Times New Roman"/>
@@ -5313,7 +5370,16 @@
           <w:sz w:val="24"/>
           <w:szCs w:val="24"/>
         </w:rPr>
-        <w:t xml:space="preserve"> (March – 09</w:t>
+        <w:t xml:space="preserve"> (March – </w:t>
+      </w:r>
+      <w:r>
+        <w:rPr>
+          <w:rFonts w:ascii="Times" w:hAnsi="Times" w:cs="Times New Roman"/>
+          <w:bCs/>
+          <w:sz w:val="24"/>
+          <w:szCs w:val="24"/>
+        </w:rPr>
+        <w:t>23</w:t>
       </w:r>
       <w:r>
         <w:rPr>
@@ -5340,37 +5406,10 @@
           <w:sz w:val="24"/>
           <w:szCs w:val="24"/>
         </w:rPr>
-        <w:t xml:space="preserve"> Decision Tree and</w:t>
-      </w:r>
-      <w:r>
-        <w:rPr>
-          <w:rFonts w:ascii="Times" w:hAnsi="Times" w:cs="Times New Roman"/>
-          <w:bCs/>
-          <w:sz w:val="24"/>
-          <w:szCs w:val="24"/>
-        </w:rPr>
         <w:t xml:space="preserve"> </w:t>
       </w:r>
       <w:r>
         <w:rPr>
-          <w:rFonts w:ascii="Times" w:hAnsi="Times" w:cs="Times New Roman"/>
-          <w:bCs/>
-          <w:sz w:val="24"/>
-          <w:szCs w:val="24"/>
-        </w:rPr>
-        <w:t>Random Forests</w:t>
-      </w:r>
-      <w:r>
-        <w:rPr>
-          <w:rFonts w:ascii="Times" w:hAnsi="Times" w:cs="Times New Roman"/>
-          <w:bCs/>
-          <w:sz w:val="24"/>
-          <w:szCs w:val="24"/>
-        </w:rPr>
-        <w:t xml:space="preserve">, </w:t>
-      </w:r>
-      <w:r>
-        <w:rPr>
           <w:rFonts w:ascii="Times" w:hAnsi="Times" w:cs="Calibri"/>
           <w:bCs/>
           <w:color w:val="000000"/>
@@ -5387,6 +5426,15 @@
           <w:szCs w:val="24"/>
         </w:rPr>
         <w:t xml:space="preserve"> </w:t>
+      </w:r>
+      <w:r>
+        <w:rPr>
+          <w:rFonts w:ascii="Times" w:hAnsi="Times" w:cs="Times New Roman"/>
+          <w:bCs/>
+          <w:sz w:val="24"/>
+          <w:szCs w:val="24"/>
+        </w:rPr>
+        <w:t xml:space="preserve">&amp; Decision Trees </w:t>
       </w:r>
     </w:p>
     <w:p>
@@ -5412,6 +5460,7 @@
           <w:sz w:val="24"/>
           <w:szCs w:val="24"/>
         </w:rPr>
+        <w:lastRenderedPageBreak/>
         <w:t xml:space="preserve">Problem set </w:t>
       </w:r>
       <w:r>
@@ -5509,7 +5558,82 @@
           <w:sz w:val="24"/>
           <w:szCs w:val="24"/>
         </w:rPr>
-        <w:t xml:space="preserve">Lab: Decision tree and Random Forest </w:t>
+        <w:t xml:space="preserve">Lab: Decision </w:t>
+      </w:r>
+      <w:r>
+        <w:rPr>
+          <w:rFonts w:ascii="Times" w:hAnsi="Times" w:cs="Times New Roman"/>
+          <w:bCs/>
+          <w:sz w:val="24"/>
+          <w:szCs w:val="24"/>
+        </w:rPr>
+        <w:t>T</w:t>
+      </w:r>
+      <w:r>
+        <w:rPr>
+          <w:rFonts w:ascii="Times" w:hAnsi="Times" w:cs="Times New Roman"/>
+          <w:bCs/>
+          <w:sz w:val="24"/>
+          <w:szCs w:val="24"/>
+        </w:rPr>
+        <w:t>ree</w:t>
+      </w:r>
+      <w:r>
+        <w:rPr>
+          <w:rFonts w:ascii="Times" w:hAnsi="Times" w:cs="Times New Roman"/>
+          <w:bCs/>
+          <w:sz w:val="24"/>
+          <w:szCs w:val="24"/>
+        </w:rPr>
+        <w:t xml:space="preserve">s </w:t>
+      </w:r>
+    </w:p>
+    <w:p>
+      <w:pPr>
+        <w:spacing w:line="240" w:lineRule="auto"/>
+        <w:jc w:val="both"/>
+        <w:rPr>
+          <w:rFonts w:ascii="Times" w:hAnsi="Times" w:cs="Times New Roman"/>
+          <w:bCs/>
+          <w:sz w:val="24"/>
+          <w:szCs w:val="24"/>
+        </w:rPr>
+      </w:pPr>
+      <w:r>
+        <w:rPr>
+          <w:rFonts w:ascii="Times" w:hAnsi="Times" w:cs="Times New Roman"/>
+          <w:bCs/>
+          <w:sz w:val="24"/>
+          <w:szCs w:val="24"/>
+        </w:rPr>
+        <w:t>Week 8 (March-</w:t>
+      </w:r>
+      <w:r>
+        <w:rPr>
+          <w:rFonts w:ascii="Times" w:hAnsi="Times" w:cs="Times New Roman"/>
+          <w:bCs/>
+          <w:sz w:val="24"/>
+          <w:szCs w:val="24"/>
+        </w:rPr>
+        <w:t>30</w:t>
+      </w:r>
+      <w:r>
+        <w:rPr>
+          <w:rFonts w:ascii="Times" w:hAnsi="Times" w:cs="Times New Roman"/>
+          <w:bCs/>
+          <w:sz w:val="24"/>
+          <w:szCs w:val="24"/>
+        </w:rPr>
+        <w:t>):</w:t>
+      </w:r>
+      <w:r>
+        <w:rPr>
+          <w:rFonts w:ascii="Times" w:hAnsi="Times" w:cs="Times New Roman"/>
+          <w:bCs/>
+          <w:sz w:val="24"/>
+          <w:szCs w:val="24"/>
+        </w:rPr>
+        <w:t xml:space="preserve"> Random Forests and Q&amp; A for the Midterm </w:t>
       </w:r>
     </w:p>
     <w:p>
@@ -5524,6 +5648,58 @@
         <w:rPr>
           <w:rFonts w:ascii="Times" w:hAnsi="Times" w:cs="Times New Roman"/>
           <w:bCs/>
+          <w:sz w:val="24"/>
+          <w:szCs w:val="24"/>
+        </w:rPr>
+      </w:pPr>
+      <w:r>
+        <w:rPr>
+          <w:rFonts w:ascii="Times" w:hAnsi="Times" w:cs="Times New Roman"/>
+          <w:bCs/>
+          <w:sz w:val="24"/>
+          <w:szCs w:val="24"/>
+        </w:rPr>
+        <w:t xml:space="preserve">Problem set 6: Decision Tree (Data Camp) </w:t>
+      </w:r>
+    </w:p>
+    <w:p>
+      <w:pPr>
+        <w:pStyle w:val="ListParagraph"/>
+        <w:numPr>
+          <w:ilvl w:val="0"/>
+          <w:numId w:val="12"/>
+        </w:numPr>
+        <w:spacing w:line="240" w:lineRule="auto"/>
+        <w:jc w:val="both"/>
+        <w:rPr>
+          <w:rFonts w:ascii="Times" w:hAnsi="Times" w:cs="Times New Roman"/>
+          <w:bCs/>
+          <w:sz w:val="24"/>
+          <w:szCs w:val="24"/>
+        </w:rPr>
+      </w:pPr>
+      <w:r>
+        <w:rPr>
+          <w:rFonts w:ascii="Times" w:hAnsi="Times" w:cs="Times New Roman"/>
+          <w:bCs/>
+          <w:sz w:val="24"/>
+          <w:szCs w:val="24"/>
+        </w:rPr>
+        <w:t xml:space="preserve">Random Forest </w:t>
+      </w:r>
+    </w:p>
+    <w:p>
+      <w:pPr>
+        <w:pStyle w:val="ListParagraph"/>
+        <w:numPr>
+          <w:ilvl w:val="0"/>
+          <w:numId w:val="12"/>
+        </w:numPr>
+        <w:spacing w:line="240" w:lineRule="auto"/>
+        <w:jc w:val="both"/>
+        <w:rPr>
+          <w:rFonts w:ascii="Times" w:hAnsi="Times" w:cs="Times New Roman"/>
+          <w:bCs/>
           <w:i/>
           <w:iCs/>
           <w:sz w:val="26"/>
@@ -5546,85 +5722,93 @@
     </w:p>
     <w:p>
       <w:pPr>
-        <w:spacing w:line="240" w:lineRule="auto"/>
-        <w:jc w:val="both"/>
-        <w:rPr>
-          <w:rFonts w:ascii="Times" w:hAnsi="Times" w:cs="Times New Roman"/>
-          <w:bCs/>
-          <w:sz w:val="24"/>
-          <w:szCs w:val="24"/>
-        </w:rPr>
-      </w:pPr>
-      <w:r>
-        <w:rPr>
-          <w:rFonts w:ascii="Times" w:hAnsi="Times" w:cs="Times New Roman"/>
-          <w:bCs/>
-          <w:sz w:val="24"/>
-          <w:szCs w:val="24"/>
-        </w:rPr>
-        <w:lastRenderedPageBreak/>
-        <w:t xml:space="preserve">Week 8 (March-16): Guest Speaker </w:t>
-      </w:r>
-      <w:r>
-        <w:rPr>
-          <w:rFonts w:ascii="Times" w:hAnsi="Times" w:cs="Times New Roman"/>
-          <w:bCs/>
-          <w:sz w:val="24"/>
-          <w:szCs w:val="24"/>
-        </w:rPr>
-        <w:t>1</w:t>
-      </w:r>
-    </w:p>
-    <w:p>
-      <w:pPr>
-        <w:pStyle w:val="ListParagraph"/>
-        <w:numPr>
-          <w:ilvl w:val="0"/>
-          <w:numId w:val="12"/>
-        </w:numPr>
-        <w:spacing w:line="240" w:lineRule="auto"/>
-        <w:jc w:val="both"/>
-        <w:rPr>
-          <w:rFonts w:ascii="Times" w:hAnsi="Times" w:cs="Times New Roman"/>
-          <w:bCs/>
-          <w:sz w:val="24"/>
-          <w:szCs w:val="24"/>
-        </w:rPr>
-      </w:pPr>
-      <w:r>
-        <w:rPr>
-          <w:rFonts w:ascii="Times" w:hAnsi="Times" w:cs="Times New Roman"/>
-          <w:bCs/>
-          <w:sz w:val="24"/>
-          <w:szCs w:val="24"/>
-        </w:rPr>
-        <w:t xml:space="preserve">Exam Review, and mid-term evaluation </w:t>
-      </w:r>
-    </w:p>
-    <w:p>
-      <w:pPr>
-        <w:pStyle w:val="ListParagraph"/>
-        <w:numPr>
-          <w:ilvl w:val="0"/>
-          <w:numId w:val="12"/>
-        </w:numPr>
-        <w:spacing w:line="240" w:lineRule="auto"/>
-        <w:jc w:val="both"/>
-        <w:rPr>
-          <w:rFonts w:ascii="Times" w:hAnsi="Times" w:cs="Times New Roman"/>
-          <w:bCs/>
-          <w:sz w:val="24"/>
-          <w:szCs w:val="24"/>
-        </w:rPr>
-      </w:pPr>
-      <w:r>
-        <w:rPr>
-          <w:rFonts w:ascii="Times" w:hAnsi="Times" w:cs="Times New Roman"/>
-          <w:bCs/>
-          <w:sz w:val="24"/>
-          <w:szCs w:val="24"/>
-        </w:rPr>
-        <w:t xml:space="preserve">Final Project discussion </w:t>
+        <w:spacing w:after="0" w:line="240" w:lineRule="auto"/>
+        <w:rPr>
+          <w:rFonts w:ascii="Times" w:eastAsia="Times New Roman" w:hAnsi="Times" w:cs="Arial"/>
+          <w:i/>
+          <w:iCs/>
+          <w:color w:val="222222"/>
+          <w:sz w:val="24"/>
+          <w:szCs w:val="24"/>
+          <w:u w:val="single"/>
+          <w:shd w:val="clear" w:color="auto" w:fill="FFFFFF"/>
+          <w:lang w:eastAsia="zh-CN"/>
+        </w:rPr>
+      </w:pPr>
+      <w:r>
+        <w:rPr>
+          <w:rFonts w:ascii="Times" w:eastAsia="Times New Roman" w:hAnsi="Times" w:cs="Arial"/>
+          <w:i/>
+          <w:iCs/>
+          <w:color w:val="222222"/>
+          <w:sz w:val="24"/>
+          <w:szCs w:val="24"/>
+          <w:u w:val="single"/>
+          <w:shd w:val="clear" w:color="auto" w:fill="FFFFFF"/>
+          <w:lang w:eastAsia="zh-CN"/>
+        </w:rPr>
+        <w:t xml:space="preserve">Readings: </w:t>
+      </w:r>
+    </w:p>
+    <w:p>
+      <w:pPr>
+        <w:spacing w:line="240" w:lineRule="auto"/>
+        <w:jc w:val="both"/>
+        <w:rPr>
+          <w:rFonts w:ascii="Times" w:eastAsia="Times New Roman" w:hAnsi="Times" w:cs="Arial"/>
+          <w:color w:val="222222"/>
+          <w:sz w:val="24"/>
+          <w:szCs w:val="24"/>
+          <w:shd w:val="clear" w:color="auto" w:fill="FFFFFF"/>
+          <w:lang w:eastAsia="zh-CN"/>
+        </w:rPr>
+      </w:pPr>
+    </w:p>
+    <w:p>
+      <w:pPr>
+        <w:spacing w:line="240" w:lineRule="auto"/>
+        <w:jc w:val="both"/>
+        <w:rPr>
+          <w:rFonts w:ascii="Times" w:hAnsi="Times" w:cs="Times New Roman"/>
+          <w:bCs/>
+          <w:sz w:val="24"/>
+          <w:szCs w:val="24"/>
+        </w:rPr>
+      </w:pPr>
+      <w:r>
+        <w:rPr>
+          <w:rFonts w:ascii="Times" w:eastAsia="Times New Roman" w:hAnsi="Times" w:cs="Arial"/>
+          <w:color w:val="222222"/>
+          <w:sz w:val="24"/>
+          <w:szCs w:val="24"/>
+          <w:shd w:val="clear" w:color="auto" w:fill="FFFFFF"/>
+          <w:lang w:eastAsia="zh-CN"/>
+        </w:rPr>
+        <w:t xml:space="preserve">Rodriguez, M. Y., </w:t>
+      </w:r>
+      <w:proofErr w:type="spellStart"/>
+      <w:r>
+        <w:rPr>
+          <w:rFonts w:ascii="Times" w:eastAsia="Times New Roman" w:hAnsi="Times" w:cs="Arial"/>
+          <w:color w:val="222222"/>
+          <w:sz w:val="24"/>
+          <w:szCs w:val="24"/>
+          <w:shd w:val="clear" w:color="auto" w:fill="FFFFFF"/>
+          <w:lang w:eastAsia="zh-CN"/>
+        </w:rPr>
+        <w:t>DePanfilis</w:t>
+      </w:r>
+      <w:proofErr w:type="spellEnd"/>
+      <w:r>
+        <w:rPr>
+          <w:rFonts w:ascii="Times" w:eastAsia="Times New Roman" w:hAnsi="Times" w:cs="Arial"/>
+          <w:color w:val="222222"/>
+          <w:sz w:val="24"/>
+          <w:szCs w:val="24"/>
+          <w:shd w:val="clear" w:color="auto" w:fill="FFFFFF"/>
+          <w:lang w:eastAsia="zh-CN"/>
+        </w:rPr>
+        <w:t>, D., &amp; Lanier, P. (2019). Bridging the gap: Social work insights for ethical algorithmic decision-making in human services. IBM Journal of Research and Development, 63(4/5), 8-1.</w:t>
       </w:r>
     </w:p>
     <w:p>
@@ -5711,7 +5895,25 @@
           <w:sz w:val="24"/>
           <w:szCs w:val="24"/>
         </w:rPr>
-        <w:t xml:space="preserve"> (March 23)</w:t>
+        <w:t xml:space="preserve"> (</w:t>
+      </w:r>
+      <w:r>
+        <w:rPr>
+          <w:rFonts w:ascii="Times" w:hAnsi="Times" w:cs="Times New Roman"/>
+          <w:bCs/>
+          <w:sz w:val="24"/>
+          <w:szCs w:val="24"/>
+        </w:rPr>
+        <w:t>April - 6</w:t>
+      </w:r>
+      <w:r>
+        <w:rPr>
+          <w:rFonts w:ascii="Times" w:hAnsi="Times" w:cs="Times New Roman"/>
+          <w:bCs/>
+          <w:sz w:val="24"/>
+          <w:szCs w:val="24"/>
+        </w:rPr>
+        <w:t>)</w:t>
       </w:r>
       <w:r>
         <w:rPr>
@@ -5744,72 +5946,22 @@
         <w:rPr>
           <w:rFonts w:ascii="Times" w:hAnsi="Times" w:cs="Times New Roman"/>
           <w:bCs/>
-          <w:sz w:val="24"/>
-          <w:szCs w:val="24"/>
-        </w:rPr>
-      </w:pPr>
-      <w:r>
-        <w:rPr>
-          <w:rFonts w:ascii="Times" w:hAnsi="Times" w:cs="Times New Roman"/>
-          <w:bCs/>
-          <w:sz w:val="24"/>
-          <w:szCs w:val="24"/>
-        </w:rPr>
-        <w:t xml:space="preserve">Problem set </w:t>
-      </w:r>
-      <w:r>
-        <w:rPr>
-          <w:rFonts w:ascii="Times" w:hAnsi="Times" w:cs="Times New Roman"/>
-          <w:bCs/>
-          <w:sz w:val="24"/>
-          <w:szCs w:val="24"/>
-        </w:rPr>
-        <w:t>6</w:t>
-      </w:r>
-      <w:r>
-        <w:rPr>
-          <w:rFonts w:ascii="Times" w:hAnsi="Times" w:cs="Times New Roman"/>
-          <w:bCs/>
-          <w:sz w:val="24"/>
-          <w:szCs w:val="24"/>
-        </w:rPr>
-        <w:t xml:space="preserve"> </w:t>
-      </w:r>
-      <w:r>
-        <w:rPr>
-          <w:rFonts w:ascii="Times" w:hAnsi="Times" w:cs="Times New Roman"/>
-          <w:bCs/>
-          <w:sz w:val="24"/>
-          <w:szCs w:val="24"/>
-        </w:rPr>
-        <w:t>(Decision Tree</w:t>
-      </w:r>
-      <w:r>
-        <w:rPr>
-          <w:rFonts w:ascii="Times" w:hAnsi="Times" w:cs="Times New Roman"/>
-          <w:bCs/>
-          <w:sz w:val="24"/>
-          <w:szCs w:val="24"/>
-        </w:rPr>
-        <w:t xml:space="preserve"> and Random Forest</w:t>
-      </w:r>
-      <w:r>
-        <w:rPr>
-          <w:rFonts w:ascii="Times" w:hAnsi="Times" w:cs="Times New Roman"/>
-          <w:bCs/>
-          <w:sz w:val="24"/>
-          <w:szCs w:val="24"/>
-        </w:rPr>
-        <w:t>s</w:t>
-      </w:r>
-      <w:r>
-        <w:rPr>
-          <w:rFonts w:ascii="Times" w:hAnsi="Times" w:cs="Times New Roman"/>
-          <w:bCs/>
-          <w:sz w:val="24"/>
-          <w:szCs w:val="24"/>
-        </w:rPr>
-        <w:t xml:space="preserve">) </w:t>
+          <w:i/>
+          <w:iCs/>
+          <w:sz w:val="24"/>
+          <w:szCs w:val="24"/>
+        </w:rPr>
+      </w:pPr>
+      <w:r>
+        <w:rPr>
+          <w:rFonts w:ascii="Times" w:hAnsi="Times" w:cs="Times New Roman"/>
+          <w:bCs/>
+          <w:i/>
+          <w:iCs/>
+          <w:sz w:val="24"/>
+          <w:szCs w:val="24"/>
+        </w:rPr>
+        <w:t xml:space="preserve">Mid-term Due </w:t>
       </w:r>
     </w:p>
     <w:p>
@@ -5835,132 +5987,16 @@
           <w:sz w:val="24"/>
           <w:szCs w:val="24"/>
         </w:rPr>
-        <w:t xml:space="preserve">Lab: Twitter API </w:t>
-      </w:r>
-      <w:r>
-        <w:rPr>
-          <w:rFonts w:ascii="Times" w:hAnsi="Times" w:cs="Times New Roman"/>
-          <w:bCs/>
-          <w:sz w:val="24"/>
-          <w:szCs w:val="24"/>
-        </w:rPr>
-        <w:t xml:space="preserve">exercises </w:t>
-      </w:r>
-    </w:p>
-    <w:p>
-      <w:pPr>
-        <w:spacing w:line="240" w:lineRule="auto"/>
-        <w:jc w:val="both"/>
-        <w:rPr>
-          <w:rFonts w:ascii="Times" w:hAnsi="Times" w:cs="Times New Roman"/>
-          <w:bCs/>
-          <w:i/>
-          <w:iCs/>
-          <w:sz w:val="24"/>
-          <w:szCs w:val="24"/>
-          <w:u w:val="single"/>
-        </w:rPr>
-      </w:pPr>
-      <w:r>
-        <w:rPr>
-          <w:rFonts w:ascii="Times" w:hAnsi="Times" w:cs="Times New Roman"/>
-          <w:bCs/>
-          <w:i/>
-          <w:iCs/>
-          <w:sz w:val="24"/>
-          <w:szCs w:val="24"/>
-          <w:u w:val="single"/>
-        </w:rPr>
-        <w:t xml:space="preserve">Readings: </w:t>
-      </w:r>
-    </w:p>
-    <w:p>
-      <w:pPr>
-        <w:spacing w:line="240" w:lineRule="auto"/>
-        <w:jc w:val="both"/>
-        <w:rPr>
-          <w:rFonts w:ascii="Times" w:hAnsi="Times" w:cs="Times New Roman"/>
-          <w:bCs/>
-          <w:sz w:val="24"/>
-          <w:szCs w:val="24"/>
-        </w:rPr>
-      </w:pPr>
-      <w:r>
-        <w:rPr>
-          <w:rFonts w:ascii="Times" w:hAnsi="Times" w:cs="Times New Roman"/>
-          <w:bCs/>
-          <w:sz w:val="24"/>
-          <w:szCs w:val="24"/>
-        </w:rPr>
-        <w:t>Nelson, L. K., Burk, D., Knudsen, M., &amp; McCall, L. (2018). The future of coding: A comparison of hand-coding and three types of computer-assisted text analysis methods. </w:t>
-      </w:r>
-      <w:r>
-        <w:rPr>
-          <w:rFonts w:ascii="Times" w:hAnsi="Times" w:cs="Times New Roman"/>
-          <w:bCs/>
-          <w:i/>
-          <w:iCs/>
-          <w:sz w:val="24"/>
-          <w:szCs w:val="24"/>
-        </w:rPr>
-        <w:t>Sociological Methods &amp; Research</w:t>
-      </w:r>
-      <w:r>
-        <w:rPr>
-          <w:rFonts w:ascii="Times" w:hAnsi="Times" w:cs="Times New Roman"/>
-          <w:bCs/>
-          <w:sz w:val="24"/>
-          <w:szCs w:val="24"/>
-        </w:rPr>
-        <w:t>, 0049124118769114.</w:t>
-      </w:r>
-    </w:p>
-    <w:p>
-      <w:pPr>
-        <w:spacing w:line="240" w:lineRule="auto"/>
-        <w:jc w:val="both"/>
-        <w:rPr>
-          <w:rFonts w:ascii="Times" w:hAnsi="Times" w:cs="Times New Roman"/>
-          <w:bCs/>
-          <w:sz w:val="24"/>
-          <w:szCs w:val="24"/>
-        </w:rPr>
-      </w:pPr>
-      <w:r>
-        <w:rPr>
-          <w:rFonts w:ascii="Times" w:hAnsi="Times" w:cs="Times New Roman"/>
-          <w:bCs/>
-          <w:sz w:val="24"/>
-          <w:szCs w:val="24"/>
-        </w:rPr>
-        <w:t>Week 10</w:t>
-      </w:r>
-      <w:r>
-        <w:rPr>
-          <w:rFonts w:ascii="Times" w:hAnsi="Times" w:cs="Times New Roman"/>
-          <w:bCs/>
-          <w:sz w:val="24"/>
-          <w:szCs w:val="24"/>
-        </w:rPr>
-        <w:t xml:space="preserve"> (March 30)</w:t>
-      </w:r>
-      <w:r>
-        <w:rPr>
-          <w:rFonts w:ascii="Times" w:hAnsi="Times" w:cs="Times New Roman"/>
-          <w:bCs/>
-          <w:sz w:val="24"/>
-          <w:szCs w:val="24"/>
-        </w:rPr>
-        <w:t xml:space="preserve">: </w:t>
-      </w:r>
-      <w:r>
-        <w:rPr>
-          <w:rFonts w:ascii="Times" w:hAnsi="Times" w:cs="Times New Roman"/>
-          <w:bCs/>
-          <w:sz w:val="24"/>
-          <w:szCs w:val="24"/>
-        </w:rPr>
-        <w:t xml:space="preserve">Sentiment Analysis and Data Cleaning </w:t>
+        <w:t xml:space="preserve">Problem set </w:t>
+      </w:r>
+      <w:r>
+        <w:rPr>
+          <w:rFonts w:ascii="Times" w:hAnsi="Times" w:cs="Times New Roman"/>
+          <w:bCs/>
+          <w:sz w:val="24"/>
+          <w:szCs w:val="24"/>
+        </w:rPr>
+        <w:t>6</w:t>
       </w:r>
       <w:r>
         <w:rPr>
@@ -5970,6 +6006,51 @@
           <w:szCs w:val="24"/>
         </w:rPr>
         <w:t xml:space="preserve"> </w:t>
+      </w:r>
+      <w:r>
+        <w:rPr>
+          <w:rFonts w:ascii="Times" w:hAnsi="Times" w:cs="Times New Roman"/>
+          <w:bCs/>
+          <w:sz w:val="24"/>
+          <w:szCs w:val="24"/>
+        </w:rPr>
+        <w:t>(</w:t>
+      </w:r>
+      <w:r>
+        <w:rPr>
+          <w:rFonts w:ascii="Times" w:hAnsi="Times" w:cs="Times New Roman"/>
+          <w:bCs/>
+          <w:sz w:val="24"/>
+          <w:szCs w:val="24"/>
+        </w:rPr>
+        <w:t>Random Forest</w:t>
+      </w:r>
+      <w:r>
+        <w:rPr>
+          <w:rFonts w:ascii="Times" w:hAnsi="Times" w:cs="Times New Roman"/>
+          <w:bCs/>
+          <w:sz w:val="24"/>
+          <w:szCs w:val="24"/>
+        </w:rPr>
+        <w:t>s</w:t>
+      </w:r>
+      <w:r>
+        <w:rPr>
+          <w:rFonts w:ascii="Times" w:hAnsi="Times" w:cs="Times New Roman"/>
+          <w:bCs/>
+          <w:sz w:val="24"/>
+          <w:szCs w:val="24"/>
+        </w:rPr>
+        <w:t xml:space="preserve"> - Data Camp</w:t>
+      </w:r>
+      <w:r>
+        <w:rPr>
+          <w:rFonts w:ascii="Times" w:hAnsi="Times" w:cs="Times New Roman"/>
+          <w:bCs/>
+          <w:sz w:val="24"/>
+          <w:szCs w:val="24"/>
+        </w:rPr>
+        <w:t xml:space="preserve">) </w:t>
       </w:r>
     </w:p>
     <w:p>
@@ -5995,6 +6076,274 @@
           <w:sz w:val="24"/>
           <w:szCs w:val="24"/>
         </w:rPr>
+        <w:t xml:space="preserve">Lab: Twitter API </w:t>
+      </w:r>
+      <w:r>
+        <w:rPr>
+          <w:rFonts w:ascii="Times" w:hAnsi="Times" w:cs="Times New Roman"/>
+          <w:bCs/>
+          <w:sz w:val="24"/>
+          <w:szCs w:val="24"/>
+        </w:rPr>
+        <w:t xml:space="preserve">exercises </w:t>
+      </w:r>
+    </w:p>
+    <w:p>
+      <w:pPr>
+        <w:spacing w:line="240" w:lineRule="auto"/>
+        <w:jc w:val="both"/>
+        <w:rPr>
+          <w:rFonts w:ascii="Times" w:hAnsi="Times" w:cs="Times New Roman"/>
+          <w:bCs/>
+          <w:i/>
+          <w:iCs/>
+          <w:sz w:val="24"/>
+          <w:szCs w:val="24"/>
+          <w:u w:val="single"/>
+        </w:rPr>
+      </w:pPr>
+      <w:r>
+        <w:rPr>
+          <w:rFonts w:ascii="Times" w:hAnsi="Times" w:cs="Times New Roman"/>
+          <w:bCs/>
+          <w:i/>
+          <w:iCs/>
+          <w:sz w:val="24"/>
+          <w:szCs w:val="24"/>
+          <w:u w:val="single"/>
+        </w:rPr>
+        <w:t xml:space="preserve">Readings: </w:t>
+      </w:r>
+    </w:p>
+    <w:p>
+      <w:pPr>
+        <w:spacing w:line="240" w:lineRule="auto"/>
+        <w:jc w:val="both"/>
+        <w:rPr>
+          <w:rFonts w:ascii="Times" w:hAnsi="Times" w:cs="Times New Roman"/>
+          <w:bCs/>
+          <w:sz w:val="24"/>
+          <w:szCs w:val="24"/>
+        </w:rPr>
+      </w:pPr>
+      <w:r>
+        <w:rPr>
+          <w:rFonts w:ascii="Times" w:hAnsi="Times" w:cs="Times New Roman"/>
+          <w:bCs/>
+          <w:sz w:val="24"/>
+          <w:szCs w:val="24"/>
+        </w:rPr>
+        <w:t>Nelson, L. K., Burk, D., Knudsen, M., &amp; McCall, L. (2018). The future of coding: A comparison of hand-coding and three types of computer-assisted text analysis methods. </w:t>
+      </w:r>
+      <w:r>
+        <w:rPr>
+          <w:rFonts w:ascii="Times" w:hAnsi="Times" w:cs="Times New Roman"/>
+          <w:bCs/>
+          <w:i/>
+          <w:iCs/>
+          <w:sz w:val="24"/>
+          <w:szCs w:val="24"/>
+        </w:rPr>
+        <w:t>Sociological Methods &amp; Research</w:t>
+      </w:r>
+      <w:r>
+        <w:rPr>
+          <w:rFonts w:ascii="Times" w:hAnsi="Times" w:cs="Times New Roman"/>
+          <w:bCs/>
+          <w:sz w:val="24"/>
+          <w:szCs w:val="24"/>
+        </w:rPr>
+        <w:t>, 0049124118769114.</w:t>
+      </w:r>
+    </w:p>
+    <w:p>
+      <w:pPr>
+        <w:spacing w:line="240" w:lineRule="auto"/>
+        <w:jc w:val="both"/>
+        <w:rPr>
+          <w:rFonts w:ascii="Times" w:hAnsi="Times" w:cs="Times New Roman"/>
+          <w:bCs/>
+          <w:sz w:val="24"/>
+          <w:szCs w:val="24"/>
+        </w:rPr>
+      </w:pPr>
+    </w:p>
+    <w:p>
+      <w:pPr>
+        <w:spacing w:line="240" w:lineRule="auto"/>
+        <w:jc w:val="center"/>
+        <w:rPr>
+          <w:rFonts w:ascii="Times" w:hAnsi="Times" w:cs="Times New Roman"/>
+          <w:bCs/>
+          <w:sz w:val="24"/>
+          <w:szCs w:val="24"/>
+        </w:rPr>
+      </w:pPr>
+      <w:r>
+        <w:rPr>
+          <w:rFonts w:ascii="Times" w:hAnsi="Times" w:cs="Times New Roman"/>
+          <w:bCs/>
+          <w:sz w:val="24"/>
+          <w:szCs w:val="24"/>
+        </w:rPr>
+        <w:t xml:space="preserve">##### </w:t>
+      </w:r>
+      <w:r>
+        <w:rPr>
+          <w:rFonts w:ascii="Times" w:hAnsi="Times" w:cs="Times New Roman"/>
+          <w:bCs/>
+          <w:sz w:val="24"/>
+          <w:szCs w:val="24"/>
+        </w:rPr>
+        <w:t>April</w:t>
+      </w:r>
+      <w:r>
+        <w:rPr>
+          <w:rFonts w:ascii="Times" w:hAnsi="Times" w:cs="Times New Roman"/>
+          <w:bCs/>
+          <w:sz w:val="24"/>
+          <w:szCs w:val="24"/>
+        </w:rPr>
+        <w:t xml:space="preserve"> 08 – April 16:</w:t>
+      </w:r>
+      <w:r>
+        <w:rPr>
+          <w:rFonts w:ascii="Times" w:hAnsi="Times" w:cs="Times New Roman"/>
+          <w:bCs/>
+          <w:sz w:val="24"/>
+          <w:szCs w:val="24"/>
+        </w:rPr>
+        <w:t xml:space="preserve"> Spring </w:t>
+      </w:r>
+      <w:r>
+        <w:rPr>
+          <w:rFonts w:ascii="Times" w:hAnsi="Times" w:cs="Times New Roman"/>
+          <w:bCs/>
+          <w:sz w:val="24"/>
+          <w:szCs w:val="24"/>
+        </w:rPr>
+        <w:t>Break #</w:t>
+      </w:r>
+      <w:r>
+        <w:rPr>
+          <w:rFonts w:ascii="Times" w:hAnsi="Times" w:cs="Times New Roman"/>
+          <w:bCs/>
+          <w:sz w:val="24"/>
+          <w:szCs w:val="24"/>
+        </w:rPr>
+        <w:t>#####</w:t>
+      </w:r>
+    </w:p>
+    <w:p>
+      <w:pPr>
+        <w:spacing w:line="240" w:lineRule="auto"/>
+        <w:jc w:val="both"/>
+        <w:rPr>
+          <w:rFonts w:ascii="Times" w:hAnsi="Times" w:cs="Times New Roman"/>
+          <w:bCs/>
+          <w:sz w:val="24"/>
+          <w:szCs w:val="24"/>
+        </w:rPr>
+      </w:pPr>
+    </w:p>
+    <w:p>
+      <w:pPr>
+        <w:spacing w:line="240" w:lineRule="auto"/>
+        <w:jc w:val="both"/>
+        <w:rPr>
+          <w:rFonts w:ascii="Times" w:hAnsi="Times" w:cs="Times New Roman"/>
+          <w:bCs/>
+          <w:sz w:val="24"/>
+          <w:szCs w:val="24"/>
+        </w:rPr>
+      </w:pPr>
+      <w:r>
+        <w:rPr>
+          <w:rFonts w:ascii="Times" w:hAnsi="Times" w:cs="Times New Roman"/>
+          <w:bCs/>
+          <w:sz w:val="24"/>
+          <w:szCs w:val="24"/>
+        </w:rPr>
+        <w:t>Week 10</w:t>
+      </w:r>
+      <w:r>
+        <w:rPr>
+          <w:rFonts w:ascii="Times" w:hAnsi="Times" w:cs="Times New Roman"/>
+          <w:bCs/>
+          <w:sz w:val="24"/>
+          <w:szCs w:val="24"/>
+        </w:rPr>
+        <w:t xml:space="preserve"> (</w:t>
+      </w:r>
+      <w:r>
+        <w:rPr>
+          <w:rFonts w:ascii="Times" w:hAnsi="Times" w:cs="Times New Roman"/>
+          <w:bCs/>
+          <w:sz w:val="24"/>
+          <w:szCs w:val="24"/>
+        </w:rPr>
+        <w:t>April 20</w:t>
+      </w:r>
+      <w:r>
+        <w:rPr>
+          <w:rFonts w:ascii="Times" w:hAnsi="Times" w:cs="Times New Roman"/>
+          <w:bCs/>
+          <w:sz w:val="24"/>
+          <w:szCs w:val="24"/>
+        </w:rPr>
+        <w:t>)</w:t>
+      </w:r>
+      <w:r>
+        <w:rPr>
+          <w:rFonts w:ascii="Times" w:hAnsi="Times" w:cs="Times New Roman"/>
+          <w:bCs/>
+          <w:sz w:val="24"/>
+          <w:szCs w:val="24"/>
+        </w:rPr>
+        <w:t xml:space="preserve">: </w:t>
+      </w:r>
+      <w:r>
+        <w:rPr>
+          <w:rFonts w:ascii="Times" w:hAnsi="Times" w:cs="Times New Roman"/>
+          <w:bCs/>
+          <w:sz w:val="24"/>
+          <w:szCs w:val="24"/>
+        </w:rPr>
+        <w:t xml:space="preserve">Sentiment Analysis and Data Cleaning </w:t>
+      </w:r>
+      <w:r>
+        <w:rPr>
+          <w:rFonts w:ascii="Times" w:hAnsi="Times" w:cs="Times New Roman"/>
+          <w:bCs/>
+          <w:sz w:val="24"/>
+          <w:szCs w:val="24"/>
+        </w:rPr>
+        <w:t xml:space="preserve"> </w:t>
+      </w:r>
+    </w:p>
+    <w:p>
+      <w:pPr>
+        <w:pStyle w:val="ListParagraph"/>
+        <w:numPr>
+          <w:ilvl w:val="0"/>
+          <w:numId w:val="13"/>
+        </w:numPr>
+        <w:spacing w:line="240" w:lineRule="auto"/>
+        <w:jc w:val="both"/>
+        <w:rPr>
+          <w:rFonts w:ascii="Times" w:hAnsi="Times" w:cs="Times New Roman"/>
+          <w:bCs/>
+          <w:sz w:val="24"/>
+          <w:szCs w:val="24"/>
+        </w:rPr>
+      </w:pPr>
+      <w:r>
+        <w:rPr>
+          <w:rFonts w:ascii="Times" w:hAnsi="Times" w:cs="Times New Roman"/>
+          <w:bCs/>
+          <w:sz w:val="24"/>
+          <w:szCs w:val="24"/>
+        </w:rPr>
         <w:t xml:space="preserve">Problem set </w:t>
       </w:r>
       <w:r>
@@ -6113,7 +6462,25 @@
           <w:sz w:val="24"/>
           <w:szCs w:val="24"/>
         </w:rPr>
-        <w:t xml:space="preserve"> (April 6)</w:t>
+        <w:t xml:space="preserve"> (</w:t>
+      </w:r>
+      <w:r>
+        <w:rPr>
+          <w:rFonts w:ascii="Times" w:hAnsi="Times" w:cs="Times New Roman"/>
+          <w:bCs/>
+          <w:sz w:val="24"/>
+          <w:szCs w:val="24"/>
+        </w:rPr>
+        <w:t>April 27</w:t>
+      </w:r>
+      <w:r>
+        <w:rPr>
+          <w:rFonts w:ascii="Times" w:hAnsi="Times" w:cs="Times New Roman"/>
+          <w:bCs/>
+          <w:sz w:val="24"/>
+          <w:szCs w:val="24"/>
+        </w:rPr>
+        <w:t>)</w:t>
       </w:r>
       <w:r>
         <w:rPr>
@@ -6254,6 +6621,7 @@
           <w:sz w:val="24"/>
           <w:szCs w:val="24"/>
         </w:rPr>
+        <w:lastRenderedPageBreak/>
         <w:t xml:space="preserve">Lab: Structural Topic Modeling </w:t>
       </w:r>
     </w:p>
@@ -6300,282 +6668,6 @@
           <w:lang w:eastAsia="en-US"/>
         </w:rPr>
       </w:pPr>
-    </w:p>
-    <w:p>
-      <w:pPr>
-        <w:spacing w:line="240" w:lineRule="auto"/>
-        <w:jc w:val="both"/>
-        <w:rPr>
-          <w:rFonts w:ascii="Times" w:hAnsi="Times" w:cs="Times New Roman"/>
-          <w:bCs/>
-          <w:sz w:val="24"/>
-          <w:szCs w:val="24"/>
-        </w:rPr>
-      </w:pPr>
-      <w:r>
-        <w:rPr>
-          <w:rFonts w:ascii="Times" w:hAnsi="Times" w:cs="Times New Roman"/>
-          <w:bCs/>
-          <w:sz w:val="24"/>
-          <w:szCs w:val="24"/>
-        </w:rPr>
-        <w:t>Week 1</w:t>
-      </w:r>
-      <w:r>
-        <w:rPr>
-          <w:rFonts w:ascii="Times" w:hAnsi="Times" w:cs="Times New Roman"/>
-          <w:bCs/>
-          <w:sz w:val="24"/>
-          <w:szCs w:val="24"/>
-        </w:rPr>
-        <w:t>2 (April 13)</w:t>
-      </w:r>
-      <w:r>
-        <w:rPr>
-          <w:rFonts w:ascii="Times" w:hAnsi="Times" w:cs="Times New Roman"/>
-          <w:bCs/>
-          <w:sz w:val="24"/>
-          <w:szCs w:val="24"/>
-        </w:rPr>
-        <w:t xml:space="preserve">: </w:t>
-      </w:r>
-      <w:r>
-        <w:rPr>
-          <w:rFonts w:ascii="Times" w:hAnsi="Times" w:cs="Times New Roman"/>
-          <w:bCs/>
-          <w:sz w:val="24"/>
-          <w:szCs w:val="24"/>
-        </w:rPr>
-        <w:t xml:space="preserve">Spring Break </w:t>
-      </w:r>
-      <w:r>
-        <w:rPr>
-          <w:rFonts w:ascii="Times" w:hAnsi="Times" w:cs="Times New Roman"/>
-          <w:bCs/>
-          <w:sz w:val="24"/>
-          <w:szCs w:val="24"/>
-        </w:rPr>
-        <w:t xml:space="preserve"> </w:t>
-      </w:r>
-    </w:p>
-    <w:p>
-      <w:pPr>
-        <w:spacing w:line="240" w:lineRule="auto"/>
-        <w:jc w:val="both"/>
-        <w:rPr>
-          <w:rFonts w:ascii="Times" w:hAnsi="Times" w:cs="Times New Roman"/>
-          <w:bCs/>
-          <w:sz w:val="24"/>
-          <w:szCs w:val="24"/>
-        </w:rPr>
-      </w:pPr>
-      <w:r>
-        <w:rPr>
-          <w:rFonts w:ascii="Times" w:hAnsi="Times" w:cs="Times New Roman"/>
-          <w:bCs/>
-          <w:sz w:val="24"/>
-          <w:szCs w:val="24"/>
-        </w:rPr>
-        <w:t>Week 13</w:t>
-      </w:r>
-      <w:r>
-        <w:rPr>
-          <w:rFonts w:ascii="Times" w:hAnsi="Times" w:cs="Times New Roman"/>
-          <w:bCs/>
-          <w:sz w:val="24"/>
-          <w:szCs w:val="24"/>
-        </w:rPr>
-        <w:t xml:space="preserve"> (April 20)</w:t>
-      </w:r>
-      <w:r>
-        <w:rPr>
-          <w:rFonts w:ascii="Times" w:hAnsi="Times" w:cs="Times New Roman"/>
-          <w:bCs/>
-          <w:sz w:val="24"/>
-          <w:szCs w:val="24"/>
-        </w:rPr>
-        <w:t xml:space="preserve">: </w:t>
-      </w:r>
-      <w:r>
-        <w:rPr>
-          <w:rFonts w:ascii="Times" w:hAnsi="Times" w:cs="Times New Roman"/>
-          <w:bCs/>
-          <w:sz w:val="24"/>
-          <w:szCs w:val="24"/>
-        </w:rPr>
-        <w:t xml:space="preserve">Guest Speaker 2 </w:t>
-      </w:r>
-    </w:p>
-    <w:p>
-      <w:pPr>
-        <w:pStyle w:val="ListParagraph"/>
-        <w:numPr>
-          <w:ilvl w:val="0"/>
-          <w:numId w:val="13"/>
-        </w:numPr>
-        <w:spacing w:line="240" w:lineRule="auto"/>
-        <w:jc w:val="both"/>
-        <w:rPr>
-          <w:rFonts w:ascii="Times" w:hAnsi="Times" w:cs="Times New Roman"/>
-          <w:bCs/>
-          <w:sz w:val="24"/>
-          <w:szCs w:val="24"/>
-        </w:rPr>
-      </w:pPr>
-      <w:r>
-        <w:rPr>
-          <w:rFonts w:ascii="Times" w:hAnsi="Times" w:cs="Times New Roman"/>
-          <w:bCs/>
-          <w:sz w:val="24"/>
-          <w:szCs w:val="24"/>
-        </w:rPr>
-        <w:t xml:space="preserve">Problem set </w:t>
-      </w:r>
-      <w:r>
-        <w:rPr>
-          <w:rFonts w:ascii="Times" w:hAnsi="Times" w:cs="Times New Roman"/>
-          <w:bCs/>
-          <w:sz w:val="24"/>
-          <w:szCs w:val="24"/>
-        </w:rPr>
-        <w:t>9</w:t>
-      </w:r>
-      <w:r>
-        <w:rPr>
-          <w:rFonts w:ascii="Times" w:hAnsi="Times" w:cs="Times New Roman"/>
-          <w:bCs/>
-          <w:sz w:val="24"/>
-          <w:szCs w:val="24"/>
-        </w:rPr>
-        <w:t xml:space="preserve"> </w:t>
-      </w:r>
-    </w:p>
-    <w:p>
-      <w:pPr>
-        <w:pStyle w:val="ListParagraph"/>
-        <w:numPr>
-          <w:ilvl w:val="1"/>
-          <w:numId w:val="13"/>
-        </w:numPr>
-        <w:spacing w:line="240" w:lineRule="auto"/>
-        <w:jc w:val="both"/>
-        <w:rPr>
-          <w:rFonts w:ascii="Times" w:hAnsi="Times" w:cs="Times New Roman"/>
-          <w:bCs/>
-          <w:sz w:val="24"/>
-          <w:szCs w:val="24"/>
-        </w:rPr>
-      </w:pPr>
-      <w:r>
-        <w:rPr>
-          <w:rFonts w:ascii="Times" w:hAnsi="Times" w:cs="Times New Roman"/>
-          <w:bCs/>
-          <w:sz w:val="24"/>
-          <w:szCs w:val="24"/>
-        </w:rPr>
-        <w:t xml:space="preserve">Topic Modeling and </w:t>
-      </w:r>
-      <w:r>
-        <w:rPr>
-          <w:rFonts w:ascii="Times" w:hAnsi="Times" w:cs="Times New Roman"/>
-          <w:bCs/>
-          <w:sz w:val="24"/>
-          <w:szCs w:val="24"/>
-        </w:rPr>
-        <w:t xml:space="preserve">Structural Topic Modeling </w:t>
-      </w:r>
-      <w:r>
-        <w:rPr>
-          <w:rFonts w:ascii="Times" w:hAnsi="Times" w:cs="Times New Roman"/>
-          <w:bCs/>
-          <w:sz w:val="24"/>
-          <w:szCs w:val="24"/>
-        </w:rPr>
-        <w:t>in R</w:t>
-      </w:r>
-    </w:p>
-    <w:p>
-      <w:pPr>
-        <w:pStyle w:val="ListParagraph"/>
-        <w:numPr>
-          <w:ilvl w:val="0"/>
-          <w:numId w:val="13"/>
-        </w:numPr>
-        <w:spacing w:line="240" w:lineRule="auto"/>
-        <w:jc w:val="both"/>
-        <w:rPr>
-          <w:rFonts w:ascii="Times" w:hAnsi="Times" w:cs="Times New Roman"/>
-          <w:bCs/>
-          <w:sz w:val="24"/>
-          <w:szCs w:val="24"/>
-        </w:rPr>
-      </w:pPr>
-      <w:r>
-        <w:rPr>
-          <w:rFonts w:ascii="Times" w:hAnsi="Times" w:cs="Times New Roman"/>
-          <w:bCs/>
-          <w:sz w:val="24"/>
-          <w:szCs w:val="24"/>
-        </w:rPr>
-        <w:t xml:space="preserve">Lab: Final Project Lab </w:t>
-      </w:r>
-    </w:p>
-    <w:p>
-      <w:pPr>
-        <w:spacing w:line="240" w:lineRule="auto"/>
-        <w:jc w:val="both"/>
-        <w:rPr>
-          <w:rFonts w:ascii="Times" w:hAnsi="Times" w:cs="Times New Roman"/>
-          <w:bCs/>
-          <w:sz w:val="24"/>
-          <w:szCs w:val="24"/>
-        </w:rPr>
-      </w:pPr>
-      <w:r>
-        <w:rPr>
-          <w:rFonts w:ascii="Times" w:hAnsi="Times" w:cs="Times New Roman"/>
-          <w:bCs/>
-          <w:sz w:val="24"/>
-          <w:szCs w:val="24"/>
-        </w:rPr>
-        <w:t>Week 14</w:t>
-      </w:r>
-      <w:r>
-        <w:rPr>
-          <w:rFonts w:ascii="Times" w:hAnsi="Times" w:cs="Times New Roman"/>
-          <w:bCs/>
-          <w:sz w:val="24"/>
-          <w:szCs w:val="24"/>
-        </w:rPr>
-        <w:t xml:space="preserve"> (April 27)</w:t>
-      </w:r>
-      <w:r>
-        <w:rPr>
-          <w:rFonts w:ascii="Times" w:hAnsi="Times" w:cs="Times New Roman"/>
-          <w:bCs/>
-          <w:sz w:val="24"/>
-          <w:szCs w:val="24"/>
-        </w:rPr>
-        <w:t xml:space="preserve">: </w:t>
-      </w:r>
-      <w:r>
-        <w:rPr>
-          <w:rFonts w:ascii="Times" w:hAnsi="Times" w:cs="Times New Roman"/>
-          <w:bCs/>
-          <w:sz w:val="24"/>
-          <w:szCs w:val="24"/>
-        </w:rPr>
-        <w:t>Final Project Lab work</w:t>
-      </w:r>
-      <w:r>
-        <w:rPr>
-          <w:rFonts w:ascii="Times" w:hAnsi="Times" w:cs="Times New Roman"/>
-          <w:bCs/>
-          <w:sz w:val="24"/>
-          <w:szCs w:val="24"/>
-        </w:rPr>
-        <w:t xml:space="preserve"> </w:t>
-      </w:r>
     </w:p>
     <w:p>
       <w:pPr>

--- a/Data_Mining_Syllabus 200318.docx
+++ b/Data_Mining_Syllabus 200318.docx
@@ -5961,7 +5961,29 @@
           <w:sz w:val="24"/>
           <w:szCs w:val="24"/>
         </w:rPr>
-        <w:t xml:space="preserve">Mid-term Due </w:t>
+        <w:t xml:space="preserve">Mid-term </w:t>
+      </w:r>
+      <w:r>
+        <w:rPr>
+          <w:rFonts w:ascii="Times" w:hAnsi="Times" w:cs="Times New Roman"/>
+          <w:bCs/>
+          <w:i/>
+          <w:iCs/>
+          <w:sz w:val="24"/>
+          <w:szCs w:val="24"/>
+        </w:rPr>
+        <w:t>d</w:t>
+      </w:r>
+      <w:r>
+        <w:rPr>
+          <w:rFonts w:ascii="Times" w:hAnsi="Times" w:cs="Times New Roman"/>
+          <w:bCs/>
+          <w:i/>
+          <w:iCs/>
+          <w:sz w:val="24"/>
+          <w:szCs w:val="24"/>
+        </w:rPr>
+        <w:t xml:space="preserve">ue </w:t>
       </w:r>
     </w:p>
     <w:p>
@@ -6213,16 +6235,7 @@
           <w:sz w:val="24"/>
           <w:szCs w:val="24"/>
         </w:rPr>
-        <w:t xml:space="preserve"> Spring </w:t>
-      </w:r>
-      <w:r>
-        <w:rPr>
-          <w:rFonts w:ascii="Times" w:hAnsi="Times" w:cs="Times New Roman"/>
-          <w:bCs/>
-          <w:sz w:val="24"/>
-          <w:szCs w:val="24"/>
-        </w:rPr>
-        <w:t>Break #</w:t>
+        <w:t xml:space="preserve"> Spring Break #</w:t>
       </w:r>
       <w:r>
         <w:rPr>
@@ -6446,6 +6459,79 @@
           <w:szCs w:val="24"/>
         </w:rPr>
       </w:pPr>
+    </w:p>
+    <w:p>
+      <w:pPr>
+        <w:spacing w:line="240" w:lineRule="auto"/>
+        <w:jc w:val="both"/>
+        <w:rPr>
+          <w:rFonts w:ascii="Times" w:hAnsi="Times" w:cs="Times New Roman"/>
+          <w:bCs/>
+          <w:i/>
+          <w:iCs/>
+          <w:sz w:val="24"/>
+          <w:szCs w:val="24"/>
+          <w:u w:val="single"/>
+        </w:rPr>
+      </w:pPr>
+      <w:r>
+        <w:rPr>
+          <w:rFonts w:ascii="Times" w:hAnsi="Times" w:cs="Times New Roman"/>
+          <w:bCs/>
+          <w:i/>
+          <w:iCs/>
+          <w:sz w:val="24"/>
+          <w:szCs w:val="24"/>
+          <w:u w:val="single"/>
+        </w:rPr>
+        <w:t xml:space="preserve">Readings: </w:t>
+      </w:r>
+    </w:p>
+    <w:p>
+      <w:pPr>
+        <w:spacing w:line="240" w:lineRule="auto"/>
+        <w:jc w:val="both"/>
+        <w:rPr>
+          <w:rFonts w:ascii="Times" w:hAnsi="Times" w:cs="Times New Roman"/>
+          <w:bCs/>
+          <w:sz w:val="24"/>
+          <w:szCs w:val="24"/>
+        </w:rPr>
+      </w:pPr>
+      <w:r>
+        <w:rPr>
+          <w:rFonts w:ascii="Times" w:hAnsi="Times" w:cs="Times New Roman"/>
+          <w:bCs/>
+          <w:sz w:val="24"/>
+          <w:szCs w:val="24"/>
+        </w:rPr>
+        <w:lastRenderedPageBreak/>
+        <w:t>Flores, R. D. (2017). Do anti-immigrant laws shape public sentiment? A study of Arizona’s SB 1070 using Twitter data. American Journal of Sociology, 123(2), 333-384.</w:t>
+      </w:r>
+    </w:p>
+    <w:p>
+      <w:pPr>
+        <w:spacing w:line="240" w:lineRule="auto"/>
+        <w:jc w:val="both"/>
+        <w:rPr>
+          <w:rFonts w:ascii="Times" w:hAnsi="Times" w:cs="Times New Roman"/>
+          <w:bCs/>
+          <w:sz w:val="24"/>
+          <w:szCs w:val="24"/>
+        </w:rPr>
+      </w:pPr>
+    </w:p>
+    <w:p>
+      <w:pPr>
+        <w:spacing w:line="240" w:lineRule="auto"/>
+        <w:jc w:val="both"/>
+        <w:rPr>
+          <w:rFonts w:ascii="Times" w:hAnsi="Times" w:cs="Times New Roman"/>
+          <w:bCs/>
+          <w:sz w:val="24"/>
+          <w:szCs w:val="24"/>
+        </w:rPr>
+      </w:pPr>
       <w:r>
         <w:rPr>
           <w:rFonts w:ascii="Times" w:hAnsi="Times" w:cs="Times New Roman"/>
@@ -6621,9 +6707,417 @@
           <w:sz w:val="24"/>
           <w:szCs w:val="24"/>
         </w:rPr>
-        <w:lastRenderedPageBreak/>
         <w:t xml:space="preserve">Lab: Structural Topic Modeling </w:t>
       </w:r>
+    </w:p>
+    <w:p>
+      <w:pPr>
+        <w:spacing w:line="240" w:lineRule="auto"/>
+        <w:jc w:val="both"/>
+        <w:rPr>
+          <w:rFonts w:ascii="Times" w:hAnsi="Times" w:cs="Times New Roman"/>
+          <w:bCs/>
+          <w:sz w:val="24"/>
+          <w:szCs w:val="24"/>
+          <w:u w:val="single"/>
+        </w:rPr>
+      </w:pPr>
+      <w:r>
+        <w:rPr>
+          <w:rFonts w:ascii="Times" w:hAnsi="Times" w:cs="Times New Roman"/>
+          <w:bCs/>
+          <w:sz w:val="24"/>
+          <w:szCs w:val="24"/>
+          <w:u w:val="single"/>
+        </w:rPr>
+        <w:t xml:space="preserve">Readings </w:t>
+      </w:r>
+    </w:p>
+    <w:p>
+      <w:pPr>
+        <w:spacing w:line="240" w:lineRule="auto"/>
+        <w:jc w:val="both"/>
+        <w:rPr>
+          <w:rFonts w:ascii="Times" w:hAnsi="Times" w:cs="Times New Roman"/>
+          <w:bCs/>
+          <w:sz w:val="24"/>
+          <w:szCs w:val="24"/>
+          <w:u w:val="single"/>
+        </w:rPr>
+      </w:pPr>
+    </w:p>
+    <w:p>
+      <w:pPr>
+        <w:spacing w:line="240" w:lineRule="auto"/>
+        <w:jc w:val="both"/>
+        <w:rPr>
+          <w:rFonts w:ascii="Times" w:hAnsi="Times" w:cs="Times New Roman"/>
+          <w:bCs/>
+          <w:sz w:val="24"/>
+          <w:szCs w:val="24"/>
+        </w:rPr>
+      </w:pPr>
+      <w:r>
+        <w:rPr>
+          <w:rFonts w:ascii="Times" w:hAnsi="Times" w:cs="Times New Roman"/>
+          <w:bCs/>
+          <w:sz w:val="24"/>
+          <w:szCs w:val="24"/>
+        </w:rPr>
+        <w:t xml:space="preserve">Roberts, M. E., Stewart, B. M., &amp; Tingley, D. (2014). </w:t>
+      </w:r>
+      <w:proofErr w:type="spellStart"/>
+      <w:r>
+        <w:rPr>
+          <w:rFonts w:ascii="Times" w:hAnsi="Times" w:cs="Times New Roman"/>
+          <w:bCs/>
+          <w:sz w:val="24"/>
+          <w:szCs w:val="24"/>
+        </w:rPr>
+        <w:t>stm</w:t>
+      </w:r>
+      <w:proofErr w:type="spellEnd"/>
+      <w:r>
+        <w:rPr>
+          <w:rFonts w:ascii="Times" w:hAnsi="Times" w:cs="Times New Roman"/>
+          <w:bCs/>
+          <w:sz w:val="24"/>
+          <w:szCs w:val="24"/>
+        </w:rPr>
+        <w:t>: R package for structural topic models. </w:t>
+      </w:r>
+      <w:r>
+        <w:rPr>
+          <w:rFonts w:ascii="Times" w:hAnsi="Times" w:cs="Times New Roman"/>
+          <w:bCs/>
+          <w:i/>
+          <w:iCs/>
+          <w:sz w:val="24"/>
+          <w:szCs w:val="24"/>
+        </w:rPr>
+        <w:t>Journal of Statistical Software</w:t>
+      </w:r>
+      <w:r>
+        <w:rPr>
+          <w:rFonts w:ascii="Times" w:hAnsi="Times" w:cs="Times New Roman"/>
+          <w:bCs/>
+          <w:sz w:val="24"/>
+          <w:szCs w:val="24"/>
+        </w:rPr>
+        <w:t>, </w:t>
+      </w:r>
+      <w:r>
+        <w:rPr>
+          <w:rFonts w:ascii="Times" w:hAnsi="Times" w:cs="Times New Roman"/>
+          <w:bCs/>
+          <w:i/>
+          <w:iCs/>
+          <w:sz w:val="24"/>
+          <w:szCs w:val="24"/>
+        </w:rPr>
+        <w:t>10</w:t>
+      </w:r>
+      <w:r>
+        <w:rPr>
+          <w:rFonts w:ascii="Times" w:hAnsi="Times" w:cs="Times New Roman"/>
+          <w:bCs/>
+          <w:sz w:val="24"/>
+          <w:szCs w:val="24"/>
+        </w:rPr>
+        <w:t>(2), 1-40.</w:t>
+      </w:r>
+    </w:p>
+    <w:p>
+      <w:pPr>
+        <w:spacing w:line="240" w:lineRule="auto"/>
+        <w:jc w:val="both"/>
+        <w:rPr>
+          <w:rFonts w:ascii="Times" w:hAnsi="Times" w:cs="Times New Roman"/>
+          <w:bCs/>
+          <w:sz w:val="24"/>
+          <w:szCs w:val="24"/>
+        </w:rPr>
+      </w:pPr>
+    </w:p>
+    <w:p>
+      <w:pPr>
+        <w:spacing w:line="240" w:lineRule="auto"/>
+        <w:jc w:val="both"/>
+        <w:rPr>
+          <w:rFonts w:ascii="Times" w:hAnsi="Times" w:cs="Times New Roman"/>
+          <w:bCs/>
+          <w:sz w:val="24"/>
+          <w:szCs w:val="24"/>
+        </w:rPr>
+      </w:pPr>
+      <w:r>
+        <w:rPr>
+          <w:rFonts w:ascii="Times" w:hAnsi="Times" w:cs="Times New Roman"/>
+          <w:bCs/>
+          <w:sz w:val="24"/>
+          <w:szCs w:val="24"/>
+        </w:rPr>
+        <w:t xml:space="preserve">Roberts, M. E., Stewart, B. M., Tingley, D., Lucas, C., </w:t>
+      </w:r>
+      <w:proofErr w:type="spellStart"/>
+      <w:r>
+        <w:rPr>
+          <w:rFonts w:ascii="Times" w:hAnsi="Times" w:cs="Times New Roman"/>
+          <w:bCs/>
+          <w:sz w:val="24"/>
+          <w:szCs w:val="24"/>
+        </w:rPr>
+        <w:t>Leder</w:t>
+      </w:r>
+      <w:proofErr w:type="spellEnd"/>
+      <w:r>
+        <w:rPr>
+          <w:rFonts w:ascii="Cambria Math" w:hAnsi="Cambria Math" w:cs="Cambria Math"/>
+          <w:bCs/>
+          <w:sz w:val="24"/>
+          <w:szCs w:val="24"/>
+        </w:rPr>
+        <w:t>‐</w:t>
+      </w:r>
+      <w:r>
+        <w:rPr>
+          <w:rFonts w:ascii="Times" w:hAnsi="Times" w:cs="Times New Roman"/>
+          <w:bCs/>
+          <w:sz w:val="24"/>
+          <w:szCs w:val="24"/>
+        </w:rPr>
+        <w:t xml:space="preserve">Luis, J., </w:t>
+      </w:r>
+      <w:proofErr w:type="spellStart"/>
+      <w:r>
+        <w:rPr>
+          <w:rFonts w:ascii="Times" w:hAnsi="Times" w:cs="Times New Roman"/>
+          <w:bCs/>
+          <w:sz w:val="24"/>
+          <w:szCs w:val="24"/>
+        </w:rPr>
+        <w:t>Gadarian</w:t>
+      </w:r>
+      <w:proofErr w:type="spellEnd"/>
+      <w:r>
+        <w:rPr>
+          <w:rFonts w:ascii="Times" w:hAnsi="Times" w:cs="Times New Roman"/>
+          <w:bCs/>
+          <w:sz w:val="24"/>
+          <w:szCs w:val="24"/>
+        </w:rPr>
+        <w:t>, S. K., ... &amp; Rand, D. G. (2014). Structural topic models for open</w:t>
+      </w:r>
+      <w:r>
+        <w:rPr>
+          <w:rFonts w:ascii="Cambria Math" w:hAnsi="Cambria Math" w:cs="Cambria Math"/>
+          <w:bCs/>
+          <w:sz w:val="24"/>
+          <w:szCs w:val="24"/>
+        </w:rPr>
+        <w:t>‐</w:t>
+      </w:r>
+      <w:r>
+        <w:rPr>
+          <w:rFonts w:ascii="Times" w:hAnsi="Times" w:cs="Times New Roman"/>
+          <w:bCs/>
+          <w:sz w:val="24"/>
+          <w:szCs w:val="24"/>
+        </w:rPr>
+        <w:t>ended survey responses. </w:t>
+      </w:r>
+      <w:r>
+        <w:rPr>
+          <w:rFonts w:ascii="Times" w:hAnsi="Times" w:cs="Times New Roman"/>
+          <w:bCs/>
+          <w:i/>
+          <w:iCs/>
+          <w:sz w:val="24"/>
+          <w:szCs w:val="24"/>
+        </w:rPr>
+        <w:t>American Journal of Political Science</w:t>
+      </w:r>
+      <w:r>
+        <w:rPr>
+          <w:rFonts w:ascii="Times" w:hAnsi="Times" w:cs="Times New Roman"/>
+          <w:bCs/>
+          <w:sz w:val="24"/>
+          <w:szCs w:val="24"/>
+        </w:rPr>
+        <w:t>, </w:t>
+      </w:r>
+      <w:r>
+        <w:rPr>
+          <w:rFonts w:ascii="Times" w:hAnsi="Times" w:cs="Times New Roman"/>
+          <w:bCs/>
+          <w:i/>
+          <w:iCs/>
+          <w:sz w:val="24"/>
+          <w:szCs w:val="24"/>
+        </w:rPr>
+        <w:t>58</w:t>
+      </w:r>
+      <w:r>
+        <w:rPr>
+          <w:rFonts w:ascii="Times" w:hAnsi="Times" w:cs="Times New Roman"/>
+          <w:bCs/>
+          <w:sz w:val="24"/>
+          <w:szCs w:val="24"/>
+        </w:rPr>
+        <w:t>(4), 1064-1082.</w:t>
+      </w:r>
+    </w:p>
+    <w:p>
+      <w:pPr>
+        <w:spacing w:line="240" w:lineRule="auto"/>
+        <w:jc w:val="both"/>
+        <w:rPr>
+          <w:rFonts w:ascii="Times" w:hAnsi="Times" w:cs="Times New Roman"/>
+          <w:bCs/>
+          <w:sz w:val="24"/>
+          <w:szCs w:val="24"/>
+        </w:rPr>
+      </w:pPr>
+    </w:p>
+    <w:p>
+      <w:pPr>
+        <w:spacing w:line="240" w:lineRule="auto"/>
+        <w:jc w:val="both"/>
+        <w:rPr>
+          <w:rFonts w:ascii="Times" w:hAnsi="Times" w:cs="Times New Roman"/>
+          <w:bCs/>
+          <w:sz w:val="24"/>
+          <w:szCs w:val="24"/>
+        </w:rPr>
+      </w:pPr>
+      <w:r>
+        <w:rPr>
+          <w:rFonts w:ascii="Times" w:hAnsi="Times" w:cs="Times New Roman"/>
+          <w:bCs/>
+          <w:sz w:val="24"/>
+          <w:szCs w:val="24"/>
+          <w:lang w:val="de-DE"/>
+        </w:rPr>
+        <w:t>Fischer-</w:t>
+      </w:r>
+      <w:proofErr w:type="spellStart"/>
+      <w:r>
+        <w:rPr>
+          <w:rFonts w:ascii="Times" w:hAnsi="Times" w:cs="Times New Roman"/>
+          <w:bCs/>
+          <w:sz w:val="24"/>
+          <w:szCs w:val="24"/>
+          <w:lang w:val="de-DE"/>
+        </w:rPr>
+        <w:t>Preßler</w:t>
+      </w:r>
+      <w:proofErr w:type="spellEnd"/>
+      <w:r>
+        <w:rPr>
+          <w:rFonts w:ascii="Times" w:hAnsi="Times" w:cs="Times New Roman"/>
+          <w:bCs/>
+          <w:sz w:val="24"/>
+          <w:szCs w:val="24"/>
+          <w:lang w:val="de-DE"/>
+        </w:rPr>
+        <w:t xml:space="preserve">, D., </w:t>
+      </w:r>
+      <w:proofErr w:type="spellStart"/>
+      <w:r>
+        <w:rPr>
+          <w:rFonts w:ascii="Times" w:hAnsi="Times" w:cs="Times New Roman"/>
+          <w:bCs/>
+          <w:sz w:val="24"/>
+          <w:szCs w:val="24"/>
+          <w:lang w:val="de-DE"/>
+        </w:rPr>
+        <w:t>Schwemmer</w:t>
+      </w:r>
+      <w:proofErr w:type="spellEnd"/>
+      <w:r>
+        <w:rPr>
+          <w:rFonts w:ascii="Times" w:hAnsi="Times" w:cs="Times New Roman"/>
+          <w:bCs/>
+          <w:sz w:val="24"/>
+          <w:szCs w:val="24"/>
+          <w:lang w:val="de-DE"/>
+        </w:rPr>
+        <w:t xml:space="preserve">, C., &amp; Fischbach, K. (2019). </w:t>
+      </w:r>
+      <w:r>
+        <w:rPr>
+          <w:rFonts w:ascii="Times" w:hAnsi="Times" w:cs="Times New Roman"/>
+          <w:bCs/>
+          <w:sz w:val="24"/>
+          <w:szCs w:val="24"/>
+        </w:rPr>
+        <w:t>Collective sense-making in times of crisis: Connecting terror management theory with Twitter user reactions to the Berlin terrorist attack. </w:t>
+      </w:r>
+      <w:r>
+        <w:rPr>
+          <w:rFonts w:ascii="Times" w:hAnsi="Times" w:cs="Times New Roman"/>
+          <w:bCs/>
+          <w:i/>
+          <w:iCs/>
+          <w:sz w:val="24"/>
+          <w:szCs w:val="24"/>
+        </w:rPr>
+        <w:t>Computers in Human Behavior</w:t>
+      </w:r>
+      <w:r>
+        <w:rPr>
+          <w:rFonts w:ascii="Times" w:hAnsi="Times" w:cs="Times New Roman"/>
+          <w:bCs/>
+          <w:sz w:val="24"/>
+          <w:szCs w:val="24"/>
+        </w:rPr>
+        <w:t>, </w:t>
+      </w:r>
+      <w:r>
+        <w:rPr>
+          <w:rFonts w:ascii="Times" w:hAnsi="Times" w:cs="Times New Roman"/>
+          <w:bCs/>
+          <w:i/>
+          <w:iCs/>
+          <w:sz w:val="24"/>
+          <w:szCs w:val="24"/>
+        </w:rPr>
+        <w:t>100</w:t>
+      </w:r>
+      <w:r>
+        <w:rPr>
+          <w:rFonts w:ascii="Times" w:hAnsi="Times" w:cs="Times New Roman"/>
+          <w:bCs/>
+          <w:sz w:val="24"/>
+          <w:szCs w:val="24"/>
+        </w:rPr>
+        <w:t>, 138-151.</w:t>
+      </w:r>
+    </w:p>
+    <w:p>
+      <w:pPr>
+        <w:spacing w:line="240" w:lineRule="auto"/>
+        <w:jc w:val="both"/>
+        <w:rPr>
+          <w:rFonts w:ascii="Times" w:hAnsi="Times" w:cs="Times New Roman"/>
+          <w:bCs/>
+          <w:sz w:val="24"/>
+          <w:szCs w:val="24"/>
+        </w:rPr>
+      </w:pPr>
+    </w:p>
+    <w:p>
+      <w:pPr>
+        <w:spacing w:line="240" w:lineRule="auto"/>
+        <w:jc w:val="both"/>
+        <w:rPr>
+          <w:rFonts w:ascii="Times" w:hAnsi="Times" w:cs="Times New Roman"/>
+          <w:bCs/>
+          <w:sz w:val="24"/>
+          <w:szCs w:val="24"/>
+          <w:u w:val="single"/>
+        </w:rPr>
+      </w:pPr>
     </w:p>
     <w:p>
       <w:pPr>
@@ -6746,6 +7240,30 @@
         </w:rPr>
         <w:t xml:space="preserve">&amp; Wrap-up </w:t>
       </w:r>
+    </w:p>
+    <w:p>
+      <w:pPr>
+        <w:spacing w:line="240" w:lineRule="auto"/>
+        <w:jc w:val="both"/>
+        <w:rPr>
+          <w:rFonts w:ascii="Times" w:hAnsi="Times" w:cs="Times New Roman"/>
+          <w:bCs/>
+          <w:sz w:val="24"/>
+          <w:szCs w:val="24"/>
+        </w:rPr>
+      </w:pPr>
+    </w:p>
+    <w:p>
+      <w:pPr>
+        <w:spacing w:line="240" w:lineRule="auto"/>
+        <w:jc w:val="both"/>
+        <w:rPr>
+          <w:rFonts w:ascii="Times" w:hAnsi="Times" w:cs="Times New Roman"/>
+          <w:bCs/>
+          <w:sz w:val="24"/>
+          <w:szCs w:val="24"/>
+        </w:rPr>
+      </w:pPr>
     </w:p>
     <w:p>
       <w:pPr>
@@ -8972,7 +9490,6 @@
   <w:style w:type="character" w:default="1" w:styleId="DefaultParagraphFont">
     <w:name w:val="Default Paragraph Font"/>
     <w:uiPriority w:val="1"/>
-    <w:semiHidden/>
     <w:unhideWhenUsed/>
   </w:style>
   <w:style w:type="table" w:default="1" w:styleId="TableNormal">

--- a/Data_Mining_Syllabus 200318.docx
+++ b/Data_Mining_Syllabus 200318.docx
@@ -6996,7 +6996,6 @@
           <w:bCs/>
           <w:sz w:val="24"/>
           <w:szCs w:val="24"/>
-          <w:lang w:val="de-DE"/>
         </w:rPr>
         <w:t>Fischer-</w:t>
       </w:r>
@@ -7007,7 +7006,6 @@
           <w:bCs/>
           <w:sz w:val="24"/>
           <w:szCs w:val="24"/>
-          <w:lang w:val="de-DE"/>
         </w:rPr>
         <w:t>Preßler</w:t>
       </w:r>
@@ -7018,7 +7016,6 @@
           <w:bCs/>
           <w:sz w:val="24"/>
           <w:szCs w:val="24"/>
-          <w:lang w:val="de-DE"/>
         </w:rPr>
         <w:t xml:space="preserve">, D., </w:t>
       </w:r>
@@ -7029,7 +7026,6 @@
           <w:bCs/>
           <w:sz w:val="24"/>
           <w:szCs w:val="24"/>
-          <w:lang w:val="de-DE"/>
         </w:rPr>
         <w:t>Schwemmer</w:t>
       </w:r>
@@ -7040,7 +7036,6 @@
           <w:bCs/>
           <w:sz w:val="24"/>
           <w:szCs w:val="24"/>
-          <w:lang w:val="de-DE"/>
         </w:rPr>
         <w:t xml:space="preserve">, C., &amp; Fischbach, K. (2019). </w:t>
       </w:r>
@@ -7240,6 +7235,374 @@
         </w:rPr>
         <w:t xml:space="preserve">&amp; Wrap-up </w:t>
       </w:r>
+    </w:p>
+    <w:p>
+      <w:pPr>
+        <w:rPr>
+          <w:rFonts w:ascii="Times" w:hAnsi="Times" w:cs="Times New Roman"/>
+          <w:bCs/>
+          <w:sz w:val="24"/>
+          <w:szCs w:val="24"/>
+        </w:rPr>
+      </w:pPr>
+      <w:r>
+        <w:rPr>
+          <w:rFonts w:ascii="Times" w:hAnsi="Times" w:cs="Times New Roman"/>
+          <w:bCs/>
+          <w:sz w:val="24"/>
+          <w:szCs w:val="24"/>
+        </w:rPr>
+        <w:br w:type="page"/>
+      </w:r>
+    </w:p>
+    <w:p>
+      <w:pPr>
+        <w:spacing w:line="240" w:lineRule="auto"/>
+        <w:jc w:val="center"/>
+        <w:rPr>
+          <w:rFonts w:ascii="Times" w:hAnsi="Times" w:cs="Times New Roman"/>
+          <w:b/>
+          <w:sz w:val="24"/>
+          <w:szCs w:val="24"/>
+        </w:rPr>
+      </w:pPr>
+      <w:r>
+        <w:rPr>
+          <w:rFonts w:ascii="Times" w:hAnsi="Times" w:cs="Times New Roman"/>
+          <w:b/>
+          <w:sz w:val="24"/>
+          <w:szCs w:val="24"/>
+        </w:rPr>
+        <w:lastRenderedPageBreak/>
+        <w:t>Appendix/Bibliography</w:t>
+      </w:r>
+    </w:p>
+    <w:p>
+      <w:pPr>
+        <w:spacing w:line="240" w:lineRule="auto"/>
+        <w:rPr>
+          <w:rFonts w:ascii="Times" w:hAnsi="Times" w:cs="Times New Roman"/>
+          <w:b/>
+          <w:sz w:val="24"/>
+          <w:szCs w:val="24"/>
+        </w:rPr>
+      </w:pPr>
+      <w:r>
+        <w:rPr>
+          <w:rFonts w:ascii="Times" w:hAnsi="Times" w:cs="Times New Roman"/>
+          <w:b/>
+          <w:sz w:val="24"/>
+          <w:szCs w:val="24"/>
+        </w:rPr>
+        <w:t xml:space="preserve">Statistics </w:t>
+      </w:r>
+    </w:p>
+    <w:p>
+      <w:pPr>
+        <w:spacing w:line="240" w:lineRule="auto"/>
+        <w:jc w:val="both"/>
+        <w:rPr>
+          <w:rFonts w:ascii="Times" w:hAnsi="Times" w:cs="Times New Roman"/>
+          <w:bCs/>
+          <w:sz w:val="24"/>
+          <w:szCs w:val="24"/>
+        </w:rPr>
+      </w:pPr>
+      <w:r>
+        <w:rPr>
+          <w:rFonts w:ascii="Times" w:hAnsi="Times" w:cs="Times New Roman"/>
+          <w:bCs/>
+          <w:sz w:val="24"/>
+          <w:szCs w:val="24"/>
+        </w:rPr>
+        <w:t xml:space="preserve">James, G., Witten, D., Hastie, T., &amp; </w:t>
+      </w:r>
+      <w:proofErr w:type="spellStart"/>
+      <w:r>
+        <w:rPr>
+          <w:rFonts w:ascii="Times" w:hAnsi="Times" w:cs="Times New Roman"/>
+          <w:bCs/>
+          <w:sz w:val="24"/>
+          <w:szCs w:val="24"/>
+        </w:rPr>
+        <w:t>Tibshirani</w:t>
+      </w:r>
+      <w:proofErr w:type="spellEnd"/>
+      <w:r>
+        <w:rPr>
+          <w:rFonts w:ascii="Times" w:hAnsi="Times" w:cs="Times New Roman"/>
+          <w:bCs/>
+          <w:sz w:val="24"/>
+          <w:szCs w:val="24"/>
+        </w:rPr>
+        <w:t>, R. (2013). </w:t>
+      </w:r>
+      <w:r>
+        <w:rPr>
+          <w:rFonts w:ascii="Times" w:hAnsi="Times" w:cs="Times New Roman"/>
+          <w:bCs/>
+          <w:i/>
+          <w:iCs/>
+          <w:sz w:val="24"/>
+          <w:szCs w:val="24"/>
+        </w:rPr>
+        <w:t>An introduction to statistical learning</w:t>
+      </w:r>
+      <w:r>
+        <w:rPr>
+          <w:rFonts w:ascii="Times" w:hAnsi="Times" w:cs="Times New Roman"/>
+          <w:bCs/>
+          <w:sz w:val="24"/>
+          <w:szCs w:val="24"/>
+        </w:rPr>
+        <w:t> (Vol. 112, pp. 3-7). New York: springer.</w:t>
+      </w:r>
+      <w:r>
+        <w:rPr>
+          <w:rFonts w:ascii="Times" w:hAnsi="Times" w:cs="Times New Roman"/>
+          <w:bCs/>
+          <w:sz w:val="24"/>
+          <w:szCs w:val="24"/>
+        </w:rPr>
+        <w:t xml:space="preserve"> (Free </w:t>
+      </w:r>
+      <w:r>
+        <w:rPr>
+          <w:rFonts w:ascii="Times" w:hAnsi="Times" w:cs="Times New Roman"/>
+          <w:bCs/>
+          <w:sz w:val="24"/>
+          <w:szCs w:val="24"/>
+        </w:rPr>
+        <w:t>E-Book</w:t>
+      </w:r>
+      <w:r>
+        <w:rPr>
+          <w:rFonts w:ascii="Times" w:hAnsi="Times" w:cs="Times New Roman"/>
+          <w:bCs/>
+          <w:sz w:val="24"/>
+          <w:szCs w:val="24"/>
+        </w:rPr>
+        <w:t xml:space="preserve"> is available online.)</w:t>
+      </w:r>
+    </w:p>
+    <w:p>
+      <w:pPr>
+        <w:spacing w:line="240" w:lineRule="auto"/>
+        <w:jc w:val="both"/>
+        <w:rPr>
+          <w:rFonts w:ascii="Times" w:hAnsi="Times" w:cs="Times New Roman"/>
+          <w:bCs/>
+          <w:sz w:val="24"/>
+          <w:szCs w:val="24"/>
+        </w:rPr>
+      </w:pPr>
+      <w:proofErr w:type="spellStart"/>
+      <w:r>
+        <w:rPr>
+          <w:rFonts w:ascii="Times" w:hAnsi="Times" w:cs="Times New Roman"/>
+          <w:bCs/>
+          <w:sz w:val="24"/>
+          <w:szCs w:val="24"/>
+        </w:rPr>
+        <w:t>Attewell</w:t>
+      </w:r>
+      <w:proofErr w:type="spellEnd"/>
+      <w:r>
+        <w:rPr>
+          <w:rFonts w:ascii="Times" w:hAnsi="Times" w:cs="Times New Roman"/>
+          <w:bCs/>
+          <w:sz w:val="24"/>
+          <w:szCs w:val="24"/>
+        </w:rPr>
+        <w:t xml:space="preserve">, P., Monaghan, D., &amp; </w:t>
+      </w:r>
+      <w:proofErr w:type="spellStart"/>
+      <w:r>
+        <w:rPr>
+          <w:rFonts w:ascii="Times" w:hAnsi="Times" w:cs="Times New Roman"/>
+          <w:bCs/>
+          <w:sz w:val="24"/>
+          <w:szCs w:val="24"/>
+        </w:rPr>
+        <w:t>Kwong</w:t>
+      </w:r>
+      <w:proofErr w:type="spellEnd"/>
+      <w:r>
+        <w:rPr>
+          <w:rFonts w:ascii="Times" w:hAnsi="Times" w:cs="Times New Roman"/>
+          <w:bCs/>
+          <w:sz w:val="24"/>
+          <w:szCs w:val="24"/>
+        </w:rPr>
+        <w:t>, D. (2015). </w:t>
+      </w:r>
+      <w:r>
+        <w:rPr>
+          <w:rFonts w:ascii="Times" w:hAnsi="Times" w:cs="Times New Roman"/>
+          <w:bCs/>
+          <w:i/>
+          <w:iCs/>
+          <w:sz w:val="24"/>
+          <w:szCs w:val="24"/>
+        </w:rPr>
+        <w:t>Data mining for the social sciences: An introduction</w:t>
+      </w:r>
+      <w:r>
+        <w:rPr>
+          <w:rFonts w:ascii="Times" w:hAnsi="Times" w:cs="Times New Roman"/>
+          <w:bCs/>
+          <w:sz w:val="24"/>
+          <w:szCs w:val="24"/>
+        </w:rPr>
+        <w:t>. Univ of California Press.</w:t>
+      </w:r>
+    </w:p>
+    <w:p>
+      <w:pPr>
+        <w:spacing w:line="240" w:lineRule="auto"/>
+        <w:jc w:val="both"/>
+        <w:rPr>
+          <w:rFonts w:ascii="Times" w:hAnsi="Times" w:cs="Times New Roman"/>
+          <w:b/>
+          <w:sz w:val="24"/>
+          <w:szCs w:val="24"/>
+        </w:rPr>
+      </w:pPr>
+      <w:r>
+        <w:rPr>
+          <w:rFonts w:ascii="Times" w:hAnsi="Times" w:cs="Times New Roman"/>
+          <w:b/>
+          <w:sz w:val="24"/>
+          <w:szCs w:val="24"/>
+        </w:rPr>
+        <w:t xml:space="preserve">Applications of Machine Learning/ Data Mining in Social Sciences </w:t>
+      </w:r>
+    </w:p>
+    <w:p>
+      <w:pPr>
+        <w:spacing w:line="240" w:lineRule="auto"/>
+        <w:jc w:val="both"/>
+        <w:rPr>
+          <w:rFonts w:ascii="Times" w:hAnsi="Times" w:cs="Times New Roman"/>
+          <w:bCs/>
+          <w:sz w:val="24"/>
+          <w:szCs w:val="24"/>
+        </w:rPr>
+      </w:pPr>
+      <w:r>
+        <w:rPr>
+          <w:rFonts w:ascii="Times" w:hAnsi="Times" w:cs="Times New Roman"/>
+          <w:bCs/>
+          <w:sz w:val="24"/>
+          <w:szCs w:val="24"/>
+        </w:rPr>
+        <w:t>Davidson, T. (2019). Black-Box Models and Sociological Explanations: Predicting High School Grade Point Average Using Neural Networks. </w:t>
+      </w:r>
+      <w:r>
+        <w:rPr>
+          <w:rFonts w:ascii="Times" w:hAnsi="Times" w:cs="Times New Roman"/>
+          <w:bCs/>
+          <w:i/>
+          <w:iCs/>
+          <w:sz w:val="24"/>
+          <w:szCs w:val="24"/>
+        </w:rPr>
+        <w:t>Socius</w:t>
+      </w:r>
+      <w:r>
+        <w:rPr>
+          <w:rFonts w:ascii="Times" w:hAnsi="Times" w:cs="Times New Roman"/>
+          <w:bCs/>
+          <w:sz w:val="24"/>
+          <w:szCs w:val="24"/>
+        </w:rPr>
+        <w:t>, </w:t>
+      </w:r>
+      <w:r>
+        <w:rPr>
+          <w:rFonts w:ascii="Times" w:hAnsi="Times" w:cs="Times New Roman"/>
+          <w:bCs/>
+          <w:i/>
+          <w:iCs/>
+          <w:sz w:val="24"/>
+          <w:szCs w:val="24"/>
+        </w:rPr>
+        <w:t>5</w:t>
+      </w:r>
+      <w:r>
+        <w:rPr>
+          <w:rFonts w:ascii="Times" w:hAnsi="Times" w:cs="Times New Roman"/>
+          <w:bCs/>
+          <w:sz w:val="24"/>
+          <w:szCs w:val="24"/>
+        </w:rPr>
+        <w:t>, 2378023118817702.</w:t>
+      </w:r>
+    </w:p>
+    <w:p>
+      <w:pPr>
+        <w:spacing w:line="240" w:lineRule="auto"/>
+        <w:jc w:val="both"/>
+        <w:rPr>
+          <w:rFonts w:ascii="Times" w:hAnsi="Times" w:cs="Times New Roman"/>
+          <w:bCs/>
+          <w:sz w:val="24"/>
+          <w:szCs w:val="24"/>
+        </w:rPr>
+      </w:pPr>
+      <w:r>
+        <w:rPr>
+          <w:rFonts w:ascii="Times" w:hAnsi="Times" w:cs="Times New Roman"/>
+          <w:bCs/>
+          <w:sz w:val="24"/>
+          <w:szCs w:val="24"/>
+        </w:rPr>
+        <w:t>Nelson, L. K. (2017). Computational grounded theory: A methodological framework. </w:t>
+      </w:r>
+      <w:r>
+        <w:rPr>
+          <w:rFonts w:ascii="Times" w:hAnsi="Times" w:cs="Times New Roman"/>
+          <w:bCs/>
+          <w:i/>
+          <w:iCs/>
+          <w:sz w:val="24"/>
+          <w:szCs w:val="24"/>
+        </w:rPr>
+        <w:t>Sociological Methods &amp; Research</w:t>
+      </w:r>
+      <w:r>
+        <w:rPr>
+          <w:rFonts w:ascii="Times" w:hAnsi="Times" w:cs="Times New Roman"/>
+          <w:bCs/>
+          <w:sz w:val="24"/>
+          <w:szCs w:val="24"/>
+        </w:rPr>
+        <w:t>, 0049124117729703.</w:t>
+      </w:r>
+    </w:p>
+    <w:p>
+      <w:pPr>
+        <w:spacing w:line="240" w:lineRule="auto"/>
+        <w:jc w:val="both"/>
+        <w:rPr>
+          <w:rFonts w:ascii="Times" w:hAnsi="Times" w:cs="Times New Roman"/>
+          <w:bCs/>
+          <w:sz w:val="24"/>
+          <w:szCs w:val="24"/>
+        </w:rPr>
+      </w:pPr>
+    </w:p>
+    <w:p>
+      <w:pPr>
+        <w:spacing w:line="240" w:lineRule="auto"/>
+        <w:jc w:val="both"/>
+        <w:rPr>
+          <w:rFonts w:ascii="Times" w:hAnsi="Times" w:cs="Times New Roman"/>
+          <w:bCs/>
+          <w:sz w:val="24"/>
+          <w:szCs w:val="24"/>
+        </w:rPr>
+      </w:pPr>
     </w:p>
     <w:p>
       <w:pPr>

--- a/Data_Mining_Syllabus 200318.docx
+++ b/Data_Mining_Syllabus 200318.docx
@@ -17,8 +17,8 @@
         <w:tblLook w:val="04A0" w:firstRow="1" w:lastRow="0" w:firstColumn="1" w:lastColumn="0" w:noHBand="0" w:noVBand="1"/>
       </w:tblPr>
       <w:tblGrid>
-        <w:gridCol w:w="4647"/>
-        <w:gridCol w:w="4713"/>
+        <w:gridCol w:w="4645"/>
+        <w:gridCol w:w="4715"/>
       </w:tblGrid>
       <w:tr>
         <w:tc>
@@ -358,6 +358,7 @@
                 <w:rFonts w:ascii="Times" w:hAnsi="Times" w:cs="Times New Roman"/>
                 <w:sz w:val="24"/>
                 <w:szCs w:val="24"/>
+                <w:lang/>
               </w:rPr>
             </w:pPr>
             <w:r>
@@ -374,88 +375,20 @@
                 <w:sz w:val="24"/>
                 <w:szCs w:val="24"/>
               </w:rPr>
-              <w:t>Mondays</w:t>
+              <w:t xml:space="preserve">make a 30-minute appointment at </w:t>
             </w:r>
-            <w:r>
-              <w:rPr>
-                <w:rFonts w:ascii="Times" w:hAnsi="Times" w:cs="Times New Roman"/>
-                <w:sz w:val="24"/>
-                <w:szCs w:val="24"/>
-              </w:rPr>
-              <w:t xml:space="preserve">, </w:t>
-            </w:r>
-            <w:r>
-              <w:rPr>
-                <w:rFonts w:ascii="Times" w:hAnsi="Times" w:cs="Times New Roman"/>
-                <w:sz w:val="24"/>
-                <w:szCs w:val="24"/>
-              </w:rPr>
-              <w:t>4</w:t>
-            </w:r>
-            <w:r>
-              <w:rPr>
-                <w:rFonts w:ascii="Times" w:hAnsi="Times" w:cs="Times New Roman"/>
-                <w:sz w:val="24"/>
-                <w:szCs w:val="24"/>
-              </w:rPr>
-              <w:t>:</w:t>
-            </w:r>
-            <w:r>
-              <w:rPr>
-                <w:rFonts w:ascii="Times" w:hAnsi="Times" w:cs="Times New Roman"/>
-                <w:sz w:val="24"/>
-                <w:szCs w:val="24"/>
-              </w:rPr>
-              <w:t>15P</w:t>
-            </w:r>
-            <w:r>
-              <w:rPr>
-                <w:rFonts w:ascii="Times" w:hAnsi="Times" w:cs="Times New Roman"/>
-                <w:sz w:val="24"/>
-                <w:szCs w:val="24"/>
-              </w:rPr>
-              <w:t>M</w:t>
-            </w:r>
-            <w:r>
-              <w:rPr>
-                <w:rFonts w:ascii="Times" w:hAnsi="Times" w:cs="Times New Roman"/>
-                <w:sz w:val="24"/>
-                <w:szCs w:val="24"/>
-              </w:rPr>
-              <w:t>-</w:t>
-            </w:r>
-            <w:r>
-              <w:rPr>
-                <w:rFonts w:ascii="Times" w:hAnsi="Times" w:cs="Times New Roman"/>
-                <w:sz w:val="24"/>
-                <w:szCs w:val="24"/>
-              </w:rPr>
-              <w:t>5</w:t>
-            </w:r>
-            <w:r>
-              <w:rPr>
-                <w:rFonts w:ascii="Times" w:hAnsi="Times" w:cs="Times New Roman"/>
-                <w:sz w:val="24"/>
-                <w:szCs w:val="24"/>
-              </w:rPr>
-              <w:t>:</w:t>
-            </w:r>
-            <w:r>
-              <w:rPr>
-                <w:rFonts w:ascii="Times" w:hAnsi="Times" w:cs="Times New Roman"/>
-                <w:sz w:val="24"/>
-                <w:szCs w:val="24"/>
-              </w:rPr>
-              <w:t>15P</w:t>
-            </w:r>
-            <w:r>
-              <w:rPr>
-                <w:rFonts w:ascii="Times" w:hAnsi="Times" w:cs="Times New Roman"/>
-                <w:sz w:val="24"/>
-                <w:szCs w:val="24"/>
-              </w:rPr>
-              <w:t>M</w:t>
-            </w:r>
+            <w:hyperlink r:id="rId8" w:history="1">
+              <w:r>
+                <w:rPr>
+                  <w:rStyle w:val="Hyperlink"/>
+                  <w:rFonts w:ascii="Times" w:hAnsi="Times" w:cs="Times New Roman"/>
+                  <w:sz w:val="24"/>
+                  <w:szCs w:val="24"/>
+                  <w:lang/>
+                </w:rPr>
+                <w:t>https://calendly.com/ngathan</w:t>
+              </w:r>
+            </w:hyperlink>
           </w:p>
           <w:p>
             <w:pPr>
@@ -474,7 +407,7 @@
               </w:rPr>
               <w:t xml:space="preserve">Email: </w:t>
             </w:r>
-            <w:hyperlink r:id="rId8" w:history="1">
+            <w:hyperlink r:id="rId9" w:history="1">
               <w:r>
                 <w:rPr>
                   <w:rStyle w:val="Hyperlink"/>
@@ -1269,7 +1202,7 @@
         </w:rPr>
         <w:t xml:space="preserve">page: </w:t>
       </w:r>
-      <w:hyperlink r:id="rId9" w:history="1">
+      <w:hyperlink r:id="rId10" w:history="1">
         <w:r>
           <w:rPr>
             <w:rStyle w:val="Hyperlink"/>
@@ -1302,7 +1235,7 @@
           <w:szCs w:val="24"/>
         </w:rPr>
       </w:pPr>
-      <w:hyperlink r:id="rId10" w:history="1">
+      <w:hyperlink r:id="rId11" w:history="1">
         <w:r>
           <w:rPr>
             <w:rStyle w:val="Hyperlink"/>
@@ -1324,7 +1257,7 @@
           <w:szCs w:val="24"/>
         </w:rPr>
       </w:pPr>
-      <w:hyperlink r:id="rId11" w:history="1">
+      <w:hyperlink r:id="rId12" w:history="1">
         <w:r>
           <w:rPr>
             <w:rStyle w:val="Hyperlink"/>
@@ -4056,7 +3989,7 @@
         </w:rPr>
         <w:t xml:space="preserve">assignments, please contact me at </w:t>
       </w:r>
-      <w:hyperlink r:id="rId12" w:history="1">
+      <w:hyperlink r:id="rId13" w:history="1">
         <w:r>
           <w:rPr>
             <w:rStyle w:val="Hyperlink"/>
@@ -5775,6 +5708,7 @@
           <w:szCs w:val="24"/>
         </w:rPr>
       </w:pPr>
+      <w:proofErr w:type="spellStart"/>
       <w:r>
         <w:rPr>
           <w:rFonts w:ascii="Times" w:eastAsia="Times New Roman" w:hAnsi="Times" w:cs="Arial"/>
@@ -5782,11 +5716,11 @@
           <w:sz w:val="24"/>
           <w:szCs w:val="24"/>
           <w:shd w:val="clear" w:color="auto" w:fill="FFFFFF"/>
-          <w:lang w:eastAsia="zh-CN"/>
-        </w:rPr>
-        <w:t xml:space="preserve">Rodriguez, M. Y., </w:t>
-      </w:r>
-      <w:proofErr w:type="spellStart"/>
+          <w:lang w:val="es-ES" w:eastAsia="zh-CN"/>
+        </w:rPr>
+        <w:t>Rodriguez</w:t>
+      </w:r>
+      <w:proofErr w:type="spellEnd"/>
       <w:r>
         <w:rPr>
           <w:rFonts w:ascii="Times" w:eastAsia="Times New Roman" w:hAnsi="Times" w:cs="Arial"/>
@@ -5794,11 +5728,11 @@
           <w:sz w:val="24"/>
           <w:szCs w:val="24"/>
           <w:shd w:val="clear" w:color="auto" w:fill="FFFFFF"/>
-          <w:lang w:eastAsia="zh-CN"/>
-        </w:rPr>
-        <w:t>DePanfilis</w:t>
-      </w:r>
-      <w:proofErr w:type="spellEnd"/>
+          <w:lang w:val="es-ES" w:eastAsia="zh-CN"/>
+        </w:rPr>
+        <w:t xml:space="preserve">, M. Y., </w:t>
+      </w:r>
+      <w:proofErr w:type="spellStart"/>
       <w:r>
         <w:rPr>
           <w:rFonts w:ascii="Times" w:eastAsia="Times New Roman" w:hAnsi="Times" w:cs="Arial"/>
@@ -5806,9 +5740,56 @@
           <w:sz w:val="24"/>
           <w:szCs w:val="24"/>
           <w:shd w:val="clear" w:color="auto" w:fill="FFFFFF"/>
+          <w:lang w:val="es-ES" w:eastAsia="zh-CN"/>
+        </w:rPr>
+        <w:t>DePanfilis</w:t>
+      </w:r>
+      <w:proofErr w:type="spellEnd"/>
+      <w:r>
+        <w:rPr>
+          <w:rFonts w:ascii="Times" w:eastAsia="Times New Roman" w:hAnsi="Times" w:cs="Arial"/>
+          <w:color w:val="222222"/>
+          <w:sz w:val="24"/>
+          <w:szCs w:val="24"/>
+          <w:shd w:val="clear" w:color="auto" w:fill="FFFFFF"/>
+          <w:lang w:val="es-ES" w:eastAsia="zh-CN"/>
+        </w:rPr>
+        <w:t xml:space="preserve">, D., &amp; </w:t>
+      </w:r>
+      <w:proofErr w:type="spellStart"/>
+      <w:r>
+        <w:rPr>
+          <w:rFonts w:ascii="Times" w:eastAsia="Times New Roman" w:hAnsi="Times" w:cs="Arial"/>
+          <w:color w:val="222222"/>
+          <w:sz w:val="24"/>
+          <w:szCs w:val="24"/>
+          <w:shd w:val="clear" w:color="auto" w:fill="FFFFFF"/>
+          <w:lang w:val="es-ES" w:eastAsia="zh-CN"/>
+        </w:rPr>
+        <w:t>Lanier</w:t>
+      </w:r>
+      <w:proofErr w:type="spellEnd"/>
+      <w:r>
+        <w:rPr>
+          <w:rFonts w:ascii="Times" w:eastAsia="Times New Roman" w:hAnsi="Times" w:cs="Arial"/>
+          <w:color w:val="222222"/>
+          <w:sz w:val="24"/>
+          <w:szCs w:val="24"/>
+          <w:shd w:val="clear" w:color="auto" w:fill="FFFFFF"/>
+          <w:lang w:val="es-ES" w:eastAsia="zh-CN"/>
+        </w:rPr>
+        <w:t xml:space="preserve">, P. (2019). </w:t>
+      </w:r>
+      <w:r>
+        <w:rPr>
+          <w:rFonts w:ascii="Times" w:eastAsia="Times New Roman" w:hAnsi="Times" w:cs="Arial"/>
+          <w:color w:val="222222"/>
+          <w:sz w:val="24"/>
+          <w:szCs w:val="24"/>
+          <w:shd w:val="clear" w:color="auto" w:fill="FFFFFF"/>
           <w:lang w:eastAsia="zh-CN"/>
         </w:rPr>
-        <w:t>, D., &amp; Lanier, P. (2019). Bridging the gap: Social work insights for ethical algorithmic decision-making in human services. IBM Journal of Research and Development, 63(4/5), 8-1.</w:t>
+        <w:t>Bridging the gap: Social work insights for ethical algorithmic decision-making in human services. IBM Journal of Research and Development, 63(4/5), 8-1.</w:t>
       </w:r>
     </w:p>
     <w:p>
@@ -7591,6 +7572,136 @@
           <w:szCs w:val="24"/>
         </w:rPr>
       </w:pPr>
+      <w:proofErr w:type="spellStart"/>
+      <w:r>
+        <w:rPr>
+          <w:rFonts w:ascii="Times" w:hAnsi="Times" w:cs="Times New Roman"/>
+          <w:bCs/>
+          <w:sz w:val="24"/>
+          <w:szCs w:val="24"/>
+          <w:lang w:val="de-DE"/>
+        </w:rPr>
+        <w:t>Salganik</w:t>
+      </w:r>
+      <w:proofErr w:type="spellEnd"/>
+      <w:r>
+        <w:rPr>
+          <w:rFonts w:ascii="Times" w:hAnsi="Times" w:cs="Times New Roman"/>
+          <w:bCs/>
+          <w:sz w:val="24"/>
+          <w:szCs w:val="24"/>
+          <w:lang w:val="de-DE"/>
+        </w:rPr>
+        <w:t xml:space="preserve">, M. J., Lundberg, I., Kindel, A. T., &amp; </w:t>
+      </w:r>
+      <w:proofErr w:type="spellStart"/>
+      <w:r>
+        <w:rPr>
+          <w:rFonts w:ascii="Times" w:hAnsi="Times" w:cs="Times New Roman"/>
+          <w:bCs/>
+          <w:sz w:val="24"/>
+          <w:szCs w:val="24"/>
+          <w:lang w:val="de-DE"/>
+        </w:rPr>
+        <w:t>McLanahan</w:t>
+      </w:r>
+      <w:proofErr w:type="spellEnd"/>
+      <w:r>
+        <w:rPr>
+          <w:rFonts w:ascii="Times" w:hAnsi="Times" w:cs="Times New Roman"/>
+          <w:bCs/>
+          <w:sz w:val="24"/>
+          <w:szCs w:val="24"/>
+          <w:lang w:val="de-DE"/>
+        </w:rPr>
+        <w:t xml:space="preserve">, S. (2019). </w:t>
+      </w:r>
+      <w:r>
+        <w:rPr>
+          <w:rFonts w:ascii="Times" w:hAnsi="Times" w:cs="Times New Roman"/>
+          <w:bCs/>
+          <w:sz w:val="24"/>
+          <w:szCs w:val="24"/>
+        </w:rPr>
+        <w:t>Measuring the Predictability of Life Outcomes with a Scientific Mass Collaboration</w:t>
+      </w:r>
+      <w:r>
+        <w:rPr>
+          <w:rFonts w:ascii="Times" w:hAnsi="Times" w:cs="Times New Roman"/>
+          <w:bCs/>
+          <w:sz w:val="24"/>
+          <w:szCs w:val="24"/>
+        </w:rPr>
+        <w:t>. </w:t>
+      </w:r>
+      <w:r>
+        <w:rPr>
+          <w:rFonts w:ascii="Times" w:hAnsi="Times" w:cs="Times New Roman"/>
+          <w:bCs/>
+          <w:i/>
+          <w:iCs/>
+          <w:sz w:val="24"/>
+          <w:szCs w:val="24"/>
+        </w:rPr>
+        <w:t>Proceedings of the National Academy of Sciences of the United States of America</w:t>
+      </w:r>
+      <w:r>
+        <w:rPr>
+          <w:rFonts w:ascii="Times" w:hAnsi="Times" w:cs="Times New Roman"/>
+          <w:bCs/>
+          <w:sz w:val="24"/>
+          <w:szCs w:val="24"/>
+        </w:rPr>
+        <w:t xml:space="preserve">. </w:t>
+      </w:r>
+      <w:hyperlink r:id="rId14" w:history="1">
+        <w:r>
+          <w:rPr>
+            <w:rStyle w:val="Hyperlink"/>
+            <w:rFonts w:ascii="Times" w:hAnsi="Times" w:cs="Times New Roman"/>
+            <w:bCs/>
+            <w:sz w:val="24"/>
+            <w:szCs w:val="24"/>
+          </w:rPr>
+          <w:t>https://doi.org/10.1073/pnas.1915006117</w:t>
+        </w:r>
+      </w:hyperlink>
+    </w:p>
+    <w:p>
+      <w:pPr>
+        <w:spacing w:line="240" w:lineRule="auto"/>
+        <w:jc w:val="both"/>
+        <w:rPr>
+          <w:rFonts w:ascii="Times" w:hAnsi="Times" w:cs="Times New Roman"/>
+          <w:bCs/>
+          <w:sz w:val="24"/>
+          <w:szCs w:val="24"/>
+        </w:rPr>
+      </w:pPr>
+    </w:p>
+    <w:p>
+      <w:pPr>
+        <w:spacing w:line="240" w:lineRule="auto"/>
+        <w:jc w:val="both"/>
+        <w:rPr>
+          <w:rFonts w:ascii="Times" w:hAnsi="Times" w:cs="Times New Roman"/>
+          <w:bCs/>
+          <w:sz w:val="24"/>
+          <w:szCs w:val="24"/>
+        </w:rPr>
+      </w:pPr>
+    </w:p>
+    <w:p>
+      <w:pPr>
+        <w:spacing w:line="240" w:lineRule="auto"/>
+        <w:jc w:val="both"/>
+        <w:rPr>
+          <w:rFonts w:ascii="Times" w:hAnsi="Times" w:cs="Times New Roman"/>
+          <w:bCs/>
+          <w:sz w:val="24"/>
+          <w:szCs w:val="24"/>
+        </w:rPr>
+      </w:pPr>
     </w:p>
     <w:p>
       <w:pPr>
@@ -7659,7 +7770,7 @@
       </w:pPr>
     </w:p>
     <w:sectPr>
-      <w:headerReference w:type="default" r:id="rId13"/>
+      <w:headerReference w:type="default" r:id="rId15"/>
       <w:pgSz w:w="12240" w:h="15840"/>
       <w:pgMar w:top="1440" w:right="1440" w:bottom="1440" w:left="1440" w:header="720" w:footer="720" w:gutter="0"/>
       <w:cols w:space="720"/>

--- a/Data_Mining_Syllabus 200318.docx
+++ b/Data_Mining_Syllabus 200318.docx
@@ -358,7 +358,6 @@
                 <w:rFonts w:ascii="Times" w:hAnsi="Times" w:cs="Times New Roman"/>
                 <w:sz w:val="24"/>
                 <w:szCs w:val="24"/>
-                <w:lang/>
               </w:rPr>
             </w:pPr>
             <w:r>
@@ -384,7 +383,6 @@
                   <w:rFonts w:ascii="Times" w:hAnsi="Times" w:cs="Times New Roman"/>
                   <w:sz w:val="24"/>
                   <w:szCs w:val="24"/>
-                  <w:lang/>
                 </w:rPr>
                 <w:t>https://calendly.com/ngathan</w:t>
               </w:r>
@@ -917,25 +915,7 @@
           <w:sz w:val="24"/>
           <w:szCs w:val="24"/>
         </w:rPr>
-        <w:t xml:space="preserve">Wickham, H., &amp; </w:t>
-      </w:r>
-      <w:proofErr w:type="spellStart"/>
-      <w:r>
-        <w:rPr>
-          <w:rFonts w:ascii="Times" w:eastAsia="Times New Roman" w:hAnsi="Times" w:cs="Times New Roman"/>
-          <w:sz w:val="24"/>
-          <w:szCs w:val="24"/>
-        </w:rPr>
-        <w:t>Grolemund</w:t>
-      </w:r>
-      <w:proofErr w:type="spellEnd"/>
-      <w:r>
-        <w:rPr>
-          <w:rFonts w:ascii="Times" w:eastAsia="Times New Roman" w:hAnsi="Times" w:cs="Times New Roman"/>
-          <w:sz w:val="24"/>
-          <w:szCs w:val="24"/>
-        </w:rPr>
-        <w:t>, G. (2016). </w:t>
+        <w:t>Wickham, H., &amp; Grolemund, G. (2016). </w:t>
       </w:r>
       <w:r>
         <w:rPr>
@@ -977,23 +957,13 @@
           <w:szCs w:val="24"/>
         </w:rPr>
       </w:pPr>
-      <w:proofErr w:type="spellStart"/>
       <w:r>
         <w:rPr>
           <w:rFonts w:ascii="Times" w:eastAsia="Times New Roman" w:hAnsi="Times" w:cs="Times New Roman"/>
           <w:sz w:val="24"/>
           <w:szCs w:val="24"/>
         </w:rPr>
-        <w:t>Silge</w:t>
-      </w:r>
-      <w:proofErr w:type="spellEnd"/>
-      <w:r>
-        <w:rPr>
-          <w:rFonts w:ascii="Times" w:eastAsia="Times New Roman" w:hAnsi="Times" w:cs="Times New Roman"/>
-          <w:sz w:val="24"/>
-          <w:szCs w:val="24"/>
-        </w:rPr>
-        <w:t>, J., &amp; Robinson, D. (2017). </w:t>
+        <w:t>Silge, J., &amp; Robinson, D. (2017). </w:t>
       </w:r>
       <w:r>
         <w:rPr>
@@ -1070,23 +1040,13 @@
           <w:szCs w:val="24"/>
         </w:rPr>
       </w:pPr>
-      <w:proofErr w:type="spellStart"/>
       <w:r>
         <w:rPr>
           <w:rFonts w:ascii="Times" w:eastAsia="Times New Roman" w:hAnsi="Times" w:cs="Times New Roman"/>
           <w:sz w:val="24"/>
           <w:szCs w:val="24"/>
         </w:rPr>
-        <w:t>Salganik</w:t>
-      </w:r>
-      <w:proofErr w:type="spellEnd"/>
-      <w:r>
-        <w:rPr>
-          <w:rFonts w:ascii="Times" w:eastAsia="Times New Roman" w:hAnsi="Times" w:cs="Times New Roman"/>
-          <w:sz w:val="24"/>
-          <w:szCs w:val="24"/>
-        </w:rPr>
-        <w:t>, M. (2019). </w:t>
+        <w:t>Salganik, M. (2019). </w:t>
       </w:r>
       <w:r>
         <w:rPr>
@@ -1176,23 +1136,13 @@
         </w:rPr>
         <w:t xml:space="preserve">Class </w:t>
       </w:r>
-      <w:proofErr w:type="spellStart"/>
       <w:r>
         <w:rPr>
           <w:rFonts w:ascii="Times" w:eastAsia="Times New Roman" w:hAnsi="Times" w:cs="Times New Roman"/>
           <w:sz w:val="24"/>
           <w:szCs w:val="24"/>
         </w:rPr>
-        <w:t>Github</w:t>
-      </w:r>
-      <w:proofErr w:type="spellEnd"/>
-      <w:r>
-        <w:rPr>
-          <w:rFonts w:ascii="Times" w:eastAsia="Times New Roman" w:hAnsi="Times" w:cs="Times New Roman"/>
-          <w:sz w:val="24"/>
-          <w:szCs w:val="24"/>
-        </w:rPr>
-        <w:t xml:space="preserve"> </w:t>
+        <w:t xml:space="preserve">Github </w:t>
       </w:r>
       <w:r>
         <w:rPr>
@@ -3900,25 +3850,7 @@
           <w:sz w:val="24"/>
           <w:szCs w:val="24"/>
         </w:rPr>
-        <w:t xml:space="preserve"> Nanda </w:t>
-      </w:r>
-      <w:proofErr w:type="spellStart"/>
-      <w:r>
-        <w:rPr>
-          <w:rFonts w:ascii="Times" w:hAnsi="Times" w:cs="Times New Roman"/>
-          <w:sz w:val="24"/>
-          <w:szCs w:val="24"/>
-        </w:rPr>
-        <w:t>Kalimootoo</w:t>
-      </w:r>
-      <w:proofErr w:type="spellEnd"/>
-      <w:r>
-        <w:rPr>
-          <w:rFonts w:ascii="Times" w:hAnsi="Times" w:cs="Times New Roman"/>
-          <w:sz w:val="24"/>
-          <w:szCs w:val="24"/>
-        </w:rPr>
-        <w:t xml:space="preserve"> </w:t>
+        <w:t xml:space="preserve"> Nanda Kalimootoo </w:t>
       </w:r>
       <w:r>
         <w:rPr>
@@ -4218,47 +4150,7 @@
           <w:sz w:val="24"/>
           <w:szCs w:val="24"/>
         </w:rPr>
-        <w:t xml:space="preserve">Lab: Setting up Slack, R &amp; </w:t>
-      </w:r>
-      <w:proofErr w:type="spellStart"/>
-      <w:r>
-        <w:rPr>
-          <w:rFonts w:ascii="Times" w:hAnsi="Times" w:cs="Times New Roman"/>
-          <w:bCs/>
-          <w:sz w:val="24"/>
-          <w:szCs w:val="24"/>
-        </w:rPr>
-        <w:t>Rstudio</w:t>
-      </w:r>
-      <w:proofErr w:type="spellEnd"/>
-      <w:r>
-        <w:rPr>
-          <w:rFonts w:ascii="Times" w:hAnsi="Times" w:cs="Times New Roman"/>
-          <w:bCs/>
-          <w:sz w:val="24"/>
-          <w:szCs w:val="24"/>
-        </w:rPr>
-        <w:t xml:space="preserve">, </w:t>
-      </w:r>
-      <w:proofErr w:type="spellStart"/>
-      <w:r>
-        <w:rPr>
-          <w:rFonts w:ascii="Times" w:hAnsi="Times" w:cs="Times New Roman"/>
-          <w:bCs/>
-          <w:sz w:val="24"/>
-          <w:szCs w:val="24"/>
-        </w:rPr>
-        <w:t>Github</w:t>
-      </w:r>
-      <w:proofErr w:type="spellEnd"/>
-      <w:r>
-        <w:rPr>
-          <w:rFonts w:ascii="Times" w:hAnsi="Times" w:cs="Times New Roman"/>
-          <w:bCs/>
-          <w:sz w:val="24"/>
-          <w:szCs w:val="24"/>
-        </w:rPr>
-        <w:t xml:space="preserve"> repo of class, class webpage   </w:t>
+        <w:t xml:space="preserve">Lab: Setting up Slack, R &amp; Rstudio, Github repo of class, class webpage   </w:t>
       </w:r>
     </w:p>
     <w:p>
@@ -4671,27 +4563,7 @@
           <w:sz w:val="24"/>
           <w:szCs w:val="24"/>
         </w:rPr>
-        <w:t xml:space="preserve">Molina, M., &amp; </w:t>
-      </w:r>
-      <w:proofErr w:type="spellStart"/>
-      <w:r>
-        <w:rPr>
-          <w:rFonts w:ascii="Times" w:hAnsi="Times" w:cs="Times New Roman"/>
-          <w:bCs/>
-          <w:sz w:val="24"/>
-          <w:szCs w:val="24"/>
-        </w:rPr>
-        <w:t>Garip</w:t>
-      </w:r>
-      <w:proofErr w:type="spellEnd"/>
-      <w:r>
-        <w:rPr>
-          <w:rFonts w:ascii="Times" w:hAnsi="Times" w:cs="Times New Roman"/>
-          <w:bCs/>
-          <w:sz w:val="24"/>
-          <w:szCs w:val="24"/>
-        </w:rPr>
-        <w:t>, F. (2019). Machine learning for sociology. </w:t>
+        <w:t>Molina, M., &amp; Garip, F. (2019). Machine learning for sociology. </w:t>
       </w:r>
       <w:r>
         <w:rPr>
@@ -5173,27 +5045,7 @@
           <w:sz w:val="24"/>
           <w:szCs w:val="24"/>
         </w:rPr>
-        <w:t xml:space="preserve">Importing and Cleaning Data in R on </w:t>
-      </w:r>
-      <w:proofErr w:type="spellStart"/>
-      <w:r>
-        <w:rPr>
-          <w:rFonts w:ascii="Times" w:hAnsi="Times" w:cs="Times New Roman"/>
-          <w:bCs/>
-          <w:sz w:val="24"/>
-          <w:szCs w:val="24"/>
-        </w:rPr>
-        <w:t>DataCamp</w:t>
-      </w:r>
-      <w:proofErr w:type="spellEnd"/>
-      <w:r>
-        <w:rPr>
-          <w:rFonts w:ascii="Times" w:hAnsi="Times" w:cs="Times New Roman"/>
-          <w:bCs/>
-          <w:sz w:val="24"/>
-          <w:szCs w:val="24"/>
-        </w:rPr>
-        <w:t xml:space="preserve"> </w:t>
+        <w:t xml:space="preserve">Importing and Cleaning Data in R on DataCamp </w:t>
       </w:r>
       <w:r>
         <w:rPr>
@@ -5532,23 +5384,140 @@
           <w:szCs w:val="24"/>
         </w:rPr>
       </w:pPr>
-      <w:r>
-        <w:rPr>
-          <w:rFonts w:ascii="Times" w:hAnsi="Times" w:cs="Times New Roman"/>
-          <w:bCs/>
-          <w:sz w:val="24"/>
-          <w:szCs w:val="24"/>
-        </w:rPr>
-        <w:t>Week 8 (March-</w:t>
-      </w:r>
-      <w:r>
-        <w:rPr>
-          <w:rFonts w:ascii="Times" w:hAnsi="Times" w:cs="Times New Roman"/>
-          <w:bCs/>
-          <w:sz w:val="24"/>
-          <w:szCs w:val="24"/>
-        </w:rPr>
-        <w:t>30</w:t>
+    </w:p>
+    <w:p>
+      <w:pPr>
+        <w:spacing w:line="240" w:lineRule="auto"/>
+        <w:jc w:val="both"/>
+        <w:rPr>
+          <w:rFonts w:ascii="Times" w:hAnsi="Times" w:cs="Times New Roman"/>
+          <w:bCs/>
+          <w:sz w:val="24"/>
+          <w:szCs w:val="24"/>
+        </w:rPr>
+      </w:pPr>
+      <w:r>
+        <w:rPr>
+          <w:rFonts w:ascii="Times" w:hAnsi="Times" w:cs="Times New Roman"/>
+          <w:bCs/>
+          <w:sz w:val="24"/>
+          <w:szCs w:val="24"/>
+        </w:rPr>
+        <w:t xml:space="preserve">############ </w:t>
+      </w:r>
+      <w:r>
+        <w:rPr>
+          <w:rFonts w:ascii="Times" w:hAnsi="Times" w:cs="Times New Roman"/>
+          <w:bCs/>
+          <w:sz w:val="24"/>
+          <w:szCs w:val="24"/>
+        </w:rPr>
+        <w:t>Recalibration Period</w:t>
+      </w:r>
+      <w:r>
+        <w:rPr>
+          <w:rFonts w:ascii="Times" w:hAnsi="Times" w:cs="Times New Roman"/>
+          <w:bCs/>
+          <w:sz w:val="24"/>
+          <w:szCs w:val="24"/>
+        </w:rPr>
+        <w:t xml:space="preserve"> due to Coronavirus Outbreak March </w:t>
+      </w:r>
+      <w:r>
+        <w:rPr>
+          <w:rFonts w:ascii="Times" w:hAnsi="Times" w:cs="Times New Roman"/>
+          <w:bCs/>
+          <w:sz w:val="24"/>
+          <w:szCs w:val="24"/>
+        </w:rPr>
+        <w:t>25</w:t>
+      </w:r>
+      <w:r>
+        <w:rPr>
+          <w:rFonts w:ascii="Times" w:hAnsi="Times" w:cs="Times New Roman"/>
+          <w:bCs/>
+          <w:sz w:val="24"/>
+          <w:szCs w:val="24"/>
+        </w:rPr>
+        <w:t>-</w:t>
+      </w:r>
+      <w:r>
+        <w:rPr>
+          <w:rFonts w:ascii="Times" w:hAnsi="Times" w:cs="Times New Roman"/>
+          <w:bCs/>
+          <w:sz w:val="24"/>
+          <w:szCs w:val="24"/>
+        </w:rPr>
+        <w:t>April</w:t>
+      </w:r>
+      <w:r>
+        <w:rPr>
+          <w:rFonts w:ascii="Times" w:hAnsi="Times" w:cs="Times New Roman"/>
+          <w:bCs/>
+          <w:sz w:val="24"/>
+          <w:szCs w:val="24"/>
+        </w:rPr>
+        <w:t xml:space="preserve"> </w:t>
+      </w:r>
+      <w:r>
+        <w:rPr>
+          <w:rFonts w:ascii="Times" w:hAnsi="Times" w:cs="Times New Roman"/>
+          <w:bCs/>
+          <w:sz w:val="24"/>
+          <w:szCs w:val="24"/>
+        </w:rPr>
+        <w:t>2</w:t>
+      </w:r>
+      <w:r>
+        <w:rPr>
+          <w:rFonts w:ascii="Times" w:hAnsi="Times" w:cs="Times New Roman"/>
+          <w:bCs/>
+          <w:sz w:val="24"/>
+          <w:szCs w:val="24"/>
+        </w:rPr>
+        <w:t xml:space="preserve"> ####</w:t>
+      </w:r>
+    </w:p>
+    <w:p>
+      <w:pPr>
+        <w:spacing w:line="240" w:lineRule="auto"/>
+        <w:jc w:val="both"/>
+        <w:rPr>
+          <w:rFonts w:ascii="Times" w:hAnsi="Times" w:cs="Times New Roman"/>
+          <w:bCs/>
+          <w:sz w:val="24"/>
+          <w:szCs w:val="24"/>
+        </w:rPr>
+      </w:pPr>
+    </w:p>
+    <w:p>
+      <w:pPr>
+        <w:spacing w:line="240" w:lineRule="auto"/>
+        <w:jc w:val="both"/>
+        <w:rPr>
+          <w:rFonts w:ascii="Times" w:hAnsi="Times" w:cs="Times New Roman"/>
+          <w:bCs/>
+          <w:sz w:val="24"/>
+          <w:szCs w:val="24"/>
+        </w:rPr>
+      </w:pPr>
+      <w:r>
+        <w:rPr>
+          <w:rFonts w:ascii="Times" w:hAnsi="Times" w:cs="Times New Roman"/>
+          <w:bCs/>
+          <w:sz w:val="24"/>
+          <w:szCs w:val="24"/>
+        </w:rPr>
+        <w:t>Week 8 (</w:t>
+      </w:r>
+      <w:r>
+        <w:rPr>
+          <w:rFonts w:ascii="Times" w:hAnsi="Times" w:cs="Times New Roman"/>
+          <w:bCs/>
+          <w:sz w:val="24"/>
+          <w:szCs w:val="24"/>
+        </w:rPr>
+        <w:t>April - 6</w:t>
       </w:r>
       <w:r>
         <w:rPr>
@@ -5708,7 +5677,6 @@
           <w:szCs w:val="24"/>
         </w:rPr>
       </w:pPr>
-      <w:proofErr w:type="spellStart"/>
       <w:r>
         <w:rPr>
           <w:rFonts w:ascii="Times" w:eastAsia="Times New Roman" w:hAnsi="Times" w:cs="Arial"/>
@@ -5718,67 +5686,7 @@
           <w:shd w:val="clear" w:color="auto" w:fill="FFFFFF"/>
           <w:lang w:val="es-ES" w:eastAsia="zh-CN"/>
         </w:rPr>
-        <w:t>Rodriguez</w:t>
-      </w:r>
-      <w:proofErr w:type="spellEnd"/>
-      <w:r>
-        <w:rPr>
-          <w:rFonts w:ascii="Times" w:eastAsia="Times New Roman" w:hAnsi="Times" w:cs="Arial"/>
-          <w:color w:val="222222"/>
-          <w:sz w:val="24"/>
-          <w:szCs w:val="24"/>
-          <w:shd w:val="clear" w:color="auto" w:fill="FFFFFF"/>
-          <w:lang w:val="es-ES" w:eastAsia="zh-CN"/>
-        </w:rPr>
-        <w:t xml:space="preserve">, M. Y., </w:t>
-      </w:r>
-      <w:proofErr w:type="spellStart"/>
-      <w:r>
-        <w:rPr>
-          <w:rFonts w:ascii="Times" w:eastAsia="Times New Roman" w:hAnsi="Times" w:cs="Arial"/>
-          <w:color w:val="222222"/>
-          <w:sz w:val="24"/>
-          <w:szCs w:val="24"/>
-          <w:shd w:val="clear" w:color="auto" w:fill="FFFFFF"/>
-          <w:lang w:val="es-ES" w:eastAsia="zh-CN"/>
-        </w:rPr>
-        <w:t>DePanfilis</w:t>
-      </w:r>
-      <w:proofErr w:type="spellEnd"/>
-      <w:r>
-        <w:rPr>
-          <w:rFonts w:ascii="Times" w:eastAsia="Times New Roman" w:hAnsi="Times" w:cs="Arial"/>
-          <w:color w:val="222222"/>
-          <w:sz w:val="24"/>
-          <w:szCs w:val="24"/>
-          <w:shd w:val="clear" w:color="auto" w:fill="FFFFFF"/>
-          <w:lang w:val="es-ES" w:eastAsia="zh-CN"/>
-        </w:rPr>
-        <w:t xml:space="preserve">, D., &amp; </w:t>
-      </w:r>
-      <w:proofErr w:type="spellStart"/>
-      <w:r>
-        <w:rPr>
-          <w:rFonts w:ascii="Times" w:eastAsia="Times New Roman" w:hAnsi="Times" w:cs="Arial"/>
-          <w:color w:val="222222"/>
-          <w:sz w:val="24"/>
-          <w:szCs w:val="24"/>
-          <w:shd w:val="clear" w:color="auto" w:fill="FFFFFF"/>
-          <w:lang w:val="es-ES" w:eastAsia="zh-CN"/>
-        </w:rPr>
-        <w:t>Lanier</w:t>
-      </w:r>
-      <w:proofErr w:type="spellEnd"/>
-      <w:r>
-        <w:rPr>
-          <w:rFonts w:ascii="Times" w:eastAsia="Times New Roman" w:hAnsi="Times" w:cs="Arial"/>
-          <w:color w:val="222222"/>
-          <w:sz w:val="24"/>
-          <w:szCs w:val="24"/>
-          <w:shd w:val="clear" w:color="auto" w:fill="FFFFFF"/>
-          <w:lang w:val="es-ES" w:eastAsia="zh-CN"/>
-        </w:rPr>
-        <w:t xml:space="preserve">, P. (2019). </w:t>
+        <w:t xml:space="preserve">Rodriguez, M. Y., DePanfilis, D., &amp; Lanier, P. (2019). </w:t>
       </w:r>
       <w:r>
         <w:rPr>
@@ -5885,7 +5793,16 @@
           <w:sz w:val="24"/>
           <w:szCs w:val="24"/>
         </w:rPr>
-        <w:t>April - 6</w:t>
+        <w:t xml:space="preserve">April </w:t>
+      </w:r>
+      <w:r>
+        <w:rPr>
+          <w:rFonts w:ascii="Times" w:hAnsi="Times" w:cs="Times New Roman"/>
+          <w:bCs/>
+          <w:sz w:val="24"/>
+          <w:szCs w:val="24"/>
+        </w:rPr>
+        <w:t>13</w:t>
       </w:r>
       <w:r>
         <w:rPr>
@@ -6276,7 +6193,16 @@
           <w:sz w:val="24"/>
           <w:szCs w:val="24"/>
         </w:rPr>
-        <w:t>April 20</w:t>
+        <w:t>April 2</w:t>
+      </w:r>
+      <w:r>
+        <w:rPr>
+          <w:rFonts w:ascii="Times" w:hAnsi="Times" w:cs="Times New Roman"/>
+          <w:bCs/>
+          <w:sz w:val="24"/>
+          <w:szCs w:val="24"/>
+        </w:rPr>
+        <w:t>0</w:t>
       </w:r>
       <w:r>
         <w:rPr>
@@ -6486,7 +6412,6 @@
           <w:sz w:val="24"/>
           <w:szCs w:val="24"/>
         </w:rPr>
-        <w:lastRenderedPageBreak/>
         <w:t>Flores, R. D. (2017). Do anti-immigrant laws shape public sentiment? A study of Arizona’s SB 1070 using Twitter data. American Journal of Sociology, 123(2), 333-384.</w:t>
       </w:r>
     </w:p>
@@ -6745,27 +6670,7 @@
           <w:sz w:val="24"/>
           <w:szCs w:val="24"/>
         </w:rPr>
-        <w:t xml:space="preserve">Roberts, M. E., Stewart, B. M., &amp; Tingley, D. (2014). </w:t>
-      </w:r>
-      <w:proofErr w:type="spellStart"/>
-      <w:r>
-        <w:rPr>
-          <w:rFonts w:ascii="Times" w:hAnsi="Times" w:cs="Times New Roman"/>
-          <w:bCs/>
-          <w:sz w:val="24"/>
-          <w:szCs w:val="24"/>
-        </w:rPr>
-        <w:t>stm</w:t>
-      </w:r>
-      <w:proofErr w:type="spellEnd"/>
-      <w:r>
-        <w:rPr>
-          <w:rFonts w:ascii="Times" w:hAnsi="Times" w:cs="Times New Roman"/>
-          <w:bCs/>
-          <w:sz w:val="24"/>
-          <w:szCs w:val="24"/>
-        </w:rPr>
-        <w:t>: R package for structural topic models. </w:t>
+        <w:t>Roberts, M. E., Stewart, B. M., &amp; Tingley, D. (2014). stm: R package for structural topic models. </w:t>
       </w:r>
       <w:r>
         <w:rPr>
@@ -6838,19 +6743,8 @@
           <w:sz w:val="24"/>
           <w:szCs w:val="24"/>
         </w:rPr>
-        <w:t xml:space="preserve">Roberts, M. E., Stewart, B. M., Tingley, D., Lucas, C., </w:t>
-      </w:r>
-      <w:proofErr w:type="spellStart"/>
-      <w:r>
-        <w:rPr>
-          <w:rFonts w:ascii="Times" w:hAnsi="Times" w:cs="Times New Roman"/>
-          <w:bCs/>
-          <w:sz w:val="24"/>
-          <w:szCs w:val="24"/>
-        </w:rPr>
-        <w:t>Leder</w:t>
-      </w:r>
-      <w:proofErr w:type="spellEnd"/>
+        <w:t>Roberts, M. E., Stewart, B. M., Tingley, D., Lucas, C., Leder</w:t>
+      </w:r>
       <w:r>
         <w:rPr>
           <w:rFonts w:ascii="Cambria Math" w:hAnsi="Cambria Math" w:cs="Cambria Math"/>
@@ -6867,27 +6761,7 @@
           <w:sz w:val="24"/>
           <w:szCs w:val="24"/>
         </w:rPr>
-        <w:t xml:space="preserve">Luis, J., </w:t>
-      </w:r>
-      <w:proofErr w:type="spellStart"/>
-      <w:r>
-        <w:rPr>
-          <w:rFonts w:ascii="Times" w:hAnsi="Times" w:cs="Times New Roman"/>
-          <w:bCs/>
-          <w:sz w:val="24"/>
-          <w:szCs w:val="24"/>
-        </w:rPr>
-        <w:t>Gadarian</w:t>
-      </w:r>
-      <w:proofErr w:type="spellEnd"/>
-      <w:r>
-        <w:rPr>
-          <w:rFonts w:ascii="Times" w:hAnsi="Times" w:cs="Times New Roman"/>
-          <w:bCs/>
-          <w:sz w:val="24"/>
-          <w:szCs w:val="24"/>
-        </w:rPr>
-        <w:t>, S. K., ... &amp; Rand, D. G. (2014). Structural topic models for open</w:t>
+        <w:t>Luis, J., Gadarian, S. K., ... &amp; Rand, D. G. (2014). Structural topic models for open</w:t>
       </w:r>
       <w:r>
         <w:rPr>
@@ -6978,47 +6852,7 @@
           <w:sz w:val="24"/>
           <w:szCs w:val="24"/>
         </w:rPr>
-        <w:t>Fischer-</w:t>
-      </w:r>
-      <w:proofErr w:type="spellStart"/>
-      <w:r>
-        <w:rPr>
-          <w:rFonts w:ascii="Times" w:hAnsi="Times" w:cs="Times New Roman"/>
-          <w:bCs/>
-          <w:sz w:val="24"/>
-          <w:szCs w:val="24"/>
-        </w:rPr>
-        <w:t>Preßler</w:t>
-      </w:r>
-      <w:proofErr w:type="spellEnd"/>
-      <w:r>
-        <w:rPr>
-          <w:rFonts w:ascii="Times" w:hAnsi="Times" w:cs="Times New Roman"/>
-          <w:bCs/>
-          <w:sz w:val="24"/>
-          <w:szCs w:val="24"/>
-        </w:rPr>
-        <w:t xml:space="preserve">, D., </w:t>
-      </w:r>
-      <w:proofErr w:type="spellStart"/>
-      <w:r>
-        <w:rPr>
-          <w:rFonts w:ascii="Times" w:hAnsi="Times" w:cs="Times New Roman"/>
-          <w:bCs/>
-          <w:sz w:val="24"/>
-          <w:szCs w:val="24"/>
-        </w:rPr>
-        <w:t>Schwemmer</w:t>
-      </w:r>
-      <w:proofErr w:type="spellEnd"/>
-      <w:r>
-        <w:rPr>
-          <w:rFonts w:ascii="Times" w:hAnsi="Times" w:cs="Times New Roman"/>
-          <w:bCs/>
-          <w:sz w:val="24"/>
-          <w:szCs w:val="24"/>
-        </w:rPr>
-        <w:t xml:space="preserve">, C., &amp; Fischbach, K. (2019). </w:t>
+        <w:t xml:space="preserve">Fischer-Preßler, D., Schwemmer, C., &amp; Fischbach, K. (2019). </w:t>
       </w:r>
       <w:r>
         <w:rPr>
@@ -7296,27 +7130,7 @@
           <w:sz w:val="24"/>
           <w:szCs w:val="24"/>
         </w:rPr>
-        <w:t xml:space="preserve">James, G., Witten, D., Hastie, T., &amp; </w:t>
-      </w:r>
-      <w:proofErr w:type="spellStart"/>
-      <w:r>
-        <w:rPr>
-          <w:rFonts w:ascii="Times" w:hAnsi="Times" w:cs="Times New Roman"/>
-          <w:bCs/>
-          <w:sz w:val="24"/>
-          <w:szCs w:val="24"/>
-        </w:rPr>
-        <w:t>Tibshirani</w:t>
-      </w:r>
-      <w:proofErr w:type="spellEnd"/>
-      <w:r>
-        <w:rPr>
-          <w:rFonts w:ascii="Times" w:hAnsi="Times" w:cs="Times New Roman"/>
-          <w:bCs/>
-          <w:sz w:val="24"/>
-          <w:szCs w:val="24"/>
-        </w:rPr>
-        <w:t>, R. (2013). </w:t>
+        <w:t>James, G., Witten, D., Hastie, T., &amp; Tibshirani, R. (2013). </w:t>
       </w:r>
       <w:r>
         <w:rPr>
@@ -7377,45 +7191,14 @@
           <w:szCs w:val="24"/>
         </w:rPr>
       </w:pPr>
-      <w:proofErr w:type="spellStart"/>
-      <w:r>
-        <w:rPr>
-          <w:rFonts w:ascii="Times" w:hAnsi="Times" w:cs="Times New Roman"/>
-          <w:bCs/>
-          <w:sz w:val="24"/>
-          <w:szCs w:val="24"/>
-        </w:rPr>
-        <w:t>Attewell</w:t>
-      </w:r>
-      <w:proofErr w:type="spellEnd"/>
-      <w:r>
-        <w:rPr>
-          <w:rFonts w:ascii="Times" w:hAnsi="Times" w:cs="Times New Roman"/>
-          <w:bCs/>
-          <w:sz w:val="24"/>
-          <w:szCs w:val="24"/>
-        </w:rPr>
-        <w:t xml:space="preserve">, P., Monaghan, D., &amp; </w:t>
-      </w:r>
-      <w:proofErr w:type="spellStart"/>
-      <w:r>
-        <w:rPr>
-          <w:rFonts w:ascii="Times" w:hAnsi="Times" w:cs="Times New Roman"/>
-          <w:bCs/>
-          <w:sz w:val="24"/>
-          <w:szCs w:val="24"/>
-        </w:rPr>
-        <w:t>Kwong</w:t>
-      </w:r>
-      <w:proofErr w:type="spellEnd"/>
-      <w:r>
-        <w:rPr>
-          <w:rFonts w:ascii="Times" w:hAnsi="Times" w:cs="Times New Roman"/>
-          <w:bCs/>
-          <w:sz w:val="24"/>
-          <w:szCs w:val="24"/>
-        </w:rPr>
-        <w:t>, D. (2015). </w:t>
+      <w:r>
+        <w:rPr>
+          <w:rFonts w:ascii="Times" w:hAnsi="Times" w:cs="Times New Roman"/>
+          <w:bCs/>
+          <w:sz w:val="24"/>
+          <w:szCs w:val="24"/>
+        </w:rPr>
+        <w:t>Attewell, P., Monaghan, D., &amp; Kwong, D. (2015). </w:t>
       </w:r>
       <w:r>
         <w:rPr>
@@ -7572,49 +7355,14 @@
           <w:szCs w:val="24"/>
         </w:rPr>
       </w:pPr>
-      <w:proofErr w:type="spellStart"/>
-      <w:r>
-        <w:rPr>
-          <w:rFonts w:ascii="Times" w:hAnsi="Times" w:cs="Times New Roman"/>
-          <w:bCs/>
-          <w:sz w:val="24"/>
-          <w:szCs w:val="24"/>
-          <w:lang w:val="de-DE"/>
-        </w:rPr>
-        <w:t>Salganik</w:t>
-      </w:r>
-      <w:proofErr w:type="spellEnd"/>
-      <w:r>
-        <w:rPr>
-          <w:rFonts w:ascii="Times" w:hAnsi="Times" w:cs="Times New Roman"/>
-          <w:bCs/>
-          <w:sz w:val="24"/>
-          <w:szCs w:val="24"/>
-          <w:lang w:val="de-DE"/>
-        </w:rPr>
-        <w:t xml:space="preserve">, M. J., Lundberg, I., Kindel, A. T., &amp; </w:t>
-      </w:r>
-      <w:proofErr w:type="spellStart"/>
-      <w:r>
-        <w:rPr>
-          <w:rFonts w:ascii="Times" w:hAnsi="Times" w:cs="Times New Roman"/>
-          <w:bCs/>
-          <w:sz w:val="24"/>
-          <w:szCs w:val="24"/>
-          <w:lang w:val="de-DE"/>
-        </w:rPr>
-        <w:t>McLanahan</w:t>
-      </w:r>
-      <w:proofErr w:type="spellEnd"/>
-      <w:r>
-        <w:rPr>
-          <w:rFonts w:ascii="Times" w:hAnsi="Times" w:cs="Times New Roman"/>
-          <w:bCs/>
-          <w:sz w:val="24"/>
-          <w:szCs w:val="24"/>
-          <w:lang w:val="de-DE"/>
-        </w:rPr>
-        <w:t xml:space="preserve">, S. (2019). </w:t>
+      <w:r>
+        <w:rPr>
+          <w:rFonts w:ascii="Times" w:hAnsi="Times" w:cs="Times New Roman"/>
+          <w:bCs/>
+          <w:sz w:val="24"/>
+          <w:szCs w:val="24"/>
+        </w:rPr>
+        <w:t xml:space="preserve">Salganik, M. J., Lundberg, I., Kindel, A. T., &amp; McLanahan, S. (2019). </w:t>
       </w:r>
       <w:r>
         <w:rPr>
@@ -9964,6 +9712,7 @@
   <w:style w:type="character" w:default="1" w:styleId="DefaultParagraphFont">
     <w:name w:val="Default Paragraph Font"/>
     <w:uiPriority w:val="1"/>
+    <w:semiHidden/>
     <w:unhideWhenUsed/>
   </w:style>
   <w:style w:type="table" w:default="1" w:styleId="TableNormal">

--- a/Data_Mining_Syllabus 200318.docx
+++ b/Data_Mining_Syllabus 200318.docx
@@ -915,7 +915,25 @@
           <w:sz w:val="24"/>
           <w:szCs w:val="24"/>
         </w:rPr>
-        <w:t>Wickham, H., &amp; Grolemund, G. (2016). </w:t>
+        <w:t xml:space="preserve">Wickham, H., &amp; </w:t>
+      </w:r>
+      <w:proofErr w:type="spellStart"/>
+      <w:r>
+        <w:rPr>
+          <w:rFonts w:ascii="Times" w:eastAsia="Times New Roman" w:hAnsi="Times" w:cs="Times New Roman"/>
+          <w:sz w:val="24"/>
+          <w:szCs w:val="24"/>
+        </w:rPr>
+        <w:t>Grolemund</w:t>
+      </w:r>
+      <w:proofErr w:type="spellEnd"/>
+      <w:r>
+        <w:rPr>
+          <w:rFonts w:ascii="Times" w:eastAsia="Times New Roman" w:hAnsi="Times" w:cs="Times New Roman"/>
+          <w:sz w:val="24"/>
+          <w:szCs w:val="24"/>
+        </w:rPr>
+        <w:t>, G. (2016). </w:t>
       </w:r>
       <w:r>
         <w:rPr>
@@ -957,13 +975,23 @@
           <w:szCs w:val="24"/>
         </w:rPr>
       </w:pPr>
+      <w:proofErr w:type="spellStart"/>
       <w:r>
         <w:rPr>
           <w:rFonts w:ascii="Times" w:eastAsia="Times New Roman" w:hAnsi="Times" w:cs="Times New Roman"/>
           <w:sz w:val="24"/>
           <w:szCs w:val="24"/>
         </w:rPr>
-        <w:t>Silge, J., &amp; Robinson, D. (2017). </w:t>
+        <w:t>Silge</w:t>
+      </w:r>
+      <w:proofErr w:type="spellEnd"/>
+      <w:r>
+        <w:rPr>
+          <w:rFonts w:ascii="Times" w:eastAsia="Times New Roman" w:hAnsi="Times" w:cs="Times New Roman"/>
+          <w:sz w:val="24"/>
+          <w:szCs w:val="24"/>
+        </w:rPr>
+        <w:t>, J., &amp; Robinson, D. (2017). </w:t>
       </w:r>
       <w:r>
         <w:rPr>
@@ -1040,13 +1068,23 @@
           <w:szCs w:val="24"/>
         </w:rPr>
       </w:pPr>
+      <w:proofErr w:type="spellStart"/>
       <w:r>
         <w:rPr>
           <w:rFonts w:ascii="Times" w:eastAsia="Times New Roman" w:hAnsi="Times" w:cs="Times New Roman"/>
           <w:sz w:val="24"/>
           <w:szCs w:val="24"/>
         </w:rPr>
-        <w:t>Salganik, M. (2019). </w:t>
+        <w:t>Salganik</w:t>
+      </w:r>
+      <w:proofErr w:type="spellEnd"/>
+      <w:r>
+        <w:rPr>
+          <w:rFonts w:ascii="Times" w:eastAsia="Times New Roman" w:hAnsi="Times" w:cs="Times New Roman"/>
+          <w:sz w:val="24"/>
+          <w:szCs w:val="24"/>
+        </w:rPr>
+        <w:t>, M. (2019). </w:t>
       </w:r>
       <w:r>
         <w:rPr>
@@ -1136,13 +1174,23 @@
         </w:rPr>
         <w:t xml:space="preserve">Class </w:t>
       </w:r>
+      <w:proofErr w:type="spellStart"/>
       <w:r>
         <w:rPr>
           <w:rFonts w:ascii="Times" w:eastAsia="Times New Roman" w:hAnsi="Times" w:cs="Times New Roman"/>
           <w:sz w:val="24"/>
           <w:szCs w:val="24"/>
         </w:rPr>
-        <w:t xml:space="preserve">Github </w:t>
+        <w:t>Github</w:t>
+      </w:r>
+      <w:proofErr w:type="spellEnd"/>
+      <w:r>
+        <w:rPr>
+          <w:rFonts w:ascii="Times" w:eastAsia="Times New Roman" w:hAnsi="Times" w:cs="Times New Roman"/>
+          <w:sz w:val="24"/>
+          <w:szCs w:val="24"/>
+        </w:rPr>
+        <w:t xml:space="preserve"> </w:t>
       </w:r>
       <w:r>
         <w:rPr>
@@ -3850,7 +3898,25 @@
           <w:sz w:val="24"/>
           <w:szCs w:val="24"/>
         </w:rPr>
-        <w:t xml:space="preserve"> Nanda Kalimootoo </w:t>
+        <w:t xml:space="preserve"> Nanda </w:t>
+      </w:r>
+      <w:proofErr w:type="spellStart"/>
+      <w:r>
+        <w:rPr>
+          <w:rFonts w:ascii="Times" w:hAnsi="Times" w:cs="Times New Roman"/>
+          <w:sz w:val="24"/>
+          <w:szCs w:val="24"/>
+        </w:rPr>
+        <w:t>Kalimootoo</w:t>
+      </w:r>
+      <w:proofErr w:type="spellEnd"/>
+      <w:r>
+        <w:rPr>
+          <w:rFonts w:ascii="Times" w:hAnsi="Times" w:cs="Times New Roman"/>
+          <w:sz w:val="24"/>
+          <w:szCs w:val="24"/>
+        </w:rPr>
+        <w:t xml:space="preserve"> </w:t>
       </w:r>
       <w:r>
         <w:rPr>
@@ -4150,7 +4216,47 @@
           <w:sz w:val="24"/>
           <w:szCs w:val="24"/>
         </w:rPr>
-        <w:t xml:space="preserve">Lab: Setting up Slack, R &amp; Rstudio, Github repo of class, class webpage   </w:t>
+        <w:t xml:space="preserve">Lab: Setting up Slack, R &amp; </w:t>
+      </w:r>
+      <w:proofErr w:type="spellStart"/>
+      <w:r>
+        <w:rPr>
+          <w:rFonts w:ascii="Times" w:hAnsi="Times" w:cs="Times New Roman"/>
+          <w:bCs/>
+          <w:sz w:val="24"/>
+          <w:szCs w:val="24"/>
+        </w:rPr>
+        <w:t>Rstudio</w:t>
+      </w:r>
+      <w:proofErr w:type="spellEnd"/>
+      <w:r>
+        <w:rPr>
+          <w:rFonts w:ascii="Times" w:hAnsi="Times" w:cs="Times New Roman"/>
+          <w:bCs/>
+          <w:sz w:val="24"/>
+          <w:szCs w:val="24"/>
+        </w:rPr>
+        <w:t xml:space="preserve">, </w:t>
+      </w:r>
+      <w:proofErr w:type="spellStart"/>
+      <w:r>
+        <w:rPr>
+          <w:rFonts w:ascii="Times" w:hAnsi="Times" w:cs="Times New Roman"/>
+          <w:bCs/>
+          <w:sz w:val="24"/>
+          <w:szCs w:val="24"/>
+        </w:rPr>
+        <w:t>Github</w:t>
+      </w:r>
+      <w:proofErr w:type="spellEnd"/>
+      <w:r>
+        <w:rPr>
+          <w:rFonts w:ascii="Times" w:hAnsi="Times" w:cs="Times New Roman"/>
+          <w:bCs/>
+          <w:sz w:val="24"/>
+          <w:szCs w:val="24"/>
+        </w:rPr>
+        <w:t xml:space="preserve"> repo of class, class webpage   </w:t>
       </w:r>
     </w:p>
     <w:p>
@@ -4563,7 +4669,27 @@
           <w:sz w:val="24"/>
           <w:szCs w:val="24"/>
         </w:rPr>
-        <w:t>Molina, M., &amp; Garip, F. (2019). Machine learning for sociology. </w:t>
+        <w:t xml:space="preserve">Molina, M., &amp; </w:t>
+      </w:r>
+      <w:proofErr w:type="spellStart"/>
+      <w:r>
+        <w:rPr>
+          <w:rFonts w:ascii="Times" w:hAnsi="Times" w:cs="Times New Roman"/>
+          <w:bCs/>
+          <w:sz w:val="24"/>
+          <w:szCs w:val="24"/>
+        </w:rPr>
+        <w:t>Garip</w:t>
+      </w:r>
+      <w:proofErr w:type="spellEnd"/>
+      <w:r>
+        <w:rPr>
+          <w:rFonts w:ascii="Times" w:hAnsi="Times" w:cs="Times New Roman"/>
+          <w:bCs/>
+          <w:sz w:val="24"/>
+          <w:szCs w:val="24"/>
+        </w:rPr>
+        <w:t>, F. (2019). Machine learning for sociology. </w:t>
       </w:r>
       <w:r>
         <w:rPr>
@@ -5045,7 +5171,27 @@
           <w:sz w:val="24"/>
           <w:szCs w:val="24"/>
         </w:rPr>
-        <w:t xml:space="preserve">Importing and Cleaning Data in R on DataCamp </w:t>
+        <w:t xml:space="preserve">Importing and Cleaning Data in R on </w:t>
+      </w:r>
+      <w:proofErr w:type="spellStart"/>
+      <w:r>
+        <w:rPr>
+          <w:rFonts w:ascii="Times" w:hAnsi="Times" w:cs="Times New Roman"/>
+          <w:bCs/>
+          <w:sz w:val="24"/>
+          <w:szCs w:val="24"/>
+        </w:rPr>
+        <w:t>DataCamp</w:t>
+      </w:r>
+      <w:proofErr w:type="spellEnd"/>
+      <w:r>
+        <w:rPr>
+          <w:rFonts w:ascii="Times" w:hAnsi="Times" w:cs="Times New Roman"/>
+          <w:bCs/>
+          <w:sz w:val="24"/>
+          <w:szCs w:val="24"/>
+        </w:rPr>
+        <w:t xml:space="preserve"> </w:t>
       </w:r>
       <w:r>
         <w:rPr>
@@ -5535,7 +5681,25 @@
           <w:sz w:val="24"/>
           <w:szCs w:val="24"/>
         </w:rPr>
-        <w:t xml:space="preserve"> Random Forests and Q&amp; A for the Midterm </w:t>
+        <w:t xml:space="preserve"> Random Forests and Q</w:t>
+      </w:r>
+      <w:r>
+        <w:rPr>
+          <w:rFonts w:ascii="Times" w:hAnsi="Times" w:cs="Times New Roman"/>
+          <w:bCs/>
+          <w:sz w:val="24"/>
+          <w:szCs w:val="24"/>
+        </w:rPr>
+        <w:t xml:space="preserve"> </w:t>
+      </w:r>
+      <w:r>
+        <w:rPr>
+          <w:rFonts w:ascii="Times" w:hAnsi="Times" w:cs="Times New Roman"/>
+          <w:bCs/>
+          <w:sz w:val="24"/>
+          <w:szCs w:val="24"/>
+        </w:rPr>
+        <w:t xml:space="preserve">&amp; A for the Midterm </w:t>
       </w:r>
     </w:p>
     <w:p>
@@ -5677,6 +5841,7 @@
           <w:szCs w:val="24"/>
         </w:rPr>
       </w:pPr>
+      <w:proofErr w:type="spellStart"/>
       <w:r>
         <w:rPr>
           <w:rFonts w:ascii="Times" w:eastAsia="Times New Roman" w:hAnsi="Times" w:cs="Arial"/>
@@ -5686,7 +5851,67 @@
           <w:shd w:val="clear" w:color="auto" w:fill="FFFFFF"/>
           <w:lang w:val="es-ES" w:eastAsia="zh-CN"/>
         </w:rPr>
-        <w:t xml:space="preserve">Rodriguez, M. Y., DePanfilis, D., &amp; Lanier, P. (2019). </w:t>
+        <w:t>Rodriguez</w:t>
+      </w:r>
+      <w:proofErr w:type="spellEnd"/>
+      <w:r>
+        <w:rPr>
+          <w:rFonts w:ascii="Times" w:eastAsia="Times New Roman" w:hAnsi="Times" w:cs="Arial"/>
+          <w:color w:val="222222"/>
+          <w:sz w:val="24"/>
+          <w:szCs w:val="24"/>
+          <w:shd w:val="clear" w:color="auto" w:fill="FFFFFF"/>
+          <w:lang w:val="es-ES" w:eastAsia="zh-CN"/>
+        </w:rPr>
+        <w:t xml:space="preserve">, M. Y., </w:t>
+      </w:r>
+      <w:proofErr w:type="spellStart"/>
+      <w:r>
+        <w:rPr>
+          <w:rFonts w:ascii="Times" w:eastAsia="Times New Roman" w:hAnsi="Times" w:cs="Arial"/>
+          <w:color w:val="222222"/>
+          <w:sz w:val="24"/>
+          <w:szCs w:val="24"/>
+          <w:shd w:val="clear" w:color="auto" w:fill="FFFFFF"/>
+          <w:lang w:val="es-ES" w:eastAsia="zh-CN"/>
+        </w:rPr>
+        <w:t>DePanfilis</w:t>
+      </w:r>
+      <w:proofErr w:type="spellEnd"/>
+      <w:r>
+        <w:rPr>
+          <w:rFonts w:ascii="Times" w:eastAsia="Times New Roman" w:hAnsi="Times" w:cs="Arial"/>
+          <w:color w:val="222222"/>
+          <w:sz w:val="24"/>
+          <w:szCs w:val="24"/>
+          <w:shd w:val="clear" w:color="auto" w:fill="FFFFFF"/>
+          <w:lang w:val="es-ES" w:eastAsia="zh-CN"/>
+        </w:rPr>
+        <w:t xml:space="preserve">, D., &amp; </w:t>
+      </w:r>
+      <w:proofErr w:type="spellStart"/>
+      <w:r>
+        <w:rPr>
+          <w:rFonts w:ascii="Times" w:eastAsia="Times New Roman" w:hAnsi="Times" w:cs="Arial"/>
+          <w:color w:val="222222"/>
+          <w:sz w:val="24"/>
+          <w:szCs w:val="24"/>
+          <w:shd w:val="clear" w:color="auto" w:fill="FFFFFF"/>
+          <w:lang w:val="es-ES" w:eastAsia="zh-CN"/>
+        </w:rPr>
+        <w:t>Lanier</w:t>
+      </w:r>
+      <w:proofErr w:type="spellEnd"/>
+      <w:r>
+        <w:rPr>
+          <w:rFonts w:ascii="Times" w:eastAsia="Times New Roman" w:hAnsi="Times" w:cs="Arial"/>
+          <w:color w:val="222222"/>
+          <w:sz w:val="24"/>
+          <w:szCs w:val="24"/>
+          <w:shd w:val="clear" w:color="auto" w:fill="FFFFFF"/>
+          <w:lang w:val="es-ES" w:eastAsia="zh-CN"/>
+        </w:rPr>
+        <w:t xml:space="preserve">, P. (2019). </w:t>
       </w:r>
       <w:r>
         <w:rPr>
@@ -5793,16 +6018,7 @@
           <w:sz w:val="24"/>
           <w:szCs w:val="24"/>
         </w:rPr>
-        <w:t xml:space="preserve">April </w:t>
-      </w:r>
-      <w:r>
-        <w:rPr>
-          <w:rFonts w:ascii="Times" w:hAnsi="Times" w:cs="Times New Roman"/>
-          <w:bCs/>
-          <w:sz w:val="24"/>
-          <w:szCs w:val="24"/>
-        </w:rPr>
-        <w:t>13</w:t>
+        <w:t>April 13</w:t>
       </w:r>
       <w:r>
         <w:rPr>
@@ -5907,16 +6123,150 @@
           <w:sz w:val="24"/>
           <w:szCs w:val="24"/>
         </w:rPr>
-        <w:t xml:space="preserve">Problem set </w:t>
-      </w:r>
-      <w:r>
-        <w:rPr>
-          <w:rFonts w:ascii="Times" w:hAnsi="Times" w:cs="Times New Roman"/>
-          <w:bCs/>
-          <w:sz w:val="24"/>
-          <w:szCs w:val="24"/>
-        </w:rPr>
-        <w:t>6</w:t>
+        <w:t xml:space="preserve">Lab: Twitter API </w:t>
+      </w:r>
+      <w:r>
+        <w:rPr>
+          <w:rFonts w:ascii="Times" w:hAnsi="Times" w:cs="Times New Roman"/>
+          <w:bCs/>
+          <w:sz w:val="24"/>
+          <w:szCs w:val="24"/>
+        </w:rPr>
+        <w:t xml:space="preserve">exercises </w:t>
+      </w:r>
+    </w:p>
+    <w:p>
+      <w:pPr>
+        <w:spacing w:line="240" w:lineRule="auto"/>
+        <w:jc w:val="both"/>
+        <w:rPr>
+          <w:rFonts w:ascii="Times" w:hAnsi="Times" w:cs="Times New Roman"/>
+          <w:bCs/>
+          <w:i/>
+          <w:iCs/>
+          <w:sz w:val="24"/>
+          <w:szCs w:val="24"/>
+          <w:u w:val="single"/>
+        </w:rPr>
+      </w:pPr>
+      <w:r>
+        <w:rPr>
+          <w:rFonts w:ascii="Times" w:hAnsi="Times" w:cs="Times New Roman"/>
+          <w:bCs/>
+          <w:i/>
+          <w:iCs/>
+          <w:sz w:val="24"/>
+          <w:szCs w:val="24"/>
+          <w:u w:val="single"/>
+        </w:rPr>
+        <w:t xml:space="preserve">Readings: </w:t>
+      </w:r>
+    </w:p>
+    <w:p>
+      <w:pPr>
+        <w:spacing w:line="240" w:lineRule="auto"/>
+        <w:jc w:val="both"/>
+        <w:rPr>
+          <w:rFonts w:ascii="Times" w:hAnsi="Times" w:cs="Times New Roman"/>
+          <w:bCs/>
+          <w:sz w:val="24"/>
+          <w:szCs w:val="24"/>
+        </w:rPr>
+      </w:pPr>
+      <w:r>
+        <w:rPr>
+          <w:rFonts w:ascii="Times" w:hAnsi="Times" w:cs="Times New Roman"/>
+          <w:bCs/>
+          <w:sz w:val="24"/>
+          <w:szCs w:val="24"/>
+        </w:rPr>
+        <w:t>Nelson, L. K., Burk, D., Knudsen, M., &amp; McCall, L. (2018). The future of coding: A comparison of hand-coding and three types of computer-assisted text analysis methods. </w:t>
+      </w:r>
+      <w:r>
+        <w:rPr>
+          <w:rFonts w:ascii="Times" w:hAnsi="Times" w:cs="Times New Roman"/>
+          <w:bCs/>
+          <w:i/>
+          <w:iCs/>
+          <w:sz w:val="24"/>
+          <w:szCs w:val="24"/>
+        </w:rPr>
+        <w:t>Sociological Methods &amp; Research</w:t>
+      </w:r>
+      <w:r>
+        <w:rPr>
+          <w:rFonts w:ascii="Times" w:hAnsi="Times" w:cs="Times New Roman"/>
+          <w:bCs/>
+          <w:sz w:val="24"/>
+          <w:szCs w:val="24"/>
+        </w:rPr>
+        <w:t>, 0049124118769114.</w:t>
+      </w:r>
+    </w:p>
+    <w:p>
+      <w:pPr>
+        <w:spacing w:line="240" w:lineRule="auto"/>
+        <w:jc w:val="both"/>
+        <w:rPr>
+          <w:rFonts w:ascii="Times" w:hAnsi="Times" w:cs="Times New Roman"/>
+          <w:bCs/>
+          <w:sz w:val="24"/>
+          <w:szCs w:val="24"/>
+        </w:rPr>
+      </w:pPr>
+      <w:r>
+        <w:rPr>
+          <w:rFonts w:ascii="Times" w:hAnsi="Times" w:cs="Times New Roman"/>
+          <w:bCs/>
+          <w:sz w:val="24"/>
+          <w:szCs w:val="24"/>
+        </w:rPr>
+        <w:t>Week 10</w:t>
+      </w:r>
+      <w:r>
+        <w:rPr>
+          <w:rFonts w:ascii="Times" w:hAnsi="Times" w:cs="Times New Roman"/>
+          <w:bCs/>
+          <w:sz w:val="24"/>
+          <w:szCs w:val="24"/>
+        </w:rPr>
+        <w:t xml:space="preserve"> (</w:t>
+      </w:r>
+      <w:r>
+        <w:rPr>
+          <w:rFonts w:ascii="Times" w:hAnsi="Times" w:cs="Times New Roman"/>
+          <w:bCs/>
+          <w:sz w:val="24"/>
+          <w:szCs w:val="24"/>
+        </w:rPr>
+        <w:t>April 20</w:t>
+      </w:r>
+      <w:r>
+        <w:rPr>
+          <w:rFonts w:ascii="Times" w:hAnsi="Times" w:cs="Times New Roman"/>
+          <w:bCs/>
+          <w:sz w:val="24"/>
+          <w:szCs w:val="24"/>
+        </w:rPr>
+        <w:t>)</w:t>
+      </w:r>
+      <w:r>
+        <w:rPr>
+          <w:rFonts w:ascii="Times" w:hAnsi="Times" w:cs="Times New Roman"/>
+          <w:bCs/>
+          <w:sz w:val="24"/>
+          <w:szCs w:val="24"/>
+        </w:rPr>
+        <w:t xml:space="preserve">: </w:t>
+      </w:r>
+      <w:r>
+        <w:rPr>
+          <w:rFonts w:ascii="Times" w:hAnsi="Times" w:cs="Times New Roman"/>
+          <w:bCs/>
+          <w:sz w:val="24"/>
+          <w:szCs w:val="24"/>
+        </w:rPr>
+        <w:t xml:space="preserve">Sentiment Analysis and Data Cleaning </w:t>
       </w:r>
       <w:r>
         <w:rPr>
@@ -5926,51 +6276,6 @@
           <w:szCs w:val="24"/>
         </w:rPr>
         <w:t xml:space="preserve"> </w:t>
-      </w:r>
-      <w:r>
-        <w:rPr>
-          <w:rFonts w:ascii="Times" w:hAnsi="Times" w:cs="Times New Roman"/>
-          <w:bCs/>
-          <w:sz w:val="24"/>
-          <w:szCs w:val="24"/>
-        </w:rPr>
-        <w:t>(</w:t>
-      </w:r>
-      <w:r>
-        <w:rPr>
-          <w:rFonts w:ascii="Times" w:hAnsi="Times" w:cs="Times New Roman"/>
-          <w:bCs/>
-          <w:sz w:val="24"/>
-          <w:szCs w:val="24"/>
-        </w:rPr>
-        <w:t>Random Forest</w:t>
-      </w:r>
-      <w:r>
-        <w:rPr>
-          <w:rFonts w:ascii="Times" w:hAnsi="Times" w:cs="Times New Roman"/>
-          <w:bCs/>
-          <w:sz w:val="24"/>
-          <w:szCs w:val="24"/>
-        </w:rPr>
-        <w:t>s</w:t>
-      </w:r>
-      <w:r>
-        <w:rPr>
-          <w:rFonts w:ascii="Times" w:hAnsi="Times" w:cs="Times New Roman"/>
-          <w:bCs/>
-          <w:sz w:val="24"/>
-          <w:szCs w:val="24"/>
-        </w:rPr>
-        <w:t xml:space="preserve"> - Data Camp</w:t>
-      </w:r>
-      <w:r>
-        <w:rPr>
-          <w:rFonts w:ascii="Times" w:hAnsi="Times" w:cs="Times New Roman"/>
-          <w:bCs/>
-          <w:sz w:val="24"/>
-          <w:szCs w:val="24"/>
-        </w:rPr>
-        <w:t xml:space="preserve">) </w:t>
       </w:r>
     </w:p>
     <w:p>
@@ -5996,249 +6301,7 @@
           <w:sz w:val="24"/>
           <w:szCs w:val="24"/>
         </w:rPr>
-        <w:t xml:space="preserve">Lab: Twitter API </w:t>
-      </w:r>
-      <w:r>
-        <w:rPr>
-          <w:rFonts w:ascii="Times" w:hAnsi="Times" w:cs="Times New Roman"/>
-          <w:bCs/>
-          <w:sz w:val="24"/>
-          <w:szCs w:val="24"/>
-        </w:rPr>
-        <w:t xml:space="preserve">exercises </w:t>
-      </w:r>
-    </w:p>
-    <w:p>
-      <w:pPr>
-        <w:spacing w:line="240" w:lineRule="auto"/>
-        <w:jc w:val="both"/>
-        <w:rPr>
-          <w:rFonts w:ascii="Times" w:hAnsi="Times" w:cs="Times New Roman"/>
-          <w:bCs/>
-          <w:i/>
-          <w:iCs/>
-          <w:sz w:val="24"/>
-          <w:szCs w:val="24"/>
-          <w:u w:val="single"/>
-        </w:rPr>
-      </w:pPr>
-      <w:r>
-        <w:rPr>
-          <w:rFonts w:ascii="Times" w:hAnsi="Times" w:cs="Times New Roman"/>
-          <w:bCs/>
-          <w:i/>
-          <w:iCs/>
-          <w:sz w:val="24"/>
-          <w:szCs w:val="24"/>
-          <w:u w:val="single"/>
-        </w:rPr>
-        <w:t xml:space="preserve">Readings: </w:t>
-      </w:r>
-    </w:p>
-    <w:p>
-      <w:pPr>
-        <w:spacing w:line="240" w:lineRule="auto"/>
-        <w:jc w:val="both"/>
-        <w:rPr>
-          <w:rFonts w:ascii="Times" w:hAnsi="Times" w:cs="Times New Roman"/>
-          <w:bCs/>
-          <w:sz w:val="24"/>
-          <w:szCs w:val="24"/>
-        </w:rPr>
-      </w:pPr>
-      <w:r>
-        <w:rPr>
-          <w:rFonts w:ascii="Times" w:hAnsi="Times" w:cs="Times New Roman"/>
-          <w:bCs/>
-          <w:sz w:val="24"/>
-          <w:szCs w:val="24"/>
-        </w:rPr>
-        <w:t>Nelson, L. K., Burk, D., Knudsen, M., &amp; McCall, L. (2018). The future of coding: A comparison of hand-coding and three types of computer-assisted text analysis methods. </w:t>
-      </w:r>
-      <w:r>
-        <w:rPr>
-          <w:rFonts w:ascii="Times" w:hAnsi="Times" w:cs="Times New Roman"/>
-          <w:bCs/>
-          <w:i/>
-          <w:iCs/>
-          <w:sz w:val="24"/>
-          <w:szCs w:val="24"/>
-        </w:rPr>
-        <w:t>Sociological Methods &amp; Research</w:t>
-      </w:r>
-      <w:r>
-        <w:rPr>
-          <w:rFonts w:ascii="Times" w:hAnsi="Times" w:cs="Times New Roman"/>
-          <w:bCs/>
-          <w:sz w:val="24"/>
-          <w:szCs w:val="24"/>
-        </w:rPr>
-        <w:t>, 0049124118769114.</w:t>
-      </w:r>
-    </w:p>
-    <w:p>
-      <w:pPr>
-        <w:spacing w:line="240" w:lineRule="auto"/>
-        <w:jc w:val="both"/>
-        <w:rPr>
-          <w:rFonts w:ascii="Times" w:hAnsi="Times" w:cs="Times New Roman"/>
-          <w:bCs/>
-          <w:sz w:val="24"/>
-          <w:szCs w:val="24"/>
-        </w:rPr>
-      </w:pPr>
-    </w:p>
-    <w:p>
-      <w:pPr>
-        <w:spacing w:line="240" w:lineRule="auto"/>
-        <w:jc w:val="center"/>
-        <w:rPr>
-          <w:rFonts w:ascii="Times" w:hAnsi="Times" w:cs="Times New Roman"/>
-          <w:bCs/>
-          <w:sz w:val="24"/>
-          <w:szCs w:val="24"/>
-        </w:rPr>
-      </w:pPr>
-      <w:r>
-        <w:rPr>
-          <w:rFonts w:ascii="Times" w:hAnsi="Times" w:cs="Times New Roman"/>
-          <w:bCs/>
-          <w:sz w:val="24"/>
-          <w:szCs w:val="24"/>
-        </w:rPr>
-        <w:t xml:space="preserve">##### </w:t>
-      </w:r>
-      <w:r>
-        <w:rPr>
-          <w:rFonts w:ascii="Times" w:hAnsi="Times" w:cs="Times New Roman"/>
-          <w:bCs/>
-          <w:sz w:val="24"/>
-          <w:szCs w:val="24"/>
-        </w:rPr>
-        <w:t>April</w:t>
-      </w:r>
-      <w:r>
-        <w:rPr>
-          <w:rFonts w:ascii="Times" w:hAnsi="Times" w:cs="Times New Roman"/>
-          <w:bCs/>
-          <w:sz w:val="24"/>
-          <w:szCs w:val="24"/>
-        </w:rPr>
-        <w:t xml:space="preserve"> 08 – April 16:</w:t>
-      </w:r>
-      <w:r>
-        <w:rPr>
-          <w:rFonts w:ascii="Times" w:hAnsi="Times" w:cs="Times New Roman"/>
-          <w:bCs/>
-          <w:sz w:val="24"/>
-          <w:szCs w:val="24"/>
-        </w:rPr>
-        <w:t xml:space="preserve"> Spring Break #</w:t>
-      </w:r>
-      <w:r>
-        <w:rPr>
-          <w:rFonts w:ascii="Times" w:hAnsi="Times" w:cs="Times New Roman"/>
-          <w:bCs/>
-          <w:sz w:val="24"/>
-          <w:szCs w:val="24"/>
-        </w:rPr>
-        <w:t>#####</w:t>
-      </w:r>
-    </w:p>
-    <w:p>
-      <w:pPr>
-        <w:spacing w:line="240" w:lineRule="auto"/>
-        <w:jc w:val="both"/>
-        <w:rPr>
-          <w:rFonts w:ascii="Times" w:hAnsi="Times" w:cs="Times New Roman"/>
-          <w:bCs/>
-          <w:sz w:val="24"/>
-          <w:szCs w:val="24"/>
-        </w:rPr>
-      </w:pPr>
-    </w:p>
-    <w:p>
-      <w:pPr>
-        <w:spacing w:line="240" w:lineRule="auto"/>
-        <w:jc w:val="both"/>
-        <w:rPr>
-          <w:rFonts w:ascii="Times" w:hAnsi="Times" w:cs="Times New Roman"/>
-          <w:bCs/>
-          <w:sz w:val="24"/>
-          <w:szCs w:val="24"/>
-        </w:rPr>
-      </w:pPr>
-      <w:r>
-        <w:rPr>
-          <w:rFonts w:ascii="Times" w:hAnsi="Times" w:cs="Times New Roman"/>
-          <w:bCs/>
-          <w:sz w:val="24"/>
-          <w:szCs w:val="24"/>
-        </w:rPr>
-        <w:t>Week 10</w:t>
-      </w:r>
-      <w:r>
-        <w:rPr>
-          <w:rFonts w:ascii="Times" w:hAnsi="Times" w:cs="Times New Roman"/>
-          <w:bCs/>
-          <w:sz w:val="24"/>
-          <w:szCs w:val="24"/>
-        </w:rPr>
-        <w:t xml:space="preserve"> (</w:t>
-      </w:r>
-      <w:r>
-        <w:rPr>
-          <w:rFonts w:ascii="Times" w:hAnsi="Times" w:cs="Times New Roman"/>
-          <w:bCs/>
-          <w:sz w:val="24"/>
-          <w:szCs w:val="24"/>
-        </w:rPr>
-        <w:t>April 2</w:t>
-      </w:r>
-      <w:r>
-        <w:rPr>
-          <w:rFonts w:ascii="Times" w:hAnsi="Times" w:cs="Times New Roman"/>
-          <w:bCs/>
-          <w:sz w:val="24"/>
-          <w:szCs w:val="24"/>
-        </w:rPr>
-        <w:t>0</w:t>
-      </w:r>
-      <w:r>
-        <w:rPr>
-          <w:rFonts w:ascii="Times" w:hAnsi="Times" w:cs="Times New Roman"/>
-          <w:bCs/>
-          <w:sz w:val="24"/>
-          <w:szCs w:val="24"/>
-        </w:rPr>
-        <w:t>)</w:t>
-      </w:r>
-      <w:r>
-        <w:rPr>
-          <w:rFonts w:ascii="Times" w:hAnsi="Times" w:cs="Times New Roman"/>
-          <w:bCs/>
-          <w:sz w:val="24"/>
-          <w:szCs w:val="24"/>
-        </w:rPr>
-        <w:t xml:space="preserve">: </w:t>
-      </w:r>
-      <w:r>
-        <w:rPr>
-          <w:rFonts w:ascii="Times" w:hAnsi="Times" w:cs="Times New Roman"/>
-          <w:bCs/>
-          <w:sz w:val="24"/>
-          <w:szCs w:val="24"/>
-        </w:rPr>
-        <w:t xml:space="preserve">Sentiment Analysis and Data Cleaning </w:t>
-      </w:r>
-      <w:r>
-        <w:rPr>
-          <w:rFonts w:ascii="Times" w:hAnsi="Times" w:cs="Times New Roman"/>
-          <w:bCs/>
-          <w:sz w:val="24"/>
-          <w:szCs w:val="24"/>
-        </w:rPr>
-        <w:t xml:space="preserve"> </w:t>
+        <w:t xml:space="preserve">Problem set 6 (Random Forests - Data Camp) </w:t>
       </w:r>
     </w:p>
     <w:p>
@@ -6264,6 +6327,257 @@
           <w:sz w:val="24"/>
           <w:szCs w:val="24"/>
         </w:rPr>
+        <w:t xml:space="preserve">Lab: Text Data Cleaning </w:t>
+      </w:r>
+      <w:r>
+        <w:rPr>
+          <w:rFonts w:ascii="Times" w:hAnsi="Times" w:cs="Times New Roman"/>
+          <w:bCs/>
+          <w:sz w:val="24"/>
+          <w:szCs w:val="24"/>
+        </w:rPr>
+        <w:t xml:space="preserve">&amp; Sentiment Analysis </w:t>
+      </w:r>
+    </w:p>
+    <w:p>
+      <w:pPr>
+        <w:pStyle w:val="ListParagraph"/>
+        <w:numPr>
+          <w:ilvl w:val="0"/>
+          <w:numId w:val="13"/>
+        </w:numPr>
+        <w:spacing w:line="240" w:lineRule="auto"/>
+        <w:jc w:val="both"/>
+        <w:rPr>
+          <w:rFonts w:ascii="Times" w:hAnsi="Times" w:cs="Times New Roman"/>
+          <w:bCs/>
+          <w:sz w:val="24"/>
+          <w:szCs w:val="24"/>
+        </w:rPr>
+      </w:pPr>
+      <w:r>
+        <w:rPr>
+          <w:rFonts w:ascii="Times" w:hAnsi="Times" w:cs="Times New Roman"/>
+          <w:bCs/>
+          <w:sz w:val="24"/>
+          <w:szCs w:val="24"/>
+        </w:rPr>
+        <w:t>Screen</w:t>
+      </w:r>
+      <w:r>
+        <w:rPr>
+          <w:rFonts w:ascii="Times" w:hAnsi="Times" w:cs="Times New Roman"/>
+          <w:bCs/>
+          <w:sz w:val="24"/>
+          <w:szCs w:val="24"/>
+        </w:rPr>
+        <w:t>cast</w:t>
+      </w:r>
+      <w:r>
+        <w:rPr>
+          <w:rFonts w:ascii="Times" w:hAnsi="Times" w:cs="Times New Roman"/>
+          <w:bCs/>
+          <w:sz w:val="24"/>
+          <w:szCs w:val="24"/>
+        </w:rPr>
+        <w:t>-o-Matic</w:t>
+      </w:r>
+      <w:r>
+        <w:rPr>
+          <w:rFonts w:ascii="Times" w:hAnsi="Times" w:cs="Times New Roman"/>
+          <w:bCs/>
+          <w:sz w:val="24"/>
+          <w:szCs w:val="24"/>
+        </w:rPr>
+        <w:t xml:space="preserve">: Create a </w:t>
+      </w:r>
+      <w:r>
+        <w:rPr>
+          <w:rFonts w:ascii="Times" w:hAnsi="Times" w:cs="Times New Roman"/>
+          <w:bCs/>
+          <w:sz w:val="24"/>
+          <w:szCs w:val="24"/>
+        </w:rPr>
+        <w:t>s</w:t>
+      </w:r>
+      <w:r>
+        <w:rPr>
+          <w:rFonts w:ascii="Times" w:hAnsi="Times" w:cs="Times New Roman"/>
+          <w:bCs/>
+          <w:sz w:val="24"/>
+          <w:szCs w:val="24"/>
+        </w:rPr>
+        <w:t xml:space="preserve">creencast </w:t>
+      </w:r>
+      <w:r>
+        <w:rPr>
+          <w:rFonts w:ascii="Times" w:hAnsi="Times" w:cs="Times New Roman"/>
+          <w:bCs/>
+          <w:sz w:val="24"/>
+          <w:szCs w:val="24"/>
+        </w:rPr>
+        <w:t xml:space="preserve">of your final presentation </w:t>
+      </w:r>
+    </w:p>
+    <w:p>
+      <w:pPr>
+        <w:spacing w:line="240" w:lineRule="auto"/>
+        <w:jc w:val="both"/>
+        <w:rPr>
+          <w:rFonts w:ascii="Times" w:hAnsi="Times" w:cs="Times New Roman"/>
+          <w:bCs/>
+          <w:i/>
+          <w:iCs/>
+          <w:sz w:val="24"/>
+          <w:szCs w:val="24"/>
+          <w:u w:val="single"/>
+        </w:rPr>
+      </w:pPr>
+      <w:r>
+        <w:rPr>
+          <w:rFonts w:ascii="Times" w:hAnsi="Times" w:cs="Times New Roman"/>
+          <w:bCs/>
+          <w:i/>
+          <w:iCs/>
+          <w:sz w:val="24"/>
+          <w:szCs w:val="24"/>
+          <w:u w:val="single"/>
+        </w:rPr>
+        <w:t xml:space="preserve">Readings: </w:t>
+      </w:r>
+    </w:p>
+    <w:p>
+      <w:pPr>
+        <w:spacing w:line="240" w:lineRule="auto"/>
+        <w:jc w:val="both"/>
+        <w:rPr>
+          <w:rFonts w:ascii="Times" w:hAnsi="Times" w:cs="Times New Roman"/>
+          <w:bCs/>
+          <w:sz w:val="24"/>
+          <w:szCs w:val="24"/>
+        </w:rPr>
+      </w:pPr>
+      <w:r>
+        <w:rPr>
+          <w:rFonts w:ascii="Times" w:hAnsi="Times" w:cs="Times New Roman"/>
+          <w:bCs/>
+          <w:sz w:val="24"/>
+          <w:szCs w:val="24"/>
+        </w:rPr>
+        <w:t>Flores, R. D. (2017). Do anti-immigrant laws shape public sentiment? A study of Arizona’s SB 1070 using Twitter data. American Journal of Sociology, 123(2), 333-384.</w:t>
+      </w:r>
+    </w:p>
+    <w:p>
+      <w:pPr>
+        <w:spacing w:line="240" w:lineRule="auto"/>
+        <w:jc w:val="both"/>
+        <w:rPr>
+          <w:rFonts w:ascii="Times" w:hAnsi="Times" w:cs="Times New Roman"/>
+          <w:bCs/>
+          <w:sz w:val="24"/>
+          <w:szCs w:val="24"/>
+        </w:rPr>
+      </w:pPr>
+    </w:p>
+    <w:p>
+      <w:pPr>
+        <w:spacing w:line="240" w:lineRule="auto"/>
+        <w:jc w:val="both"/>
+        <w:rPr>
+          <w:rFonts w:ascii="Times" w:hAnsi="Times" w:cs="Times New Roman"/>
+          <w:bCs/>
+          <w:sz w:val="24"/>
+          <w:szCs w:val="24"/>
+        </w:rPr>
+      </w:pPr>
+      <w:r>
+        <w:rPr>
+          <w:rFonts w:ascii="Times" w:hAnsi="Times" w:cs="Times New Roman"/>
+          <w:bCs/>
+          <w:sz w:val="24"/>
+          <w:szCs w:val="24"/>
+        </w:rPr>
+        <w:lastRenderedPageBreak/>
+        <w:t>Week 11</w:t>
+      </w:r>
+      <w:r>
+        <w:rPr>
+          <w:rFonts w:ascii="Times" w:hAnsi="Times" w:cs="Times New Roman"/>
+          <w:bCs/>
+          <w:sz w:val="24"/>
+          <w:szCs w:val="24"/>
+        </w:rPr>
+        <w:t xml:space="preserve"> (</w:t>
+      </w:r>
+      <w:r>
+        <w:rPr>
+          <w:rFonts w:ascii="Times" w:hAnsi="Times" w:cs="Times New Roman"/>
+          <w:bCs/>
+          <w:sz w:val="24"/>
+          <w:szCs w:val="24"/>
+        </w:rPr>
+        <w:t>April 27</w:t>
+      </w:r>
+      <w:r>
+        <w:rPr>
+          <w:rFonts w:ascii="Times" w:hAnsi="Times" w:cs="Times New Roman"/>
+          <w:bCs/>
+          <w:sz w:val="24"/>
+          <w:szCs w:val="24"/>
+        </w:rPr>
+        <w:t>)</w:t>
+      </w:r>
+      <w:r>
+        <w:rPr>
+          <w:rFonts w:ascii="Times" w:hAnsi="Times" w:cs="Times New Roman"/>
+          <w:bCs/>
+          <w:sz w:val="24"/>
+          <w:szCs w:val="24"/>
+        </w:rPr>
+        <w:t xml:space="preserve">: </w:t>
+      </w:r>
+      <w:r>
+        <w:rPr>
+          <w:rFonts w:ascii="Times" w:hAnsi="Times" w:cs="Times New Roman"/>
+          <w:bCs/>
+          <w:sz w:val="24"/>
+          <w:szCs w:val="24"/>
+        </w:rPr>
+        <w:t xml:space="preserve">Structural Topic Modeling </w:t>
+      </w:r>
+      <w:r>
+        <w:rPr>
+          <w:rFonts w:ascii="Times" w:hAnsi="Times" w:cs="Times New Roman"/>
+          <w:bCs/>
+          <w:sz w:val="24"/>
+          <w:szCs w:val="24"/>
+        </w:rPr>
+        <w:t xml:space="preserve"> </w:t>
+      </w:r>
+    </w:p>
+    <w:p>
+      <w:pPr>
+        <w:pStyle w:val="ListParagraph"/>
+        <w:numPr>
+          <w:ilvl w:val="0"/>
+          <w:numId w:val="13"/>
+        </w:numPr>
+        <w:spacing w:line="240" w:lineRule="auto"/>
+        <w:jc w:val="both"/>
+        <w:rPr>
+          <w:rFonts w:ascii="Times" w:hAnsi="Times" w:cs="Times New Roman"/>
+          <w:bCs/>
+          <w:sz w:val="24"/>
+          <w:szCs w:val="24"/>
+        </w:rPr>
+      </w:pPr>
+      <w:r>
+        <w:rPr>
+          <w:rFonts w:ascii="Times" w:hAnsi="Times" w:cs="Times New Roman"/>
+          <w:bCs/>
+          <w:sz w:val="24"/>
+          <w:szCs w:val="24"/>
+        </w:rPr>
         <w:t xml:space="preserve">Problem set </w:t>
       </w:r>
       <w:r>
@@ -6273,7 +6587,25 @@
           <w:sz w:val="24"/>
           <w:szCs w:val="24"/>
         </w:rPr>
-        <w:t>7</w:t>
+        <w:t xml:space="preserve">7 &amp; </w:t>
+      </w:r>
+      <w:r>
+        <w:rPr>
+          <w:rFonts w:ascii="Times" w:hAnsi="Times" w:cs="Times New Roman"/>
+          <w:bCs/>
+          <w:sz w:val="24"/>
+          <w:szCs w:val="24"/>
+        </w:rPr>
+        <w:t>8</w:t>
+      </w:r>
+      <w:r>
+        <w:rPr>
+          <w:rFonts w:ascii="Times" w:hAnsi="Times" w:cs="Times New Roman"/>
+          <w:bCs/>
+          <w:sz w:val="24"/>
+          <w:szCs w:val="24"/>
+        </w:rPr>
+        <w:t xml:space="preserve"> </w:t>
       </w:r>
     </w:p>
     <w:p>
@@ -6299,25 +6631,51 @@
           <w:sz w:val="24"/>
           <w:szCs w:val="24"/>
         </w:rPr>
-        <w:t xml:space="preserve">Create one Twitter </w:t>
-      </w:r>
-      <w:r>
-        <w:rPr>
-          <w:rFonts w:ascii="Times" w:hAnsi="Times" w:cs="Times New Roman"/>
-          <w:bCs/>
-          <w:sz w:val="24"/>
-          <w:szCs w:val="24"/>
-        </w:rPr>
-        <w:t>d</w:t>
-      </w:r>
-      <w:r>
-        <w:rPr>
-          <w:rFonts w:ascii="Times" w:hAnsi="Times" w:cs="Times New Roman"/>
-          <w:bCs/>
-          <w:sz w:val="24"/>
-          <w:szCs w:val="24"/>
-        </w:rPr>
-        <w:t>ataset</w:t>
+        <w:t xml:space="preserve">Create a Twitter Dataset </w:t>
+      </w:r>
+    </w:p>
+    <w:p>
+      <w:pPr>
+        <w:pStyle w:val="ListParagraph"/>
+        <w:numPr>
+          <w:ilvl w:val="1"/>
+          <w:numId w:val="13"/>
+        </w:numPr>
+        <w:spacing w:line="240" w:lineRule="auto"/>
+        <w:jc w:val="both"/>
+        <w:rPr>
+          <w:rFonts w:ascii="Times" w:hAnsi="Times" w:cs="Times New Roman"/>
+          <w:bCs/>
+          <w:sz w:val="24"/>
+          <w:szCs w:val="24"/>
+        </w:rPr>
+      </w:pPr>
+      <w:r>
+        <w:rPr>
+          <w:rFonts w:ascii="Times" w:hAnsi="Times" w:cs="Times New Roman"/>
+          <w:bCs/>
+          <w:sz w:val="24"/>
+          <w:szCs w:val="24"/>
+        </w:rPr>
+        <w:t xml:space="preserve">Wrangling text in R &amp; Visualizing Text in R &amp; </w:t>
+      </w:r>
+      <w:r>
+        <w:rPr>
+          <w:rFonts w:ascii="Times" w:hAnsi="Times" w:cs="Times New Roman"/>
+          <w:bCs/>
+          <w:sz w:val="24"/>
+          <w:szCs w:val="24"/>
+        </w:rPr>
+        <w:t xml:space="preserve">Sentiment Analysis in R </w:t>
+      </w:r>
+      <w:r>
+        <w:rPr>
+          <w:rFonts w:ascii="Times" w:hAnsi="Times" w:cs="Times New Roman"/>
+          <w:bCs/>
+          <w:sz w:val="24"/>
+          <w:szCs w:val="24"/>
+        </w:rPr>
+        <w:t xml:space="preserve">(Data Camp) </w:t>
       </w:r>
     </w:p>
     <w:p>
@@ -6343,34 +6701,86 @@
           <w:sz w:val="24"/>
           <w:szCs w:val="24"/>
         </w:rPr>
-        <w:t xml:space="preserve">Lab: Text Data Cleaning </w:t>
-      </w:r>
-      <w:r>
-        <w:rPr>
-          <w:rFonts w:ascii="Times" w:hAnsi="Times" w:cs="Times New Roman"/>
-          <w:bCs/>
-          <w:sz w:val="24"/>
-          <w:szCs w:val="24"/>
-        </w:rPr>
-        <w:t xml:space="preserve">&amp; Sentiment Analysis </w:t>
-      </w:r>
-    </w:p>
-    <w:p>
-      <w:pPr>
-        <w:spacing w:line="240" w:lineRule="auto"/>
-        <w:jc w:val="both"/>
-        <w:rPr>
-          <w:rFonts w:ascii="Times" w:hAnsi="Times" w:cs="Times New Roman"/>
-          <w:bCs/>
-          <w:sz w:val="24"/>
-          <w:szCs w:val="24"/>
-        </w:rPr>
-      </w:pPr>
-    </w:p>
-    <w:p>
-      <w:pPr>
-        <w:spacing w:line="240" w:lineRule="auto"/>
-        <w:jc w:val="both"/>
+        <w:t xml:space="preserve">Lab: Structural Topic Modeling </w:t>
+      </w:r>
+    </w:p>
+    <w:p>
+      <w:pPr>
+        <w:spacing w:line="240" w:lineRule="auto"/>
+        <w:jc w:val="both"/>
+        <w:rPr>
+          <w:rFonts w:ascii="Times" w:hAnsi="Times" w:cs="Times New Roman"/>
+          <w:bCs/>
+          <w:sz w:val="24"/>
+          <w:szCs w:val="24"/>
+          <w:u w:val="single"/>
+        </w:rPr>
+      </w:pPr>
+      <w:r>
+        <w:rPr>
+          <w:rFonts w:ascii="Times" w:hAnsi="Times" w:cs="Times New Roman"/>
+          <w:bCs/>
+          <w:sz w:val="24"/>
+          <w:szCs w:val="24"/>
+          <w:u w:val="single"/>
+        </w:rPr>
+        <w:t xml:space="preserve">Readings </w:t>
+      </w:r>
+    </w:p>
+    <w:p>
+      <w:pPr>
+        <w:spacing w:line="240" w:lineRule="auto"/>
+        <w:jc w:val="both"/>
+        <w:rPr>
+          <w:rFonts w:ascii="Times" w:hAnsi="Times" w:cs="Times New Roman"/>
+          <w:bCs/>
+          <w:sz w:val="24"/>
+          <w:szCs w:val="24"/>
+          <w:u w:val="single"/>
+        </w:rPr>
+      </w:pPr>
+    </w:p>
+    <w:p>
+      <w:pPr>
+        <w:spacing w:line="240" w:lineRule="auto"/>
+        <w:jc w:val="both"/>
+        <w:rPr>
+          <w:rFonts w:ascii="Times" w:hAnsi="Times" w:cs="Times New Roman"/>
+          <w:bCs/>
+          <w:sz w:val="24"/>
+          <w:szCs w:val="24"/>
+        </w:rPr>
+      </w:pPr>
+      <w:r>
+        <w:rPr>
+          <w:rFonts w:ascii="Times" w:hAnsi="Times" w:cs="Times New Roman"/>
+          <w:bCs/>
+          <w:sz w:val="24"/>
+          <w:szCs w:val="24"/>
+        </w:rPr>
+        <w:t xml:space="preserve">Roberts, M. E., Stewart, B. M., &amp; Tingley, D. (2014). </w:t>
+      </w:r>
+      <w:proofErr w:type="spellStart"/>
+      <w:r>
+        <w:rPr>
+          <w:rFonts w:ascii="Times" w:hAnsi="Times" w:cs="Times New Roman"/>
+          <w:bCs/>
+          <w:sz w:val="24"/>
+          <w:szCs w:val="24"/>
+        </w:rPr>
+        <w:t>stm</w:t>
+      </w:r>
+      <w:proofErr w:type="spellEnd"/>
+      <w:r>
+        <w:rPr>
+          <w:rFonts w:ascii="Times" w:hAnsi="Times" w:cs="Times New Roman"/>
+          <w:bCs/>
+          <w:sz w:val="24"/>
+          <w:szCs w:val="24"/>
+        </w:rPr>
+        <w:t>: R package for structural topic models. </w:t>
+      </w:r>
+      <w:r>
         <w:rPr>
           <w:rFonts w:ascii="Times" w:hAnsi="Times" w:cs="Times New Roman"/>
           <w:bCs/>
@@ -6378,9 +6788,18 @@
           <w:iCs/>
           <w:sz w:val="24"/>
           <w:szCs w:val="24"/>
-          <w:u w:val="single"/>
-        </w:rPr>
-      </w:pPr>
+        </w:rPr>
+        <w:t>Journal of Statistical Software</w:t>
+      </w:r>
+      <w:r>
+        <w:rPr>
+          <w:rFonts w:ascii="Times" w:hAnsi="Times" w:cs="Times New Roman"/>
+          <w:bCs/>
+          <w:sz w:val="24"/>
+          <w:szCs w:val="24"/>
+        </w:rPr>
+        <w:t>, </w:t>
+      </w:r>
       <w:r>
         <w:rPr>
           <w:rFonts w:ascii="Times" w:hAnsi="Times" w:cs="Times New Roman"/>
@@ -6389,288 +6808,117 @@
           <w:iCs/>
           <w:sz w:val="24"/>
           <w:szCs w:val="24"/>
-          <w:u w:val="single"/>
-        </w:rPr>
-        <w:t xml:space="preserve">Readings: </w:t>
-      </w:r>
-    </w:p>
-    <w:p>
-      <w:pPr>
-        <w:spacing w:line="240" w:lineRule="auto"/>
-        <w:jc w:val="both"/>
-        <w:rPr>
-          <w:rFonts w:ascii="Times" w:hAnsi="Times" w:cs="Times New Roman"/>
-          <w:bCs/>
-          <w:sz w:val="24"/>
-          <w:szCs w:val="24"/>
-        </w:rPr>
-      </w:pPr>
-      <w:r>
-        <w:rPr>
-          <w:rFonts w:ascii="Times" w:hAnsi="Times" w:cs="Times New Roman"/>
-          <w:bCs/>
-          <w:sz w:val="24"/>
-          <w:szCs w:val="24"/>
-        </w:rPr>
-        <w:t>Flores, R. D. (2017). Do anti-immigrant laws shape public sentiment? A study of Arizona’s SB 1070 using Twitter data. American Journal of Sociology, 123(2), 333-384.</w:t>
-      </w:r>
-    </w:p>
-    <w:p>
-      <w:pPr>
-        <w:spacing w:line="240" w:lineRule="auto"/>
-        <w:jc w:val="both"/>
-        <w:rPr>
-          <w:rFonts w:ascii="Times" w:hAnsi="Times" w:cs="Times New Roman"/>
-          <w:bCs/>
-          <w:sz w:val="24"/>
-          <w:szCs w:val="24"/>
-        </w:rPr>
-      </w:pPr>
-    </w:p>
-    <w:p>
-      <w:pPr>
-        <w:spacing w:line="240" w:lineRule="auto"/>
-        <w:jc w:val="both"/>
-        <w:rPr>
-          <w:rFonts w:ascii="Times" w:hAnsi="Times" w:cs="Times New Roman"/>
-          <w:bCs/>
-          <w:sz w:val="24"/>
-          <w:szCs w:val="24"/>
-        </w:rPr>
-      </w:pPr>
-      <w:r>
-        <w:rPr>
-          <w:rFonts w:ascii="Times" w:hAnsi="Times" w:cs="Times New Roman"/>
-          <w:bCs/>
-          <w:sz w:val="24"/>
-          <w:szCs w:val="24"/>
-        </w:rPr>
-        <w:t>Week 11</w:t>
-      </w:r>
-      <w:r>
-        <w:rPr>
-          <w:rFonts w:ascii="Times" w:hAnsi="Times" w:cs="Times New Roman"/>
-          <w:bCs/>
-          <w:sz w:val="24"/>
-          <w:szCs w:val="24"/>
-        </w:rPr>
-        <w:t xml:space="preserve"> (</w:t>
-      </w:r>
-      <w:r>
-        <w:rPr>
-          <w:rFonts w:ascii="Times" w:hAnsi="Times" w:cs="Times New Roman"/>
-          <w:bCs/>
-          <w:sz w:val="24"/>
-          <w:szCs w:val="24"/>
-        </w:rPr>
-        <w:t>April 27</w:t>
-      </w:r>
-      <w:r>
-        <w:rPr>
-          <w:rFonts w:ascii="Times" w:hAnsi="Times" w:cs="Times New Roman"/>
-          <w:bCs/>
-          <w:sz w:val="24"/>
-          <w:szCs w:val="24"/>
-        </w:rPr>
-        <w:t>)</w:t>
-      </w:r>
-      <w:r>
-        <w:rPr>
-          <w:rFonts w:ascii="Times" w:hAnsi="Times" w:cs="Times New Roman"/>
-          <w:bCs/>
-          <w:sz w:val="24"/>
-          <w:szCs w:val="24"/>
-        </w:rPr>
-        <w:t xml:space="preserve">: </w:t>
-      </w:r>
-      <w:r>
-        <w:rPr>
-          <w:rFonts w:ascii="Times" w:hAnsi="Times" w:cs="Times New Roman"/>
-          <w:bCs/>
-          <w:sz w:val="24"/>
-          <w:szCs w:val="24"/>
-        </w:rPr>
-        <w:t xml:space="preserve">Structural Topic Modeling </w:t>
-      </w:r>
-      <w:r>
-        <w:rPr>
-          <w:rFonts w:ascii="Times" w:hAnsi="Times" w:cs="Times New Roman"/>
-          <w:bCs/>
-          <w:sz w:val="24"/>
-          <w:szCs w:val="24"/>
-        </w:rPr>
-        <w:t xml:space="preserve"> </w:t>
-      </w:r>
-    </w:p>
-    <w:p>
-      <w:pPr>
-        <w:pStyle w:val="ListParagraph"/>
-        <w:numPr>
-          <w:ilvl w:val="0"/>
-          <w:numId w:val="13"/>
-        </w:numPr>
-        <w:spacing w:line="240" w:lineRule="auto"/>
-        <w:jc w:val="both"/>
-        <w:rPr>
-          <w:rFonts w:ascii="Times" w:hAnsi="Times" w:cs="Times New Roman"/>
-          <w:bCs/>
-          <w:sz w:val="24"/>
-          <w:szCs w:val="24"/>
-        </w:rPr>
-      </w:pPr>
-      <w:r>
-        <w:rPr>
-          <w:rFonts w:ascii="Times" w:hAnsi="Times" w:cs="Times New Roman"/>
-          <w:bCs/>
-          <w:sz w:val="24"/>
-          <w:szCs w:val="24"/>
-        </w:rPr>
-        <w:t xml:space="preserve">Problem set </w:t>
-      </w:r>
-      <w:r>
-        <w:rPr>
-          <w:rFonts w:ascii="Times" w:hAnsi="Times" w:cs="Times New Roman"/>
-          <w:bCs/>
-          <w:sz w:val="24"/>
-          <w:szCs w:val="24"/>
-        </w:rPr>
-        <w:t>8</w:t>
-      </w:r>
-      <w:r>
-        <w:rPr>
-          <w:rFonts w:ascii="Times" w:hAnsi="Times" w:cs="Times New Roman"/>
-          <w:bCs/>
-          <w:sz w:val="24"/>
-          <w:szCs w:val="24"/>
-        </w:rPr>
-        <w:t xml:space="preserve"> </w:t>
-      </w:r>
-    </w:p>
-    <w:p>
-      <w:pPr>
-        <w:pStyle w:val="ListParagraph"/>
-        <w:numPr>
-          <w:ilvl w:val="1"/>
-          <w:numId w:val="13"/>
-        </w:numPr>
-        <w:spacing w:line="240" w:lineRule="auto"/>
-        <w:jc w:val="both"/>
-        <w:rPr>
-          <w:rFonts w:ascii="Times" w:hAnsi="Times" w:cs="Times New Roman"/>
-          <w:bCs/>
-          <w:sz w:val="24"/>
-          <w:szCs w:val="24"/>
-        </w:rPr>
-      </w:pPr>
-      <w:r>
-        <w:rPr>
-          <w:rFonts w:ascii="Times" w:hAnsi="Times" w:cs="Times New Roman"/>
-          <w:bCs/>
-          <w:sz w:val="24"/>
-          <w:szCs w:val="24"/>
-        </w:rPr>
-        <w:t xml:space="preserve">Wrangling text in R &amp; Visualizing Text in R &amp; </w:t>
-      </w:r>
-      <w:r>
-        <w:rPr>
-          <w:rFonts w:ascii="Times" w:hAnsi="Times" w:cs="Times New Roman"/>
-          <w:bCs/>
-          <w:sz w:val="24"/>
-          <w:szCs w:val="24"/>
-        </w:rPr>
-        <w:t xml:space="preserve">Sentiment Analysis in R </w:t>
-      </w:r>
-      <w:r>
-        <w:rPr>
-          <w:rFonts w:ascii="Times" w:hAnsi="Times" w:cs="Times New Roman"/>
-          <w:bCs/>
-          <w:sz w:val="24"/>
-          <w:szCs w:val="24"/>
-        </w:rPr>
-        <w:t xml:space="preserve">(Data Camp) </w:t>
-      </w:r>
-    </w:p>
-    <w:p>
-      <w:pPr>
-        <w:pStyle w:val="ListParagraph"/>
-        <w:numPr>
-          <w:ilvl w:val="0"/>
-          <w:numId w:val="13"/>
-        </w:numPr>
-        <w:spacing w:line="240" w:lineRule="auto"/>
-        <w:jc w:val="both"/>
-        <w:rPr>
-          <w:rFonts w:ascii="Times" w:hAnsi="Times" w:cs="Times New Roman"/>
-          <w:bCs/>
-          <w:sz w:val="24"/>
-          <w:szCs w:val="24"/>
-        </w:rPr>
-      </w:pPr>
-      <w:r>
-        <w:rPr>
-          <w:rFonts w:ascii="Times" w:hAnsi="Times" w:cs="Times New Roman"/>
-          <w:bCs/>
-          <w:sz w:val="24"/>
-          <w:szCs w:val="24"/>
-        </w:rPr>
-        <w:t xml:space="preserve">Lab: Structural Topic Modeling </w:t>
-      </w:r>
-    </w:p>
-    <w:p>
-      <w:pPr>
-        <w:spacing w:line="240" w:lineRule="auto"/>
-        <w:jc w:val="both"/>
-        <w:rPr>
-          <w:rFonts w:ascii="Times" w:hAnsi="Times" w:cs="Times New Roman"/>
-          <w:bCs/>
-          <w:sz w:val="24"/>
-          <w:szCs w:val="24"/>
-          <w:u w:val="single"/>
-        </w:rPr>
-      </w:pPr>
-      <w:r>
-        <w:rPr>
-          <w:rFonts w:ascii="Times" w:hAnsi="Times" w:cs="Times New Roman"/>
-          <w:bCs/>
-          <w:sz w:val="24"/>
-          <w:szCs w:val="24"/>
-          <w:u w:val="single"/>
-        </w:rPr>
-        <w:t xml:space="preserve">Readings </w:t>
-      </w:r>
-    </w:p>
-    <w:p>
-      <w:pPr>
-        <w:spacing w:line="240" w:lineRule="auto"/>
-        <w:jc w:val="both"/>
-        <w:rPr>
-          <w:rFonts w:ascii="Times" w:hAnsi="Times" w:cs="Times New Roman"/>
-          <w:bCs/>
-          <w:sz w:val="24"/>
-          <w:szCs w:val="24"/>
-          <w:u w:val="single"/>
-        </w:rPr>
-      </w:pPr>
-    </w:p>
-    <w:p>
-      <w:pPr>
-        <w:spacing w:line="240" w:lineRule="auto"/>
-        <w:jc w:val="both"/>
-        <w:rPr>
-          <w:rFonts w:ascii="Times" w:hAnsi="Times" w:cs="Times New Roman"/>
-          <w:bCs/>
-          <w:sz w:val="24"/>
-          <w:szCs w:val="24"/>
-        </w:rPr>
-      </w:pPr>
-      <w:r>
-        <w:rPr>
-          <w:rFonts w:ascii="Times" w:hAnsi="Times" w:cs="Times New Roman"/>
-          <w:bCs/>
-          <w:sz w:val="24"/>
-          <w:szCs w:val="24"/>
-        </w:rPr>
-        <w:t>Roberts, M. E., Stewart, B. M., &amp; Tingley, D. (2014). stm: R package for structural topic models. </w:t>
+        </w:rPr>
+        <w:t>10</w:t>
+      </w:r>
+      <w:r>
+        <w:rPr>
+          <w:rFonts w:ascii="Times" w:hAnsi="Times" w:cs="Times New Roman"/>
+          <w:bCs/>
+          <w:sz w:val="24"/>
+          <w:szCs w:val="24"/>
+        </w:rPr>
+        <w:t>(2), 1-40.</w:t>
+      </w:r>
+    </w:p>
+    <w:p>
+      <w:pPr>
+        <w:spacing w:line="240" w:lineRule="auto"/>
+        <w:jc w:val="both"/>
+        <w:rPr>
+          <w:rFonts w:ascii="Times" w:hAnsi="Times" w:cs="Times New Roman"/>
+          <w:bCs/>
+          <w:sz w:val="24"/>
+          <w:szCs w:val="24"/>
+        </w:rPr>
+      </w:pPr>
+    </w:p>
+    <w:p>
+      <w:pPr>
+        <w:spacing w:line="240" w:lineRule="auto"/>
+        <w:jc w:val="both"/>
+        <w:rPr>
+          <w:rFonts w:ascii="Times" w:hAnsi="Times" w:cs="Times New Roman"/>
+          <w:bCs/>
+          <w:sz w:val="24"/>
+          <w:szCs w:val="24"/>
+        </w:rPr>
+      </w:pPr>
+      <w:r>
+        <w:rPr>
+          <w:rFonts w:ascii="Times" w:hAnsi="Times" w:cs="Times New Roman"/>
+          <w:bCs/>
+          <w:sz w:val="24"/>
+          <w:szCs w:val="24"/>
+        </w:rPr>
+        <w:t xml:space="preserve">Roberts, M. E., Stewart, B. M., Tingley, D., Lucas, C., </w:t>
+      </w:r>
+      <w:proofErr w:type="spellStart"/>
+      <w:r>
+        <w:rPr>
+          <w:rFonts w:ascii="Times" w:hAnsi="Times" w:cs="Times New Roman"/>
+          <w:bCs/>
+          <w:sz w:val="24"/>
+          <w:szCs w:val="24"/>
+        </w:rPr>
+        <w:t>Leder</w:t>
+      </w:r>
+      <w:proofErr w:type="spellEnd"/>
+      <w:r>
+        <w:rPr>
+          <w:rFonts w:ascii="Cambria Math" w:hAnsi="Cambria Math" w:cs="Cambria Math"/>
+          <w:bCs/>
+          <w:sz w:val="24"/>
+          <w:szCs w:val="24"/>
+        </w:rPr>
+        <w:t>‐</w:t>
+      </w:r>
+      <w:r>
+        <w:rPr>
+          <w:rFonts w:ascii="Times" w:hAnsi="Times" w:cs="Times New Roman"/>
+          <w:bCs/>
+          <w:sz w:val="24"/>
+          <w:szCs w:val="24"/>
+        </w:rPr>
+        <w:t xml:space="preserve">Luis, J., </w:t>
+      </w:r>
+      <w:proofErr w:type="spellStart"/>
+      <w:r>
+        <w:rPr>
+          <w:rFonts w:ascii="Times" w:hAnsi="Times" w:cs="Times New Roman"/>
+          <w:bCs/>
+          <w:sz w:val="24"/>
+          <w:szCs w:val="24"/>
+        </w:rPr>
+        <w:t>Gadarian</w:t>
+      </w:r>
+      <w:proofErr w:type="spellEnd"/>
+      <w:r>
+        <w:rPr>
+          <w:rFonts w:ascii="Times" w:hAnsi="Times" w:cs="Times New Roman"/>
+          <w:bCs/>
+          <w:sz w:val="24"/>
+          <w:szCs w:val="24"/>
+        </w:rPr>
+        <w:t>, S. K., ... &amp; Rand, D. G. (2014). Structural topic models for open</w:t>
+      </w:r>
+      <w:r>
+        <w:rPr>
+          <w:rFonts w:ascii="Cambria Math" w:hAnsi="Cambria Math" w:cs="Cambria Math"/>
+          <w:bCs/>
+          <w:sz w:val="24"/>
+          <w:szCs w:val="24"/>
+        </w:rPr>
+        <w:t>‐</w:t>
+      </w:r>
+      <w:r>
+        <w:rPr>
+          <w:rFonts w:ascii="Times" w:hAnsi="Times" w:cs="Times New Roman"/>
+          <w:bCs/>
+          <w:sz w:val="24"/>
+          <w:szCs w:val="24"/>
+        </w:rPr>
+        <w:t>ended survey responses. </w:t>
       </w:r>
       <w:r>
         <w:rPr>
@@ -6681,7 +6929,7 @@
           <w:sz w:val="24"/>
           <w:szCs w:val="24"/>
         </w:rPr>
-        <w:t>Journal of Statistical Software</w:t>
+        <w:t>American Journal of Political Science</w:t>
       </w:r>
       <w:r>
         <w:rPr>
@@ -6701,115 +6949,6 @@
           <w:sz w:val="24"/>
           <w:szCs w:val="24"/>
         </w:rPr>
-        <w:t>10</w:t>
-      </w:r>
-      <w:r>
-        <w:rPr>
-          <w:rFonts w:ascii="Times" w:hAnsi="Times" w:cs="Times New Roman"/>
-          <w:bCs/>
-          <w:sz w:val="24"/>
-          <w:szCs w:val="24"/>
-        </w:rPr>
-        <w:t>(2), 1-40.</w:t>
-      </w:r>
-    </w:p>
-    <w:p>
-      <w:pPr>
-        <w:spacing w:line="240" w:lineRule="auto"/>
-        <w:jc w:val="both"/>
-        <w:rPr>
-          <w:rFonts w:ascii="Times" w:hAnsi="Times" w:cs="Times New Roman"/>
-          <w:bCs/>
-          <w:sz w:val="24"/>
-          <w:szCs w:val="24"/>
-        </w:rPr>
-      </w:pPr>
-    </w:p>
-    <w:p>
-      <w:pPr>
-        <w:spacing w:line="240" w:lineRule="auto"/>
-        <w:jc w:val="both"/>
-        <w:rPr>
-          <w:rFonts w:ascii="Times" w:hAnsi="Times" w:cs="Times New Roman"/>
-          <w:bCs/>
-          <w:sz w:val="24"/>
-          <w:szCs w:val="24"/>
-        </w:rPr>
-      </w:pPr>
-      <w:r>
-        <w:rPr>
-          <w:rFonts w:ascii="Times" w:hAnsi="Times" w:cs="Times New Roman"/>
-          <w:bCs/>
-          <w:sz w:val="24"/>
-          <w:szCs w:val="24"/>
-        </w:rPr>
-        <w:t>Roberts, M. E., Stewart, B. M., Tingley, D., Lucas, C., Leder</w:t>
-      </w:r>
-      <w:r>
-        <w:rPr>
-          <w:rFonts w:ascii="Cambria Math" w:hAnsi="Cambria Math" w:cs="Cambria Math"/>
-          <w:bCs/>
-          <w:sz w:val="24"/>
-          <w:szCs w:val="24"/>
-        </w:rPr>
-        <w:t>‐</w:t>
-      </w:r>
-      <w:r>
-        <w:rPr>
-          <w:rFonts w:ascii="Times" w:hAnsi="Times" w:cs="Times New Roman"/>
-          <w:bCs/>
-          <w:sz w:val="24"/>
-          <w:szCs w:val="24"/>
-        </w:rPr>
-        <w:t>Luis, J., Gadarian, S. K., ... &amp; Rand, D. G. (2014). Structural topic models for open</w:t>
-      </w:r>
-      <w:r>
-        <w:rPr>
-          <w:rFonts w:ascii="Cambria Math" w:hAnsi="Cambria Math" w:cs="Cambria Math"/>
-          <w:bCs/>
-          <w:sz w:val="24"/>
-          <w:szCs w:val="24"/>
-        </w:rPr>
-        <w:t>‐</w:t>
-      </w:r>
-      <w:r>
-        <w:rPr>
-          <w:rFonts w:ascii="Times" w:hAnsi="Times" w:cs="Times New Roman"/>
-          <w:bCs/>
-          <w:sz w:val="24"/>
-          <w:szCs w:val="24"/>
-        </w:rPr>
-        <w:t>ended survey responses. </w:t>
-      </w:r>
-      <w:r>
-        <w:rPr>
-          <w:rFonts w:ascii="Times" w:hAnsi="Times" w:cs="Times New Roman"/>
-          <w:bCs/>
-          <w:i/>
-          <w:iCs/>
-          <w:sz w:val="24"/>
-          <w:szCs w:val="24"/>
-        </w:rPr>
-        <w:t>American Journal of Political Science</w:t>
-      </w:r>
-      <w:r>
-        <w:rPr>
-          <w:rFonts w:ascii="Times" w:hAnsi="Times" w:cs="Times New Roman"/>
-          <w:bCs/>
-          <w:sz w:val="24"/>
-          <w:szCs w:val="24"/>
-        </w:rPr>
-        <w:t>, </w:t>
-      </w:r>
-      <w:r>
-        <w:rPr>
-          <w:rFonts w:ascii="Times" w:hAnsi="Times" w:cs="Times New Roman"/>
-          <w:bCs/>
-          <w:i/>
-          <w:iCs/>
-          <w:sz w:val="24"/>
-          <w:szCs w:val="24"/>
-        </w:rPr>
         <w:t>58</w:t>
       </w:r>
       <w:r>
@@ -6851,8 +6990,53 @@
           <w:bCs/>
           <w:sz w:val="24"/>
           <w:szCs w:val="24"/>
-        </w:rPr>
-        <w:t xml:space="preserve">Fischer-Preßler, D., Schwemmer, C., &amp; Fischbach, K. (2019). </w:t>
+          <w:lang w:val="de-DE"/>
+        </w:rPr>
+        <w:t>Fischer-</w:t>
+      </w:r>
+      <w:proofErr w:type="spellStart"/>
+      <w:r>
+        <w:rPr>
+          <w:rFonts w:ascii="Times" w:hAnsi="Times" w:cs="Times New Roman"/>
+          <w:bCs/>
+          <w:sz w:val="24"/>
+          <w:szCs w:val="24"/>
+          <w:lang w:val="de-DE"/>
+        </w:rPr>
+        <w:t>Preßler</w:t>
+      </w:r>
+      <w:proofErr w:type="spellEnd"/>
+      <w:r>
+        <w:rPr>
+          <w:rFonts w:ascii="Times" w:hAnsi="Times" w:cs="Times New Roman"/>
+          <w:bCs/>
+          <w:sz w:val="24"/>
+          <w:szCs w:val="24"/>
+          <w:lang w:val="de-DE"/>
+        </w:rPr>
+        <w:t xml:space="preserve">, D., </w:t>
+      </w:r>
+      <w:proofErr w:type="spellStart"/>
+      <w:r>
+        <w:rPr>
+          <w:rFonts w:ascii="Times" w:hAnsi="Times" w:cs="Times New Roman"/>
+          <w:bCs/>
+          <w:sz w:val="24"/>
+          <w:szCs w:val="24"/>
+          <w:lang w:val="de-DE"/>
+        </w:rPr>
+        <w:t>Schwemmer</w:t>
+      </w:r>
+      <w:proofErr w:type="spellEnd"/>
+      <w:r>
+        <w:rPr>
+          <w:rFonts w:ascii="Times" w:hAnsi="Times" w:cs="Times New Roman"/>
+          <w:bCs/>
+          <w:sz w:val="24"/>
+          <w:szCs w:val="24"/>
+          <w:lang w:val="de-DE"/>
+        </w:rPr>
+        <w:t xml:space="preserve">, C., &amp; Fischbach, K. (2019). </w:t>
       </w:r>
       <w:r>
         <w:rPr>
@@ -7130,7 +7314,27 @@
           <w:sz w:val="24"/>
           <w:szCs w:val="24"/>
         </w:rPr>
-        <w:t>James, G., Witten, D., Hastie, T., &amp; Tibshirani, R. (2013). </w:t>
+        <w:t xml:space="preserve">James, G., Witten, D., Hastie, T., &amp; </w:t>
+      </w:r>
+      <w:proofErr w:type="spellStart"/>
+      <w:r>
+        <w:rPr>
+          <w:rFonts w:ascii="Times" w:hAnsi="Times" w:cs="Times New Roman"/>
+          <w:bCs/>
+          <w:sz w:val="24"/>
+          <w:szCs w:val="24"/>
+        </w:rPr>
+        <w:t>Tibshirani</w:t>
+      </w:r>
+      <w:proofErr w:type="spellEnd"/>
+      <w:r>
+        <w:rPr>
+          <w:rFonts w:ascii="Times" w:hAnsi="Times" w:cs="Times New Roman"/>
+          <w:bCs/>
+          <w:sz w:val="24"/>
+          <w:szCs w:val="24"/>
+        </w:rPr>
+        <w:t>, R. (2013). </w:t>
       </w:r>
       <w:r>
         <w:rPr>
@@ -7191,14 +7395,45 @@
           <w:szCs w:val="24"/>
         </w:rPr>
       </w:pPr>
-      <w:r>
-        <w:rPr>
-          <w:rFonts w:ascii="Times" w:hAnsi="Times" w:cs="Times New Roman"/>
-          <w:bCs/>
-          <w:sz w:val="24"/>
-          <w:szCs w:val="24"/>
-        </w:rPr>
-        <w:t>Attewell, P., Monaghan, D., &amp; Kwong, D. (2015). </w:t>
+      <w:proofErr w:type="spellStart"/>
+      <w:r>
+        <w:rPr>
+          <w:rFonts w:ascii="Times" w:hAnsi="Times" w:cs="Times New Roman"/>
+          <w:bCs/>
+          <w:sz w:val="24"/>
+          <w:szCs w:val="24"/>
+        </w:rPr>
+        <w:t>Attewell</w:t>
+      </w:r>
+      <w:proofErr w:type="spellEnd"/>
+      <w:r>
+        <w:rPr>
+          <w:rFonts w:ascii="Times" w:hAnsi="Times" w:cs="Times New Roman"/>
+          <w:bCs/>
+          <w:sz w:val="24"/>
+          <w:szCs w:val="24"/>
+        </w:rPr>
+        <w:t xml:space="preserve">, P., Monaghan, D., &amp; </w:t>
+      </w:r>
+      <w:proofErr w:type="spellStart"/>
+      <w:r>
+        <w:rPr>
+          <w:rFonts w:ascii="Times" w:hAnsi="Times" w:cs="Times New Roman"/>
+          <w:bCs/>
+          <w:sz w:val="24"/>
+          <w:szCs w:val="24"/>
+        </w:rPr>
+        <w:t>Kwong</w:t>
+      </w:r>
+      <w:proofErr w:type="spellEnd"/>
+      <w:r>
+        <w:rPr>
+          <w:rFonts w:ascii="Times" w:hAnsi="Times" w:cs="Times New Roman"/>
+          <w:bCs/>
+          <w:sz w:val="24"/>
+          <w:szCs w:val="24"/>
+        </w:rPr>
+        <w:t>, D. (2015). </w:t>
       </w:r>
       <w:r>
         <w:rPr>
@@ -7355,14 +7590,65 @@
           <w:szCs w:val="24"/>
         </w:rPr>
       </w:pPr>
-      <w:r>
-        <w:rPr>
-          <w:rFonts w:ascii="Times" w:hAnsi="Times" w:cs="Times New Roman"/>
-          <w:bCs/>
-          <w:sz w:val="24"/>
-          <w:szCs w:val="24"/>
-        </w:rPr>
-        <w:t xml:space="preserve">Salganik, M. J., Lundberg, I., Kindel, A. T., &amp; McLanahan, S. (2019). </w:t>
+      <w:proofErr w:type="spellStart"/>
+      <w:r>
+        <w:rPr>
+          <w:rFonts w:ascii="Times" w:hAnsi="Times" w:cs="Times New Roman"/>
+          <w:bCs/>
+          <w:sz w:val="24"/>
+          <w:szCs w:val="24"/>
+        </w:rPr>
+        <w:t>Salganik</w:t>
+      </w:r>
+      <w:proofErr w:type="spellEnd"/>
+      <w:r>
+        <w:rPr>
+          <w:rFonts w:ascii="Times" w:hAnsi="Times" w:cs="Times New Roman"/>
+          <w:bCs/>
+          <w:sz w:val="24"/>
+          <w:szCs w:val="24"/>
+        </w:rPr>
+        <w:t xml:space="preserve">, M. J., Lundberg, I., </w:t>
+      </w:r>
+      <w:proofErr w:type="spellStart"/>
+      <w:r>
+        <w:rPr>
+          <w:rFonts w:ascii="Times" w:hAnsi="Times" w:cs="Times New Roman"/>
+          <w:bCs/>
+          <w:sz w:val="24"/>
+          <w:szCs w:val="24"/>
+        </w:rPr>
+        <w:t>Kindel</w:t>
+      </w:r>
+      <w:proofErr w:type="spellEnd"/>
+      <w:r>
+        <w:rPr>
+          <w:rFonts w:ascii="Times" w:hAnsi="Times" w:cs="Times New Roman"/>
+          <w:bCs/>
+          <w:sz w:val="24"/>
+          <w:szCs w:val="24"/>
+        </w:rPr>
+        <w:t xml:space="preserve">, A. T., &amp; </w:t>
+      </w:r>
+      <w:proofErr w:type="spellStart"/>
+      <w:r>
+        <w:rPr>
+          <w:rFonts w:ascii="Times" w:hAnsi="Times" w:cs="Times New Roman"/>
+          <w:bCs/>
+          <w:sz w:val="24"/>
+          <w:szCs w:val="24"/>
+        </w:rPr>
+        <w:t>McLanahan</w:t>
+      </w:r>
+      <w:proofErr w:type="spellEnd"/>
+      <w:r>
+        <w:rPr>
+          <w:rFonts w:ascii="Times" w:hAnsi="Times" w:cs="Times New Roman"/>
+          <w:bCs/>
+          <w:sz w:val="24"/>
+          <w:szCs w:val="24"/>
+        </w:rPr>
+        <w:t xml:space="preserve">, S. (2019). </w:t>
       </w:r>
       <w:r>
         <w:rPr>

--- a/Data_Mining_Syllabus 200318.docx
+++ b/Data_Mining_Syllabus 200318.docx
@@ -6327,16 +6327,7 @@
           <w:sz w:val="24"/>
           <w:szCs w:val="24"/>
         </w:rPr>
-        <w:t xml:space="preserve">Lab: Text Data Cleaning </w:t>
-      </w:r>
-      <w:r>
-        <w:rPr>
-          <w:rFonts w:ascii="Times" w:hAnsi="Times" w:cs="Times New Roman"/>
-          <w:bCs/>
-          <w:sz w:val="24"/>
-          <w:szCs w:val="24"/>
-        </w:rPr>
-        <w:t xml:space="preserve">&amp; Sentiment Analysis </w:t>
+        <w:t xml:space="preserve">Basic Text Analysis in R </w:t>
       </w:r>
     </w:p>
     <w:p>
@@ -6362,170 +6353,7 @@
           <w:sz w:val="24"/>
           <w:szCs w:val="24"/>
         </w:rPr>
-        <w:t>Screen</w:t>
-      </w:r>
-      <w:r>
-        <w:rPr>
-          <w:rFonts w:ascii="Times" w:hAnsi="Times" w:cs="Times New Roman"/>
-          <w:bCs/>
-          <w:sz w:val="24"/>
-          <w:szCs w:val="24"/>
-        </w:rPr>
-        <w:t>cast</w:t>
-      </w:r>
-      <w:r>
-        <w:rPr>
-          <w:rFonts w:ascii="Times" w:hAnsi="Times" w:cs="Times New Roman"/>
-          <w:bCs/>
-          <w:sz w:val="24"/>
-          <w:szCs w:val="24"/>
-        </w:rPr>
-        <w:t>-o-Matic</w:t>
-      </w:r>
-      <w:r>
-        <w:rPr>
-          <w:rFonts w:ascii="Times" w:hAnsi="Times" w:cs="Times New Roman"/>
-          <w:bCs/>
-          <w:sz w:val="24"/>
-          <w:szCs w:val="24"/>
-        </w:rPr>
-        <w:t xml:space="preserve">: Create a </w:t>
-      </w:r>
-      <w:r>
-        <w:rPr>
-          <w:rFonts w:ascii="Times" w:hAnsi="Times" w:cs="Times New Roman"/>
-          <w:bCs/>
-          <w:sz w:val="24"/>
-          <w:szCs w:val="24"/>
-        </w:rPr>
-        <w:t>s</w:t>
-      </w:r>
-      <w:r>
-        <w:rPr>
-          <w:rFonts w:ascii="Times" w:hAnsi="Times" w:cs="Times New Roman"/>
-          <w:bCs/>
-          <w:sz w:val="24"/>
-          <w:szCs w:val="24"/>
-        </w:rPr>
-        <w:t xml:space="preserve">creencast </w:t>
-      </w:r>
-      <w:r>
-        <w:rPr>
-          <w:rFonts w:ascii="Times" w:hAnsi="Times" w:cs="Times New Roman"/>
-          <w:bCs/>
-          <w:sz w:val="24"/>
-          <w:szCs w:val="24"/>
-        </w:rPr>
-        <w:t xml:space="preserve">of your final presentation </w:t>
-      </w:r>
-    </w:p>
-    <w:p>
-      <w:pPr>
-        <w:spacing w:line="240" w:lineRule="auto"/>
-        <w:jc w:val="both"/>
-        <w:rPr>
-          <w:rFonts w:ascii="Times" w:hAnsi="Times" w:cs="Times New Roman"/>
-          <w:bCs/>
-          <w:i/>
-          <w:iCs/>
-          <w:sz w:val="24"/>
-          <w:szCs w:val="24"/>
-          <w:u w:val="single"/>
-        </w:rPr>
-      </w:pPr>
-      <w:r>
-        <w:rPr>
-          <w:rFonts w:ascii="Times" w:hAnsi="Times" w:cs="Times New Roman"/>
-          <w:bCs/>
-          <w:i/>
-          <w:iCs/>
-          <w:sz w:val="24"/>
-          <w:szCs w:val="24"/>
-          <w:u w:val="single"/>
-        </w:rPr>
-        <w:t xml:space="preserve">Readings: </w:t>
-      </w:r>
-    </w:p>
-    <w:p>
-      <w:pPr>
-        <w:spacing w:line="240" w:lineRule="auto"/>
-        <w:jc w:val="both"/>
-        <w:rPr>
-          <w:rFonts w:ascii="Times" w:hAnsi="Times" w:cs="Times New Roman"/>
-          <w:bCs/>
-          <w:sz w:val="24"/>
-          <w:szCs w:val="24"/>
-        </w:rPr>
-      </w:pPr>
-      <w:r>
-        <w:rPr>
-          <w:rFonts w:ascii="Times" w:hAnsi="Times" w:cs="Times New Roman"/>
-          <w:bCs/>
-          <w:sz w:val="24"/>
-          <w:szCs w:val="24"/>
-        </w:rPr>
-        <w:t>Flores, R. D. (2017). Do anti-immigrant laws shape public sentiment? A study of Arizona’s SB 1070 using Twitter data. American Journal of Sociology, 123(2), 333-384.</w:t>
-      </w:r>
-    </w:p>
-    <w:p>
-      <w:pPr>
-        <w:spacing w:line="240" w:lineRule="auto"/>
-        <w:jc w:val="both"/>
-        <w:rPr>
-          <w:rFonts w:ascii="Times" w:hAnsi="Times" w:cs="Times New Roman"/>
-          <w:bCs/>
-          <w:sz w:val="24"/>
-          <w:szCs w:val="24"/>
-        </w:rPr>
-      </w:pPr>
-    </w:p>
-    <w:p>
-      <w:pPr>
-        <w:spacing w:line="240" w:lineRule="auto"/>
-        <w:jc w:val="both"/>
-        <w:rPr>
-          <w:rFonts w:ascii="Times" w:hAnsi="Times" w:cs="Times New Roman"/>
-          <w:bCs/>
-          <w:sz w:val="24"/>
-          <w:szCs w:val="24"/>
-        </w:rPr>
-      </w:pPr>
-      <w:r>
-        <w:rPr>
-          <w:rFonts w:ascii="Times" w:hAnsi="Times" w:cs="Times New Roman"/>
-          <w:bCs/>
-          <w:sz w:val="24"/>
-          <w:szCs w:val="24"/>
-        </w:rPr>
-        <w:lastRenderedPageBreak/>
-        <w:t>Week 11</w:t>
-      </w:r>
-      <w:r>
-        <w:rPr>
-          <w:rFonts w:ascii="Times" w:hAnsi="Times" w:cs="Times New Roman"/>
-          <w:bCs/>
-          <w:sz w:val="24"/>
-          <w:szCs w:val="24"/>
-        </w:rPr>
-        <w:t xml:space="preserve"> (</w:t>
-      </w:r>
-      <w:r>
-        <w:rPr>
-          <w:rFonts w:ascii="Times" w:hAnsi="Times" w:cs="Times New Roman"/>
-          <w:bCs/>
-          <w:sz w:val="24"/>
-          <w:szCs w:val="24"/>
-        </w:rPr>
-        <w:t>April 27</w:t>
-      </w:r>
-      <w:r>
-        <w:rPr>
-          <w:rFonts w:ascii="Times" w:hAnsi="Times" w:cs="Times New Roman"/>
-          <w:bCs/>
-          <w:sz w:val="24"/>
-          <w:szCs w:val="24"/>
-        </w:rPr>
-        <w:t>)</w:t>
+        <w:t>Lab</w:t>
       </w:r>
       <w:r>
         <w:rPr>
@@ -6543,16 +6371,16 @@
           <w:sz w:val="24"/>
           <w:szCs w:val="24"/>
         </w:rPr>
-        <w:t xml:space="preserve">Structural Topic Modeling </w:t>
-      </w:r>
-      <w:r>
-        <w:rPr>
-          <w:rFonts w:ascii="Times" w:hAnsi="Times" w:cs="Times New Roman"/>
-          <w:bCs/>
-          <w:sz w:val="24"/>
-          <w:szCs w:val="24"/>
-        </w:rPr>
-        <w:t xml:space="preserve"> </w:t>
+        <w:t xml:space="preserve">Text Data Cleaning </w:t>
+      </w:r>
+      <w:r>
+        <w:rPr>
+          <w:rFonts w:ascii="Times" w:hAnsi="Times" w:cs="Times New Roman"/>
+          <w:bCs/>
+          <w:sz w:val="24"/>
+          <w:szCs w:val="24"/>
+        </w:rPr>
+        <w:t xml:space="preserve">&amp; Sentiment Analysis </w:t>
       </w:r>
     </w:p>
     <w:p>
@@ -6578,6 +6406,221 @@
           <w:sz w:val="24"/>
           <w:szCs w:val="24"/>
         </w:rPr>
+        <w:t>Screen</w:t>
+      </w:r>
+      <w:r>
+        <w:rPr>
+          <w:rFonts w:ascii="Times" w:hAnsi="Times" w:cs="Times New Roman"/>
+          <w:bCs/>
+          <w:sz w:val="24"/>
+          <w:szCs w:val="24"/>
+        </w:rPr>
+        <w:t>cast</w:t>
+      </w:r>
+      <w:r>
+        <w:rPr>
+          <w:rFonts w:ascii="Times" w:hAnsi="Times" w:cs="Times New Roman"/>
+          <w:bCs/>
+          <w:sz w:val="24"/>
+          <w:szCs w:val="24"/>
+        </w:rPr>
+        <w:t>-o-Matic</w:t>
+      </w:r>
+      <w:r>
+        <w:rPr>
+          <w:rFonts w:ascii="Times" w:hAnsi="Times" w:cs="Times New Roman"/>
+          <w:bCs/>
+          <w:sz w:val="24"/>
+          <w:szCs w:val="24"/>
+        </w:rPr>
+        <w:t xml:space="preserve">: Create a </w:t>
+      </w:r>
+      <w:r>
+        <w:rPr>
+          <w:rFonts w:ascii="Times" w:hAnsi="Times" w:cs="Times New Roman"/>
+          <w:bCs/>
+          <w:sz w:val="24"/>
+          <w:szCs w:val="24"/>
+        </w:rPr>
+        <w:t>s</w:t>
+      </w:r>
+      <w:r>
+        <w:rPr>
+          <w:rFonts w:ascii="Times" w:hAnsi="Times" w:cs="Times New Roman"/>
+          <w:bCs/>
+          <w:sz w:val="24"/>
+          <w:szCs w:val="24"/>
+        </w:rPr>
+        <w:t xml:space="preserve">creencast </w:t>
+      </w:r>
+      <w:r>
+        <w:rPr>
+          <w:rFonts w:ascii="Times" w:hAnsi="Times" w:cs="Times New Roman"/>
+          <w:bCs/>
+          <w:sz w:val="24"/>
+          <w:szCs w:val="24"/>
+        </w:rPr>
+        <w:t xml:space="preserve">of your final presentation </w:t>
+      </w:r>
+    </w:p>
+    <w:p>
+      <w:pPr>
+        <w:spacing w:line="240" w:lineRule="auto"/>
+        <w:jc w:val="both"/>
+        <w:rPr>
+          <w:rFonts w:ascii="Times" w:hAnsi="Times" w:cs="Times New Roman"/>
+          <w:bCs/>
+          <w:i/>
+          <w:iCs/>
+          <w:sz w:val="24"/>
+          <w:szCs w:val="24"/>
+          <w:u w:val="single"/>
+        </w:rPr>
+      </w:pPr>
+      <w:r>
+        <w:rPr>
+          <w:rFonts w:ascii="Times" w:hAnsi="Times" w:cs="Times New Roman"/>
+          <w:bCs/>
+          <w:i/>
+          <w:iCs/>
+          <w:sz w:val="24"/>
+          <w:szCs w:val="24"/>
+          <w:u w:val="single"/>
+        </w:rPr>
+        <w:t xml:space="preserve">Readings: </w:t>
+      </w:r>
+    </w:p>
+    <w:p>
+      <w:pPr>
+        <w:spacing w:line="240" w:lineRule="auto"/>
+        <w:jc w:val="both"/>
+        <w:rPr>
+          <w:rFonts w:ascii="Times" w:hAnsi="Times" w:cs="Times New Roman"/>
+          <w:bCs/>
+          <w:sz w:val="24"/>
+          <w:szCs w:val="24"/>
+        </w:rPr>
+      </w:pPr>
+      <w:r>
+        <w:rPr>
+          <w:rFonts w:ascii="Times" w:hAnsi="Times" w:cs="Times New Roman"/>
+          <w:bCs/>
+          <w:sz w:val="24"/>
+          <w:szCs w:val="24"/>
+        </w:rPr>
+        <w:t>Flores, R. D. (2017). Do anti-immigrant laws shape public sentiment? A study of Arizona’s SB 1070 using Twitter data. American Journal of Sociology, 123(2), 333-384.</w:t>
+      </w:r>
+    </w:p>
+    <w:p>
+      <w:pPr>
+        <w:spacing w:line="240" w:lineRule="auto"/>
+        <w:jc w:val="both"/>
+        <w:rPr>
+          <w:rFonts w:ascii="Times" w:hAnsi="Times" w:cs="Times New Roman"/>
+          <w:bCs/>
+          <w:sz w:val="24"/>
+          <w:szCs w:val="24"/>
+        </w:rPr>
+      </w:pPr>
+    </w:p>
+    <w:p>
+      <w:pPr>
+        <w:spacing w:line="240" w:lineRule="auto"/>
+        <w:jc w:val="both"/>
+        <w:rPr>
+          <w:rFonts w:ascii="Times" w:hAnsi="Times" w:cs="Times New Roman"/>
+          <w:bCs/>
+          <w:sz w:val="24"/>
+          <w:szCs w:val="24"/>
+        </w:rPr>
+      </w:pPr>
+      <w:r>
+        <w:rPr>
+          <w:rFonts w:ascii="Times" w:hAnsi="Times" w:cs="Times New Roman"/>
+          <w:bCs/>
+          <w:sz w:val="24"/>
+          <w:szCs w:val="24"/>
+        </w:rPr>
+        <w:t>Week 11</w:t>
+      </w:r>
+      <w:r>
+        <w:rPr>
+          <w:rFonts w:ascii="Times" w:hAnsi="Times" w:cs="Times New Roman"/>
+          <w:bCs/>
+          <w:sz w:val="24"/>
+          <w:szCs w:val="24"/>
+        </w:rPr>
+        <w:t xml:space="preserve"> (</w:t>
+      </w:r>
+      <w:r>
+        <w:rPr>
+          <w:rFonts w:ascii="Times" w:hAnsi="Times" w:cs="Times New Roman"/>
+          <w:bCs/>
+          <w:sz w:val="24"/>
+          <w:szCs w:val="24"/>
+        </w:rPr>
+        <w:t>April 27</w:t>
+      </w:r>
+      <w:r>
+        <w:rPr>
+          <w:rFonts w:ascii="Times" w:hAnsi="Times" w:cs="Times New Roman"/>
+          <w:bCs/>
+          <w:sz w:val="24"/>
+          <w:szCs w:val="24"/>
+        </w:rPr>
+        <w:t>)</w:t>
+      </w:r>
+      <w:r>
+        <w:rPr>
+          <w:rFonts w:ascii="Times" w:hAnsi="Times" w:cs="Times New Roman"/>
+          <w:bCs/>
+          <w:sz w:val="24"/>
+          <w:szCs w:val="24"/>
+        </w:rPr>
+        <w:t xml:space="preserve">: </w:t>
+      </w:r>
+      <w:r>
+        <w:rPr>
+          <w:rFonts w:ascii="Times" w:hAnsi="Times" w:cs="Times New Roman"/>
+          <w:bCs/>
+          <w:sz w:val="24"/>
+          <w:szCs w:val="24"/>
+        </w:rPr>
+        <w:t xml:space="preserve">Structural Topic Modeling </w:t>
+      </w:r>
+      <w:r>
+        <w:rPr>
+          <w:rFonts w:ascii="Times" w:hAnsi="Times" w:cs="Times New Roman"/>
+          <w:bCs/>
+          <w:sz w:val="24"/>
+          <w:szCs w:val="24"/>
+        </w:rPr>
+        <w:t xml:space="preserve"> </w:t>
+      </w:r>
+    </w:p>
+    <w:p>
+      <w:pPr>
+        <w:pStyle w:val="ListParagraph"/>
+        <w:numPr>
+          <w:ilvl w:val="0"/>
+          <w:numId w:val="13"/>
+        </w:numPr>
+        <w:spacing w:line="240" w:lineRule="auto"/>
+        <w:jc w:val="both"/>
+        <w:rPr>
+          <w:rFonts w:ascii="Times" w:hAnsi="Times" w:cs="Times New Roman"/>
+          <w:bCs/>
+          <w:sz w:val="24"/>
+          <w:szCs w:val="24"/>
+        </w:rPr>
+      </w:pPr>
+      <w:r>
+        <w:rPr>
+          <w:rFonts w:ascii="Times" w:hAnsi="Times" w:cs="Times New Roman"/>
+          <w:bCs/>
+          <w:sz w:val="24"/>
+          <w:szCs w:val="24"/>
+        </w:rPr>
         <w:t xml:space="preserve">Problem set </w:t>
       </w:r>
       <w:r>
@@ -6990,7 +7033,6 @@
           <w:bCs/>
           <w:sz w:val="24"/>
           <w:szCs w:val="24"/>
-          <w:lang w:val="de-DE"/>
         </w:rPr>
         <w:t>Fischer-</w:t>
       </w:r>
@@ -7001,7 +7043,6 @@
           <w:bCs/>
           <w:sz w:val="24"/>
           <w:szCs w:val="24"/>
-          <w:lang w:val="de-DE"/>
         </w:rPr>
         <w:t>Preßler</w:t>
       </w:r>
@@ -7012,7 +7053,6 @@
           <w:bCs/>
           <w:sz w:val="24"/>
           <w:szCs w:val="24"/>
-          <w:lang w:val="de-DE"/>
         </w:rPr>
         <w:t xml:space="preserve">, D., </w:t>
       </w:r>
@@ -7023,7 +7063,6 @@
           <w:bCs/>
           <w:sz w:val="24"/>
           <w:szCs w:val="24"/>
-          <w:lang w:val="de-DE"/>
         </w:rPr>
         <w:t>Schwemmer</w:t>
       </w:r>
@@ -7034,7 +7073,6 @@
           <w:bCs/>
           <w:sz w:val="24"/>
           <w:szCs w:val="24"/>
-          <w:lang w:val="de-DE"/>
         </w:rPr>
         <w:t xml:space="preserve">, C., &amp; Fischbach, K. (2019). </w:t>
       </w:r>

--- a/Data_Mining_Syllabus 200318.docx
+++ b/Data_Mining_Syllabus 200318.docx
@@ -1715,6 +1715,9 @@
         </w:tc>
       </w:tr>
       <w:tr>
+        <w:trPr>
+          <w:trHeight w:val="89"/>
+        </w:trPr>
         <w:tc>
           <w:tcPr>
             <w:tcW w:w="3165" w:type="dxa"/>
